--- a/CompoundEffect/Context/Core/NewTopics/OrLeans/OrLeans.docx
+++ b/CompoundEffect/Context/Core/NewTopics/OrLeans/OrLeans.docx
@@ -1,6 +1,6 @@
 
 <file path=word/document.xml><?xml version="1.0" encoding="utf-8"?>
-<w:document xmlns:wpc="http://schemas.microsoft.com/office/word/2010/wordprocessingCanvas" xmlns:mc="http://schemas.openxmlformats.org/markup-compatibility/2006" xmlns:o="urn:schemas-microsoft-com:office:office" xmlns:r="http://schemas.openxmlformats.org/officeDocument/2006/relationships" xmlns:m="http://schemas.openxmlformats.org/officeDocument/2006/math" xmlns:v="urn:schemas-microsoft-com:vml" xmlns:wp14="http://schemas.microsoft.com/office/word/2010/wordprocessingDrawing" xmlns:wp="http://schemas.openxmlformats.org/drawingml/2006/wordprocessingDrawing" xmlns:w10="urn:schemas-microsoft-com:office:word" xmlns:w="http://schemas.openxmlformats.org/wordprocessingml/2006/main" xmlns:w14="http://schemas.microsoft.com/office/word/2010/wordml" xmlns:wpg="http://schemas.microsoft.com/office/word/2010/wordprocessingGroup" xmlns:wpi="http://schemas.microsoft.com/office/word/2010/wordprocessingInk" xmlns:wne="http://schemas.microsoft.com/office/word/2006/wordml" xmlns:wps="http://schemas.microsoft.com/office/word/2010/wordprocessingShape" mc:Ignorable="w14 wp14">
+<w:document xmlns:ve="http://schemas.openxmlformats.org/markup-compatibility/2006" xmlns:o="urn:schemas-microsoft-com:office:office" xmlns:r="http://schemas.openxmlformats.org/officeDocument/2006/relationships" xmlns:m="http://schemas.openxmlformats.org/officeDocument/2006/math" xmlns:v="urn:schemas-microsoft-com:vml" xmlns:wp="http://schemas.openxmlformats.org/drawingml/2006/wordprocessingDrawing" xmlns:w10="urn:schemas-microsoft-com:office:word" xmlns:w="http://schemas.openxmlformats.org/wordprocessingml/2006/main" xmlns:wne="http://schemas.microsoft.com/office/word/2006/wordml">
   <w:body>
     <w:p>
       <w:pPr>
@@ -102,7 +102,7 @@
                     <a:blip r:embed="rId6">
                       <a:extLst>
                         <a:ext uri="{28A0092B-C50C-407E-A947-70E740481C1C}">
-                          <a14:useLocalDpi xmlns:a14="http://schemas.microsoft.com/office/drawing/2010/main" val="0"/>
+                          <a14:useLocalDpi xmlns:a14="http://schemas.microsoft.com/office/drawing/2010/main" xmlns:wps="http://schemas.microsoft.com/office/word/2010/wordprocessingShape" xmlns:wpi="http://schemas.microsoft.com/office/word/2010/wordprocessingInk" xmlns:wpg="http://schemas.microsoft.com/office/word/2010/wordprocessingGroup" xmlns:w14="http://schemas.microsoft.com/office/word/2010/wordml" xmlns:w="http://schemas.openxmlformats.org/wordprocessingml/2006/main" xmlns:w10="urn:schemas-microsoft-com:office:word" xmlns:wp14="http://schemas.microsoft.com/office/word/2010/wordprocessingDrawing" xmlns:v="urn:schemas-microsoft-com:vml" xmlns:o="urn:schemas-microsoft-com:office:office" xmlns:mc="http://schemas.openxmlformats.org/markup-compatibility/2006" xmlns:wpc="http://schemas.microsoft.com/office/word/2010/wordprocessingCanvas" xmlns="" val="0"/>
                         </a:ext>
                       </a:extLst>
                     </a:blip>
@@ -143,95 +143,6 @@
       </w:pPr>
     </w:p>
     <w:p>
-      <w:pPr>
-        <w:rPr>
-          <w:rFonts w:cs="Arial"/>
-          <w:color w:val="222222"/>
-          <w:shd w:val="clear" w:color="auto" w:fill="FFFFFF"/>
-        </w:rPr>
-      </w:pPr>
-      <w:r>
-        <w:rPr>
-          <w:rFonts w:cs="Arial"/>
-          <w:b/>
-          <w:bCs/>
-          <w:color w:val="222222"/>
-          <w:shd w:val="clear" w:color="auto" w:fill="FFFFFF"/>
-        </w:rPr>
-        <w:t>Orleans</w:t>
-      </w:r>
-      <w:r>
-        <w:rPr>
-          <w:rFonts w:cs="Arial"/>
-          <w:color w:val="222222"/>
-          <w:shd w:val="clear" w:color="auto" w:fill="FFFFFF"/>
-        </w:rPr>
-        <w:t> is a framework that provides a straight-forward approach to building distributed high-scale computing applications, without the need to learn and apply complex concurrency or other scaling patterns. It was created by </w:t>
-      </w:r>
-      <w:r>
-        <w:rPr>
-          <w:rFonts w:cs="Arial"/>
-          <w:b/>
-          <w:bCs/>
-          <w:color w:val="222222"/>
-          <w:shd w:val="clear" w:color="auto" w:fill="FFFFFF"/>
-        </w:rPr>
-        <w:t>Microsoft</w:t>
-      </w:r>
-      <w:proofErr w:type="gramStart"/>
-      <w:r>
-        <w:rPr>
-          <w:rFonts w:cs="Arial"/>
-          <w:color w:val="222222"/>
-          <w:shd w:val="clear" w:color="auto" w:fill="FFFFFF"/>
-        </w:rPr>
-        <w:t> </w:t>
-      </w:r>
-      <w:r>
-        <w:rPr>
-          <w:rFonts w:cs="Arial"/>
-          <w:color w:val="222222"/>
-          <w:shd w:val="clear" w:color="auto" w:fill="FFFFFF"/>
-        </w:rPr>
-        <w:t xml:space="preserve"> </w:t>
-      </w:r>
-      <w:r>
-        <w:rPr>
-          <w:rFonts w:cs="Arial"/>
-          <w:color w:val="222222"/>
-          <w:shd w:val="clear" w:color="auto" w:fill="FFFFFF"/>
-        </w:rPr>
-        <w:t>Research</w:t>
-      </w:r>
-      <w:proofErr w:type="gramEnd"/>
-      <w:r>
-        <w:rPr>
-          <w:rFonts w:cs="Arial"/>
-          <w:color w:val="222222"/>
-          <w:shd w:val="clear" w:color="auto" w:fill="FFFFFF"/>
-        </w:rPr>
-        <w:t xml:space="preserve"> implementing the Virtual Actor Model and designed for </w:t>
-      </w:r>
-      <w:r>
-        <w:rPr>
-          <w:rFonts w:cs="Arial"/>
-          <w:b/>
-          <w:bCs/>
-          <w:color w:val="222222"/>
-          <w:shd w:val="clear" w:color="auto" w:fill="FFFFFF"/>
-        </w:rPr>
-        <w:t>use</w:t>
-      </w:r>
-      <w:r>
-        <w:rPr>
-          <w:rFonts w:cs="Arial"/>
-          <w:color w:val="222222"/>
-          <w:shd w:val="clear" w:color="auto" w:fill="FFFFFF"/>
-        </w:rPr>
-        <w:t> in the cloud.</w:t>
-      </w:r>
-    </w:p>
-    <w:p>
       <w:hyperlink r:id="rId7" w:history="1">
         <w:r>
           <w:rPr>
@@ -931,7 +842,7 @@
                     <a:blip r:embed="rId37">
                       <a:extLst>
                         <a:ext uri="{28A0092B-C50C-407E-A947-70E740481C1C}">
-                          <a14:useLocalDpi xmlns:a14="http://schemas.microsoft.com/office/drawing/2010/main" val="0"/>
+                          <a14:useLocalDpi xmlns:a14="http://schemas.microsoft.com/office/drawing/2010/main" xmlns:wps="http://schemas.microsoft.com/office/word/2010/wordprocessingShape" xmlns:wpi="http://schemas.microsoft.com/office/word/2010/wordprocessingInk" xmlns:wpg="http://schemas.microsoft.com/office/word/2010/wordprocessingGroup" xmlns:w14="http://schemas.microsoft.com/office/word/2010/wordml" xmlns:w="http://schemas.openxmlformats.org/wordprocessingml/2006/main" xmlns:w10="urn:schemas-microsoft-com:office:word" xmlns:wp14="http://schemas.microsoft.com/office/word/2010/wordprocessingDrawing" xmlns:v="urn:schemas-microsoft-com:vml" xmlns:o="urn:schemas-microsoft-com:office:office" xmlns:mc="http://schemas.openxmlformats.org/markup-compatibility/2006" xmlns:wpc="http://schemas.microsoft.com/office/word/2010/wordprocessingCanvas" xmlns="" val="0"/>
                         </a:ext>
                       </a:extLst>
                     </a:blip>
@@ -964,15 +875,6 @@
     <w:p>
       <w:pPr>
         <w:rPr>
-          <w:rFonts w:cs="Arial"/>
-          <w:color w:val="222222"/>
-          <w:shd w:val="clear" w:color="auto" w:fill="FFFFFF"/>
-        </w:rPr>
-      </w:pPr>
-    </w:p>
-    <w:p>
-      <w:pPr>
-        <w:rPr>
           <w:rFonts w:cs="Segoe UI"/>
           <w:color w:val="333333"/>
           <w:sz w:val="20"/>
@@ -980,22 +882,9 @@
           <w:shd w:val="clear" w:color="auto" w:fill="FFFFFF"/>
         </w:rPr>
       </w:pPr>
-      <w:r>
-        <w:rPr>
-          <w:b/>
-          <w:sz w:val="20"/>
-          <w:szCs w:val="20"/>
-        </w:rPr>
-        <w:t>Orleans</w:t>
-      </w:r>
-      <w:r>
-        <w:rPr>
-          <w:sz w:val="20"/>
-          <w:szCs w:val="20"/>
-        </w:rPr>
-        <w:t xml:space="preserve"> </w:t>
-      </w:r>
-      <w:r>
+    </w:p>
+    <w:p>
+      <w:pPr>
         <w:rPr>
           <w:rFonts w:cs="Segoe UI"/>
           <w:color w:val="333333"/>
@@ -1003,9 +892,10 @@
           <w:szCs w:val="20"/>
           <w:shd w:val="clear" w:color="auto" w:fill="FFFFFF"/>
         </w:rPr>
-        <w:t>is a framework that provides a</w:t>
-      </w:r>
-      <w:r>
+      </w:pPr>
+    </w:p>
+    <w:p>
+      <w:pPr>
         <w:rPr>
           <w:rFonts w:cs="Segoe UI"/>
           <w:color w:val="333333"/>
@@ -1013,9 +903,10 @@
           <w:szCs w:val="20"/>
           <w:shd w:val="clear" w:color="auto" w:fill="FFFFFF"/>
         </w:rPr>
-        <w:t>n</w:t>
-      </w:r>
-      <w:r>
+      </w:pPr>
+    </w:p>
+    <w:p>
+      <w:pPr>
         <w:rPr>
           <w:rFonts w:cs="Segoe UI"/>
           <w:color w:val="333333"/>
@@ -1023,7 +914,147 @@
           <w:szCs w:val="20"/>
           <w:shd w:val="clear" w:color="auto" w:fill="FFFFFF"/>
         </w:rPr>
-        <w:t xml:space="preserve"> approach to building distributed high-scale computing applications without the need to learn and apply complex concurrency or other scaling patterns.</w:t>
+      </w:pPr>
+    </w:p>
+    <w:p>
+      <w:hyperlink r:id="rId38" w:history="1">
+        <w:r>
+          <w:rPr>
+            <w:rStyle w:val="Hyperlink"/>
+          </w:rPr>
+          <w:t>https://codeopinion.com/practical-microsoft-orleans/</w:t>
+        </w:r>
+      </w:hyperlink>
+    </w:p>
+    <w:p/>
+    <w:p>
+      <w:hyperlink r:id="rId39" w:history="1">
+        <w:r>
+          <w:rPr>
+            <w:rStyle w:val="Hyperlink"/>
+          </w:rPr>
+          <w:t>https://bitbucket.org/dandago/gigilabs/src/master/</w:t>
+        </w:r>
+      </w:hyperlink>
+    </w:p>
+    <w:p/>
+    <w:p>
+      <w:pPr>
+        <w:rPr>
+          <w:rFonts w:cs="Arial"/>
+          <w:b/>
+          <w:bCs/>
+          <w:color w:val="222222"/>
+          <w:shd w:val="clear" w:color="auto" w:fill="FFFFFF"/>
+        </w:rPr>
+      </w:pPr>
+      <w:hyperlink r:id="rId40" w:history="1">
+        <w:r>
+          <w:rPr>
+            <w:rStyle w:val="Hyperlink"/>
+          </w:rPr>
+          <w:t>http://gigi.nullneuron.net/gigilabs/getting-started-with-microsoft-orleans-2-0-in-net-core/</w:t>
+        </w:r>
+      </w:hyperlink>
+    </w:p>
+    <w:p>
+      <w:pPr>
+        <w:rPr>
+          <w:rFonts w:cs="Arial"/>
+          <w:color w:val="222222"/>
+          <w:shd w:val="clear" w:color="auto" w:fill="FFFFFF"/>
+        </w:rPr>
+      </w:pPr>
+      <w:r>
+        <w:rPr>
+          <w:rFonts w:cs="Arial"/>
+          <w:b/>
+          <w:bCs/>
+          <w:color w:val="222222"/>
+          <w:shd w:val="clear" w:color="auto" w:fill="FFFFFF"/>
+        </w:rPr>
+        <w:t>Orleans</w:t>
+      </w:r>
+      <w:r>
+        <w:rPr>
+          <w:rFonts w:cs="Arial"/>
+          <w:color w:val="222222"/>
+          <w:shd w:val="clear" w:color="auto" w:fill="FFFFFF"/>
+        </w:rPr>
+        <w:t> is a framework that provides a straight-forward approach to building distributed high-scale computing applications, without the need to learn and apply complex concurrency or other scaling patterns.</w:t>
+      </w:r>
+    </w:p>
+    <w:p>
+      <w:pPr>
+        <w:rPr>
+          <w:rFonts w:cs="Segoe UI"/>
+          <w:color w:val="262626" w:themeColor="text1" w:themeTint="D9"/>
+          <w:shd w:val="clear" w:color="auto" w:fill="FFFFFF"/>
+        </w:rPr>
+      </w:pPr>
+      <w:r>
+        <w:rPr>
+          <w:rFonts w:cs="Arial"/>
+          <w:color w:val="262626" w:themeColor="text1" w:themeTint="D9"/>
+          <w:shd w:val="clear" w:color="auto" w:fill="FFFFFF"/>
+        </w:rPr>
+        <w:t xml:space="preserve">Implementation of Orleans is based on the Actor Model that’s been around since 1970s. However, unlike actors in more traditional actor systems such as </w:t>
+      </w:r>
+      <w:proofErr w:type="spellStart"/>
+      <w:r>
+        <w:rPr>
+          <w:rFonts w:cs="Arial"/>
+          <w:color w:val="262626" w:themeColor="text1" w:themeTint="D9"/>
+          <w:shd w:val="clear" w:color="auto" w:fill="FFFFFF"/>
+        </w:rPr>
+        <w:t>Erlang</w:t>
+      </w:r>
+      <w:proofErr w:type="spellEnd"/>
+      <w:r>
+        <w:rPr>
+          <w:rFonts w:cs="Arial"/>
+          <w:color w:val="262626" w:themeColor="text1" w:themeTint="D9"/>
+          <w:shd w:val="clear" w:color="auto" w:fill="FFFFFF"/>
+        </w:rPr>
+        <w:t xml:space="preserve"> or </w:t>
+      </w:r>
+      <w:proofErr w:type="spellStart"/>
+      <w:r>
+        <w:rPr>
+          <w:rFonts w:cs="Arial"/>
+          <w:color w:val="262626" w:themeColor="text1" w:themeTint="D9"/>
+          <w:shd w:val="clear" w:color="auto" w:fill="FFFFFF"/>
+        </w:rPr>
+        <w:t>Akka</w:t>
+      </w:r>
+      <w:proofErr w:type="spellEnd"/>
+      <w:r>
+        <w:rPr>
+          <w:rFonts w:cs="Arial"/>
+          <w:color w:val="262626" w:themeColor="text1" w:themeTint="D9"/>
+          <w:shd w:val="clear" w:color="auto" w:fill="FFFFFF"/>
+        </w:rPr>
+        <w:t>, </w:t>
+      </w:r>
+      <w:hyperlink r:id="rId41" w:history="1">
+        <w:r>
+          <w:rPr>
+            <w:rStyle w:val="Hyperlink"/>
+            <w:rFonts w:cs="Arial"/>
+            <w:color w:val="262626" w:themeColor="text1" w:themeTint="D9"/>
+            <w:u w:val="none"/>
+            <w:shd w:val="clear" w:color="auto" w:fill="FFFFFF"/>
+          </w:rPr>
+          <w:t>Orleans Grains</w:t>
+        </w:r>
+      </w:hyperlink>
+      <w:r>
+        <w:rPr>
+          <w:rFonts w:cs="Arial"/>
+          <w:color w:val="262626" w:themeColor="text1" w:themeTint="D9"/>
+          <w:shd w:val="clear" w:color="auto" w:fill="FFFFFF"/>
+        </w:rPr>
+        <w:t> are virtual actors. The biggest difference is that physical instantiations of grains are completely abstracted away and are automatically managed by the Orleans runtime. The Virtual Actor Model is much more suitable for high-scale dynamic workloads like cloud services and is the major innovation of Orleans</w:t>
       </w:r>
     </w:p>
     <w:p>
@@ -1032,30 +1063,94 @@
         <w:shd w:val="clear" w:color="auto" w:fill="FFFFFF"/>
         <w:spacing w:before="150" w:after="150"/>
         <w:rPr>
+          <w:rFonts w:asciiTheme="minorHAnsi" w:hAnsiTheme="minorHAnsi" w:cs="Arial"/>
+          <w:b w:val="0"/>
+          <w:color w:val="000000"/>
+          <w:sz w:val="20"/>
+          <w:szCs w:val="20"/>
+        </w:rPr>
+      </w:pPr>
+      <w:r>
+        <w:rPr>
           <w:rFonts w:asciiTheme="minorHAnsi" w:hAnsiTheme="minorHAnsi"/>
           <w:i w:val="0"/>
           <w:color w:val="000000" w:themeColor="text1"/>
+        </w:rPr>
+        <w:t>Grains</w:t>
+      </w:r>
+      <w:r>
+        <w:rPr>
+          <w:rFonts w:asciiTheme="minorHAnsi" w:hAnsiTheme="minorHAnsi" w:cs="Arial"/>
+          <w:b w:val="0"/>
+          <w:color w:val="000000"/>
           <w:sz w:val="20"/>
           <w:szCs w:val="20"/>
         </w:rPr>
-      </w:pPr>
-      <w:r>
-        <w:rPr>
-          <w:rFonts w:asciiTheme="minorHAnsi" w:hAnsiTheme="minorHAnsi"/>
+        <w:t xml:space="preserve"> </w:t>
+      </w:r>
+      <w:r>
+        <w:rPr>
+          <w:rFonts w:asciiTheme="minorHAnsi" w:hAnsiTheme="minorHAnsi" w:cs="Arial"/>
+          <w:b w:val="0"/>
           <w:i w:val="0"/>
-          <w:color w:val="000000" w:themeColor="text1"/>
+          <w:color w:val="000000"/>
           <w:sz w:val="20"/>
           <w:szCs w:val="20"/>
         </w:rPr>
-        <w:lastRenderedPageBreak/>
-        <w:t>Grains</w:t>
+        <w:t xml:space="preserve">are the key primitives of the Orleans programming model. Grains are the building blocks of an Orleans </w:t>
+      </w:r>
+      <w:proofErr w:type="gramStart"/>
+      <w:r>
+        <w:rPr>
+          <w:rFonts w:asciiTheme="minorHAnsi" w:hAnsiTheme="minorHAnsi" w:cs="Arial"/>
+          <w:b w:val="0"/>
+          <w:i w:val="0"/>
+          <w:color w:val="000000"/>
+          <w:sz w:val="20"/>
+          <w:szCs w:val="20"/>
+        </w:rPr>
+        <w:t>application,</w:t>
+      </w:r>
+      <w:proofErr w:type="gramEnd"/>
+      <w:r>
+        <w:rPr>
+          <w:rFonts w:asciiTheme="minorHAnsi" w:hAnsiTheme="minorHAnsi" w:cs="Arial"/>
+          <w:b w:val="0"/>
+          <w:i w:val="0"/>
+          <w:color w:val="000000"/>
+          <w:sz w:val="20"/>
+          <w:szCs w:val="20"/>
+        </w:rPr>
+        <w:t xml:space="preserve"> they are atomic units of isolation, distribution, and persistence. Grains are objects that represent application entities. Just like in the classic Object Oriented Programming, a grain encapsulates state of an entity and encodes its behavior in the code logic.</w:t>
+      </w:r>
+      <w:r>
+        <w:rPr>
+          <w:rFonts w:asciiTheme="minorHAnsi" w:hAnsiTheme="minorHAnsi" w:cs="Arial"/>
+          <w:b w:val="0"/>
+          <w:i w:val="0"/>
+          <w:color w:val="000000"/>
+          <w:sz w:val="20"/>
+          <w:szCs w:val="20"/>
+        </w:rPr>
+        <w:t xml:space="preserve"> </w:t>
+      </w:r>
+      <w:r>
+        <w:rPr>
+          <w:rFonts w:asciiTheme="minorHAnsi" w:hAnsiTheme="minorHAnsi" w:cs="Arial"/>
+          <w:b w:val="0"/>
+          <w:i w:val="0"/>
+          <w:color w:val="000000"/>
+          <w:sz w:val="20"/>
+          <w:szCs w:val="20"/>
+        </w:rPr>
+        <w:t>Grains can hold references to each other and interact by invoking each other’s methods exposed via interfaces.</w:t>
       </w:r>
     </w:p>
     <w:p>
       <w:pPr>
         <w:pStyle w:val="NormalWeb"/>
         <w:shd w:val="clear" w:color="auto" w:fill="FFFFFF"/>
-        <w:spacing w:before="0" w:beforeAutospacing="0" w:after="0" w:afterAutospacing="0"/>
+        <w:spacing w:before="0" w:beforeAutospacing="0" w:after="150" w:afterAutospacing="0"/>
         <w:rPr>
           <w:rFonts w:asciiTheme="minorHAnsi" w:hAnsiTheme="minorHAnsi" w:cs="Arial"/>
           <w:color w:val="000000"/>
@@ -1070,9 +1165,9 @@
           <w:sz w:val="20"/>
           <w:szCs w:val="20"/>
         </w:rPr>
-        <w:t xml:space="preserve">Grains are the key primitives of the Orleans programming model. Grains are the building blocks of an Orleans </w:t>
-      </w:r>
-      <w:proofErr w:type="gramStart"/>
+        <w:t xml:space="preserve">One other interesting note about grains is that they are automatically managed by Orleans.  You don’t have to worry about instantiating or managing them.   Orleans terms them virtual actors as </w:t>
+      </w:r>
+      <w:proofErr w:type="spellStart"/>
       <w:r>
         <w:rPr>
           <w:rFonts w:asciiTheme="minorHAnsi" w:hAnsiTheme="minorHAnsi" w:cs="Arial"/>
@@ -1080,9 +1175,9 @@
           <w:sz w:val="20"/>
           <w:szCs w:val="20"/>
         </w:rPr>
-        <w:t>application,</w:t>
-      </w:r>
-      <w:proofErr w:type="gramEnd"/>
+        <w:t>apposed</w:t>
+      </w:r>
+      <w:proofErr w:type="spellEnd"/>
       <w:r>
         <w:rPr>
           <w:rFonts w:asciiTheme="minorHAnsi" w:hAnsiTheme="minorHAnsi" w:cs="Arial"/>
@@ -1090,36 +1185,82 @@
           <w:sz w:val="20"/>
           <w:szCs w:val="20"/>
         </w:rPr>
-        <w:t xml:space="preserve"> they are atomic units of isolation, distribution, and persistence. </w:t>
-      </w:r>
-      <w:r>
+        <w:t xml:space="preserve"> to traditional actors.</w:t>
+      </w:r>
+    </w:p>
+    <w:p>
+      <w:pPr>
+        <w:pStyle w:val="Heading4"/>
+        <w:shd w:val="clear" w:color="auto" w:fill="FFFFFF"/>
+        <w:spacing w:before="150" w:after="150"/>
         <w:rPr>
           <w:rFonts w:asciiTheme="minorHAnsi" w:hAnsiTheme="minorHAnsi" w:cs="Arial"/>
           <w:color w:val="000000"/>
           <w:sz w:val="20"/>
           <w:szCs w:val="20"/>
-          <w:u w:val="single"/>
-        </w:rPr>
-        <w:t>Grains are objects that represent application entities. Just like in the classic Object Oriented Programming, a grain encapsulates state of an entity and encodes its behavior in the code logic.</w:t>
-      </w:r>
-      <w:r>
+        </w:rPr>
+      </w:pPr>
+      <w:r>
+        <w:rPr>
+          <w:rFonts w:asciiTheme="minorHAnsi" w:hAnsiTheme="minorHAnsi"/>
+          <w:i w:val="0"/>
+          <w:color w:val="000000" w:themeColor="text1"/>
+        </w:rPr>
+        <w:t>Silos</w:t>
+      </w:r>
+      <w:r>
+        <w:rPr>
+          <w:rFonts w:asciiTheme="minorHAnsi" w:hAnsiTheme="minorHAnsi"/>
+          <w:i w:val="0"/>
+          <w:color w:val="000000" w:themeColor="text1"/>
+        </w:rPr>
+        <w:t xml:space="preserve"> </w:t>
+      </w:r>
+      <w:r>
+        <w:rPr>
+          <w:rFonts w:asciiTheme="minorHAnsi" w:hAnsiTheme="minorHAnsi" w:cs="Arial"/>
+          <w:b w:val="0"/>
+          <w:i w:val="0"/>
+          <w:color w:val="000000"/>
+          <w:sz w:val="20"/>
+          <w:szCs w:val="20"/>
+        </w:rPr>
+        <w:t xml:space="preserve">Where do Grains live? </w:t>
+      </w:r>
+      <w:proofErr w:type="gramStart"/>
+      <w:r>
+        <w:rPr>
+          <w:rFonts w:asciiTheme="minorHAnsi" w:hAnsiTheme="minorHAnsi" w:cs="Arial"/>
+          <w:b w:val="0"/>
+          <w:i w:val="0"/>
+          <w:color w:val="000000"/>
+          <w:sz w:val="20"/>
+          <w:szCs w:val="20"/>
+        </w:rPr>
+        <w:t>Silos of course.</w:t>
+      </w:r>
+      <w:proofErr w:type="gramEnd"/>
+    </w:p>
+    <w:p>
+      <w:pPr>
+        <w:pStyle w:val="NormalWeb"/>
+        <w:shd w:val="clear" w:color="auto" w:fill="FFFFFF"/>
+        <w:spacing w:before="0" w:beforeAutospacing="0" w:after="150" w:afterAutospacing="0"/>
         <w:rPr>
           <w:rFonts w:asciiTheme="minorHAnsi" w:hAnsiTheme="minorHAnsi" w:cs="Arial"/>
           <w:color w:val="000000"/>
           <w:sz w:val="20"/>
           <w:szCs w:val="20"/>
         </w:rPr>
-        <w:t xml:space="preserve"> </w:t>
-      </w:r>
+      </w:pPr>
       <w:r>
         <w:rPr>
           <w:rFonts w:asciiTheme="minorHAnsi" w:hAnsiTheme="minorHAnsi" w:cs="Arial"/>
           <w:color w:val="000000"/>
           <w:sz w:val="20"/>
           <w:szCs w:val="20"/>
-          <w:u w:val="single"/>
-        </w:rPr>
-        <w:t>Grains can hold references to each other and interact by invoking each other’s methods exposed via interfaces.</w:t>
+        </w:rPr>
+        <w:t>Silos are what host and execute Grains.  Again, Grains are your objects that expose behavior and encapsulate state.  Orleans creates your grains in the Silo and executes them here.  Your client code will reference only interfaces that your grains implement.  Don’t worry, sample code coming up.</w:t>
       </w:r>
     </w:p>
     <w:p>
@@ -1140,76 +1281,87 @@
           <w:color w:val="000000"/>
           <w:sz w:val="20"/>
           <w:szCs w:val="20"/>
-          <w:u w:val="single"/>
-        </w:rPr>
-        <w:t>One other interesting note about grains is that they are automatically managed by Orleans.</w:t>
-      </w:r>
-      <w:r>
+        </w:rPr>
+        <w:t>Oh and of course, you can also have a cluster of silos.</w:t>
+      </w:r>
+      <w:bookmarkStart w:id="0" w:name="_GoBack"/>
+      <w:bookmarkEnd w:id="0"/>
+    </w:p>
+    <w:p>
+      <w:pPr>
+        <w:pStyle w:val="NormalWeb"/>
+        <w:shd w:val="clear" w:color="auto" w:fill="FFFFFF"/>
+        <w:spacing w:before="0" w:beforeAutospacing="0" w:after="150" w:afterAutospacing="0"/>
         <w:rPr>
           <w:rFonts w:asciiTheme="minorHAnsi" w:hAnsiTheme="minorHAnsi" w:cs="Arial"/>
           <w:color w:val="000000"/>
           <w:sz w:val="20"/>
           <w:szCs w:val="20"/>
         </w:rPr>
-        <w:t xml:space="preserve">  You don’t have to worry about instantiating or managing them.   Orleans terms them virtual actors as </w:t>
-      </w:r>
-      <w:proofErr w:type="spellStart"/>
-      <w:r>
+      </w:pPr>
+    </w:p>
+    <w:p>
+      <w:pPr>
+        <w:pStyle w:val="NormalWeb"/>
+        <w:shd w:val="clear" w:color="auto" w:fill="FFFFFF"/>
+        <w:spacing w:before="0" w:beforeAutospacing="0" w:after="150" w:afterAutospacing="0"/>
         <w:rPr>
           <w:rFonts w:asciiTheme="minorHAnsi" w:hAnsiTheme="minorHAnsi" w:cs="Arial"/>
           <w:color w:val="000000"/>
           <w:sz w:val="20"/>
           <w:szCs w:val="20"/>
         </w:rPr>
-        <w:t>apposed</w:t>
-      </w:r>
-      <w:proofErr w:type="spellEnd"/>
-      <w:r>
-        <w:rPr>
-          <w:rFonts w:asciiTheme="minorHAnsi" w:hAnsiTheme="minorHAnsi" w:cs="Arial"/>
-          <w:color w:val="000000"/>
-          <w:sz w:val="20"/>
-          <w:szCs w:val="20"/>
-        </w:rPr>
-        <w:t xml:space="preserve"> to traditional actors.</w:t>
-      </w:r>
-    </w:p>
-    <w:p>
-      <w:pPr>
-        <w:pStyle w:val="Heading4"/>
-        <w:shd w:val="clear" w:color="auto" w:fill="FFFFFF"/>
-        <w:spacing w:before="150" w:after="150"/>
-        <w:rPr>
-          <w:rFonts w:asciiTheme="minorHAnsi" w:hAnsiTheme="minorHAnsi"/>
-          <w:i w:val="0"/>
-          <w:color w:val="DA4453"/>
-          <w:sz w:val="20"/>
-          <w:szCs w:val="20"/>
-        </w:rPr>
-      </w:pPr>
-    </w:p>
-    <w:p>
-      <w:pPr>
-        <w:pStyle w:val="Heading4"/>
-        <w:shd w:val="clear" w:color="auto" w:fill="FFFFFF"/>
-        <w:spacing w:before="150" w:after="150"/>
-        <w:rPr>
-          <w:rFonts w:asciiTheme="minorHAnsi" w:hAnsiTheme="minorHAnsi" w:cs="Times New Roman"/>
-          <w:i w:val="0"/>
-          <w:color w:val="000000" w:themeColor="text1"/>
-          <w:sz w:val="20"/>
-          <w:szCs w:val="20"/>
-        </w:rPr>
-      </w:pPr>
-      <w:r>
-        <w:rPr>
-          <w:rFonts w:asciiTheme="minorHAnsi" w:hAnsiTheme="minorHAnsi"/>
-          <w:i w:val="0"/>
-          <w:color w:val="000000" w:themeColor="text1"/>
-          <w:sz w:val="20"/>
-          <w:szCs w:val="20"/>
-        </w:rPr>
-        <w:t>Silos</w:t>
+      </w:pPr>
+      <w:r>
+        <w:rPr>
+          <w:noProof/>
+        </w:rPr>
+        <w:lastRenderedPageBreak/>
+        <w:drawing>
+          <wp:inline distT="0" distB="0" distL="0" distR="0">
+            <wp:extent cx="6078855" cy="3423285"/>
+            <wp:effectExtent l="19050" t="0" r="0" b="0"/>
+            <wp:docPr id="16" name="Picture 1" descr="A Brief Intro to Microsoft Orleans"/>
+            <wp:cNvGraphicFramePr>
+              <a:graphicFrameLocks xmlns:a="http://schemas.openxmlformats.org/drawingml/2006/main" noChangeAspect="1"/>
+            </wp:cNvGraphicFramePr>
+            <a:graphic xmlns:a="http://schemas.openxmlformats.org/drawingml/2006/main">
+              <a:graphicData uri="http://schemas.openxmlformats.org/drawingml/2006/picture">
+                <pic:pic xmlns:pic="http://schemas.openxmlformats.org/drawingml/2006/picture">
+                  <pic:nvPicPr>
+                    <pic:cNvPr id="0" name="Picture 1" descr="A Brief Intro to Microsoft Orleans"/>
+                    <pic:cNvPicPr>
+                      <a:picLocks noChangeAspect="1" noChangeArrowheads="1"/>
+                    </pic:cNvPicPr>
+                  </pic:nvPicPr>
+                  <pic:blipFill>
+                    <a:blip r:embed="rId42"/>
+                    <a:srcRect/>
+                    <a:stretch>
+                      <a:fillRect/>
+                    </a:stretch>
+                  </pic:blipFill>
+                  <pic:spPr bwMode="auto">
+                    <a:xfrm>
+                      <a:off x="0" y="0"/>
+                      <a:ext cx="6078855" cy="3423285"/>
+                    </a:xfrm>
+                    <a:prstGeom prst="rect">
+                      <a:avLst/>
+                    </a:prstGeom>
+                    <a:noFill/>
+                    <a:ln w="9525">
+                      <a:noFill/>
+                      <a:miter lim="800000"/>
+                      <a:headEnd/>
+                      <a:tailEnd/>
+                    </a:ln>
+                  </pic:spPr>
+                </pic:pic>
+              </a:graphicData>
+            </a:graphic>
+          </wp:inline>
+        </w:drawing>
       </w:r>
     </w:p>
     <w:p>
@@ -1218,77 +1370,11 @@
         <w:shd w:val="clear" w:color="auto" w:fill="FFFFFF"/>
         <w:spacing w:before="0" w:beforeAutospacing="0" w:after="150" w:afterAutospacing="0"/>
         <w:rPr>
-          <w:rFonts w:asciiTheme="minorHAnsi" w:hAnsiTheme="minorHAnsi" w:cs="Arial"/>
-          <w:color w:val="000000"/>
-          <w:sz w:val="20"/>
-          <w:szCs w:val="20"/>
-        </w:rPr>
-      </w:pPr>
-      <w:r>
-        <w:rPr>
-          <w:rFonts w:asciiTheme="minorHAnsi" w:hAnsiTheme="minorHAnsi" w:cs="Arial"/>
-          <w:color w:val="000000"/>
-          <w:sz w:val="20"/>
-          <w:szCs w:val="20"/>
-        </w:rPr>
-        <w:t xml:space="preserve">Where do Grains live? </w:t>
-      </w:r>
-      <w:proofErr w:type="gramStart"/>
-      <w:r>
-        <w:rPr>
-          <w:rFonts w:asciiTheme="minorHAnsi" w:hAnsiTheme="minorHAnsi" w:cs="Arial"/>
-          <w:color w:val="000000"/>
-          <w:sz w:val="20"/>
-          <w:szCs w:val="20"/>
-        </w:rPr>
-        <w:t>Silos of course.</w:t>
-      </w:r>
-      <w:proofErr w:type="gramEnd"/>
-    </w:p>
-    <w:p>
-      <w:pPr>
-        <w:pStyle w:val="NormalWeb"/>
-        <w:shd w:val="clear" w:color="auto" w:fill="FFFFFF"/>
-        <w:spacing w:before="0" w:beforeAutospacing="0" w:after="150" w:afterAutospacing="0"/>
-        <w:rPr>
-          <w:rFonts w:asciiTheme="minorHAnsi" w:hAnsiTheme="minorHAnsi" w:cs="Arial"/>
-          <w:color w:val="000000"/>
-          <w:sz w:val="20"/>
-          <w:szCs w:val="20"/>
-        </w:rPr>
-      </w:pPr>
-      <w:r>
-        <w:rPr>
-          <w:rFonts w:asciiTheme="minorHAnsi" w:hAnsiTheme="minorHAnsi" w:cs="Arial"/>
-          <w:color w:val="000000"/>
-          <w:sz w:val="20"/>
-          <w:szCs w:val="20"/>
-        </w:rPr>
-        <w:t>Silos are what host and execute Grains.  Again, Grains are your objects that expose behavior and encapsulate state.  Orleans creates your grains in the Silo and executes them here.  Your client code will reference only interfaces that your grains implement.  Don’t worry, sample code coming up.</w:t>
-      </w:r>
-    </w:p>
-    <w:p>
-      <w:pPr>
-        <w:pStyle w:val="NormalWeb"/>
-        <w:shd w:val="clear" w:color="auto" w:fill="FFFFFF"/>
-        <w:spacing w:before="0" w:beforeAutospacing="0" w:after="150" w:afterAutospacing="0"/>
-        <w:rPr>
           <w:rFonts w:cs="Segoe UI"/>
           <w:b/>
           <w:color w:val="333333"/>
         </w:rPr>
       </w:pPr>
-      <w:r>
-        <w:rPr>
-          <w:rFonts w:asciiTheme="minorHAnsi" w:hAnsiTheme="minorHAnsi" w:cs="Arial"/>
-          <w:color w:val="000000"/>
-          <w:sz w:val="20"/>
-          <w:szCs w:val="20"/>
-        </w:rPr>
-        <w:t>Oh and of course, you can also have a cluster of silos.</w:t>
-      </w:r>
-      <w:bookmarkStart w:id="0" w:name="_GoBack"/>
-      <w:bookmarkEnd w:id="0"/>
     </w:p>
     <w:p>
       <w:pPr>
@@ -1376,10 +1462,10 @@
                     </pic:cNvPicPr>
                   </pic:nvPicPr>
                   <pic:blipFill>
-                    <a:blip r:embed="rId38" cstate="print">
+                    <a:blip r:embed="rId43" cstate="print">
                       <a:extLst>
                         <a:ext uri="{28A0092B-C50C-407E-A947-70E740481C1C}">
-                          <a14:useLocalDpi xmlns:a14="http://schemas.microsoft.com/office/drawing/2010/main" val="0"/>
+                          <a14:useLocalDpi xmlns:a14="http://schemas.microsoft.com/office/drawing/2010/main" xmlns:wps="http://schemas.microsoft.com/office/word/2010/wordprocessingShape" xmlns:wpi="http://schemas.microsoft.com/office/word/2010/wordprocessingInk" xmlns:wpg="http://schemas.microsoft.com/office/word/2010/wordprocessingGroup" xmlns:w14="http://schemas.microsoft.com/office/word/2010/wordml" xmlns:w="http://schemas.openxmlformats.org/wordprocessingml/2006/main" xmlns:w10="urn:schemas-microsoft-com:office:word" xmlns:wp14="http://schemas.microsoft.com/office/word/2010/wordprocessingDrawing" xmlns:v="urn:schemas-microsoft-com:vml" xmlns:o="urn:schemas-microsoft-com:office:office" xmlns:mc="http://schemas.openxmlformats.org/markup-compatibility/2006" xmlns:wpc="http://schemas.microsoft.com/office/word/2010/wordprocessingCanvas" xmlns="" val="0"/>
                         </a:ext>
                       </a:extLst>
                     </a:blip>
@@ -1446,6 +1532,7 @@
           <w:sz w:val="22"/>
           <w:szCs w:val="22"/>
         </w:rPr>
+        <w:lastRenderedPageBreak/>
         <w:t xml:space="preserve">Orleans as a </w:t>
       </w:r>
       <w:proofErr w:type="spellStart"/>
@@ -1490,7 +1577,6 @@
           <w:sz w:val="22"/>
           <w:szCs w:val="22"/>
         </w:rPr>
-        <w:lastRenderedPageBreak/>
         <w:t xml:space="preserve">Orleans provides an intuitive way of building a </w:t>
       </w:r>
       <w:proofErr w:type="spellStart"/>
@@ -1537,10 +1623,10 @@
                     </pic:cNvPicPr>
                   </pic:nvPicPr>
                   <pic:blipFill>
-                    <a:blip r:embed="rId39">
+                    <a:blip r:embed="rId44">
                       <a:extLst>
                         <a:ext uri="{28A0092B-C50C-407E-A947-70E740481C1C}">
-                          <a14:useLocalDpi xmlns:a14="http://schemas.microsoft.com/office/drawing/2010/main" val="0"/>
+                          <a14:useLocalDpi xmlns:a14="http://schemas.microsoft.com/office/drawing/2010/main" xmlns:wps="http://schemas.microsoft.com/office/word/2010/wordprocessingShape" xmlns:wpi="http://schemas.microsoft.com/office/word/2010/wordprocessingInk" xmlns:wpg="http://schemas.microsoft.com/office/word/2010/wordprocessingGroup" xmlns:w14="http://schemas.microsoft.com/office/word/2010/wordml" xmlns:w="http://schemas.openxmlformats.org/wordprocessingml/2006/main" xmlns:w10="urn:schemas-microsoft-com:office:word" xmlns:wp14="http://schemas.microsoft.com/office/word/2010/wordprocessingDrawing" xmlns:v="urn:schemas-microsoft-com:vml" xmlns:o="urn:schemas-microsoft-com:office:office" xmlns:mc="http://schemas.openxmlformats.org/markup-compatibility/2006" xmlns:wpc="http://schemas.microsoft.com/office/word/2010/wordprocessingCanvas" xmlns="" val="0"/>
                         </a:ext>
                       </a:extLst>
                     </a:blip>
@@ -1570,69 +1656,6889 @@
       </w:r>
     </w:p>
     <w:p>
-      <w:r>
+      <w:pPr>
         <w:rPr>
           <w:rFonts w:cs="Segoe UI"/>
           <w:color w:val="333333"/>
           <w:shd w:val="clear" w:color="auto" w:fill="FFFFFF"/>
         </w:rPr>
-        <w:t xml:space="preserve">A grain type is a simple .NET class that implements one or more application-defined grain interfaces. Individual grains are instances of application-defined grain classes that get automatically created by the Orleans runtime on servers on an as-needed basis to handle requests for those grains. Grains naturally map to most application entities, such as users, devices, sessions, inventories, and orders. This makes it very easy to build business logic that is object-oriented but scales transparently across a cluster of servers. Each grain has a stable logical identity (key) within its grain type chosen by the application logic, for example, user email or device ID or inventory SKU code. Orleans guarantees single-threaded execution of each individual grain, hence protecting the application logic from perils of concurrency and races. In the world of </w:t>
-      </w:r>
-      <w:proofErr w:type="spellStart"/>
+      </w:pPr>
       <w:r>
         <w:rPr>
           <w:rFonts w:cs="Segoe UI"/>
           <w:color w:val="333333"/>
           <w:shd w:val="clear" w:color="auto" w:fill="FFFFFF"/>
         </w:rPr>
-        <w:t>microservices</w:t>
-      </w:r>
-      <w:proofErr w:type="spellEnd"/>
+        <w:t xml:space="preserve">A grain type is a simple .NET class that implements one or more application-defined grain interfaces. Individual grains are instances of application-defined grain classes that get automatically created by the Orleans runtime on servers on an as-needed basis to handle requests for those grains. Grains naturally map to most application entities, such as users, devices, sessions, inventories, and orders. This makes it very easy to build business logic that is object-oriented but scales transparently across a cluster of servers. Each grain has a stable logical identity (key) within its grain type chosen by the application logic, for example, user email or device ID or inventory SKU code. Orleans guarantees single-threaded execution of each individual grain, hence protecting the application logic from perils of concurrency and races. In the world of </w:t>
+      </w:r>
+      <w:proofErr w:type="spellStart"/>
       <w:r>
         <w:rPr>
           <w:rFonts w:cs="Segoe UI"/>
           <w:color w:val="333333"/>
           <w:shd w:val="clear" w:color="auto" w:fill="FFFFFF"/>
         </w:rPr>
-        <w:t xml:space="preserve">, Orleans is used as a framework for implementing a </w:t>
-      </w:r>
-      <w:proofErr w:type="spellStart"/>
+        <w:t>microservices</w:t>
+      </w:r>
+      <w:proofErr w:type="spellEnd"/>
       <w:r>
         <w:rPr>
           <w:rFonts w:cs="Segoe UI"/>
           <w:color w:val="333333"/>
           <w:shd w:val="clear" w:color="auto" w:fill="FFFFFF"/>
         </w:rPr>
-        <w:t>microservice</w:t>
-      </w:r>
-      <w:proofErr w:type="spellEnd"/>
+        <w:t xml:space="preserve">, Orleans is used as a framework for implementing a </w:t>
+      </w:r>
+      <w:proofErr w:type="spellStart"/>
       <w:r>
         <w:rPr>
           <w:rFonts w:cs="Segoe UI"/>
           <w:color w:val="333333"/>
           <w:shd w:val="clear" w:color="auto" w:fill="FFFFFF"/>
         </w:rPr>
-        <w:t xml:space="preserve"> that can be deployed and managed by a </w:t>
-      </w:r>
-      <w:proofErr w:type="spellStart"/>
+        <w:t>microservice</w:t>
+      </w:r>
+      <w:proofErr w:type="spellEnd"/>
       <w:r>
         <w:rPr>
           <w:rFonts w:cs="Segoe UI"/>
           <w:color w:val="333333"/>
           <w:shd w:val="clear" w:color="auto" w:fill="FFFFFF"/>
         </w:rPr>
-        <w:t>microservices</w:t>
-      </w:r>
-      <w:proofErr w:type="spellEnd"/>
+        <w:t xml:space="preserve"> that can be deployed and managed by a </w:t>
+      </w:r>
+      <w:proofErr w:type="spellStart"/>
       <w:r>
         <w:rPr>
           <w:rFonts w:cs="Segoe UI"/>
           <w:color w:val="333333"/>
           <w:shd w:val="clear" w:color="auto" w:fill="FFFFFF"/>
         </w:rPr>
+        <w:t>microservices</w:t>
+      </w:r>
+      <w:proofErr w:type="spellEnd"/>
+      <w:r>
+        <w:rPr>
+          <w:rFonts w:cs="Segoe UI"/>
+          <w:color w:val="333333"/>
+          <w:shd w:val="clear" w:color="auto" w:fill="FFFFFF"/>
+        </w:rPr>
         <w:t xml:space="preserve"> deployment/management solution of developer's choice.</w:t>
       </w:r>
     </w:p>
+    <w:p>
+      <w:pPr>
+        <w:rPr>
+          <w:rFonts w:cs="Segoe UI"/>
+          <w:color w:val="333333"/>
+          <w:shd w:val="clear" w:color="auto" w:fill="FFFFFF"/>
+        </w:rPr>
+      </w:pPr>
+    </w:p>
+    <w:p>
+      <w:pPr>
+        <w:rPr>
+          <w:rFonts w:cs="Segoe UI"/>
+          <w:color w:val="333333"/>
+          <w:shd w:val="clear" w:color="auto" w:fill="FFFFFF"/>
+        </w:rPr>
+      </w:pPr>
+    </w:p>
+    <w:p>
+      <w:pPr>
+        <w:pStyle w:val="Heading1"/>
+        <w:spacing w:before="0" w:after="138"/>
+        <w:textAlignment w:val="baseline"/>
+        <w:rPr>
+          <w:rFonts w:ascii="inherit" w:hAnsi="inherit"/>
+          <w:b w:val="0"/>
+          <w:bCs w:val="0"/>
+          <w:caps/>
+          <w:sz w:val="38"/>
+          <w:szCs w:val="38"/>
+        </w:rPr>
+      </w:pPr>
+      <w:r>
+        <w:rPr>
+          <w:rFonts w:ascii="inherit" w:hAnsi="inherit"/>
+          <w:b w:val="0"/>
+          <w:bCs w:val="0"/>
+          <w:caps/>
+          <w:sz w:val="38"/>
+          <w:szCs w:val="38"/>
+        </w:rPr>
+        <w:t>GETTING STARTED WITH MICROSOFT ORLEANS 2.0 IN .NET CORE</w:t>
+      </w:r>
+    </w:p>
+    <w:p>
+      <w:pPr>
+        <w:shd w:val="clear" w:color="auto" w:fill="FFFFFF"/>
+        <w:textAlignment w:val="baseline"/>
+        <w:rPr>
+          <w:rFonts w:ascii="inherit" w:hAnsi="inherit"/>
+          <w:caps/>
+          <w:color w:val="767676"/>
+          <w:sz w:val="14"/>
+          <w:szCs w:val="14"/>
+        </w:rPr>
+      </w:pPr>
+      <w:hyperlink r:id="rId45" w:history="1">
+        <w:r>
+          <w:rPr>
+            <w:rStyle w:val="Hyperlink"/>
+            <w:rFonts w:ascii="inherit" w:hAnsi="inherit"/>
+            <w:caps/>
+            <w:color w:val="767676"/>
+            <w:sz w:val="14"/>
+            <w:szCs w:val="14"/>
+            <w:u w:val="none"/>
+            <w:bdr w:val="none" w:sz="0" w:space="0" w:color="auto" w:frame="1"/>
+          </w:rPr>
+          <w:t>APRIL 10, 2018</w:t>
+        </w:r>
+      </w:hyperlink>
+      <w:r>
+        <w:rPr>
+          <w:rFonts w:ascii="inherit" w:hAnsi="inherit"/>
+          <w:caps/>
+          <w:color w:val="767676"/>
+          <w:sz w:val="14"/>
+          <w:szCs w:val="14"/>
+        </w:rPr>
+        <w:t> </w:t>
+      </w:r>
+      <w:hyperlink r:id="rId46" w:history="1">
+        <w:r>
+          <w:rPr>
+            <w:rStyle w:val="Hyperlink"/>
+            <w:rFonts w:ascii="inherit" w:hAnsi="inherit"/>
+            <w:caps/>
+            <w:color w:val="767676"/>
+            <w:sz w:val="14"/>
+            <w:szCs w:val="14"/>
+            <w:u w:val="none"/>
+            <w:bdr w:val="none" w:sz="0" w:space="0" w:color="auto" w:frame="1"/>
+          </w:rPr>
+          <w:t>GIGI</w:t>
+        </w:r>
+      </w:hyperlink>
+      <w:r>
+        <w:rPr>
+          <w:rFonts w:ascii="inherit" w:hAnsi="inherit"/>
+          <w:caps/>
+          <w:color w:val="767676"/>
+          <w:sz w:val="14"/>
+          <w:szCs w:val="14"/>
+        </w:rPr>
+        <w:t> </w:t>
+      </w:r>
+      <w:hyperlink r:id="rId47" w:anchor="comments" w:history="1">
+        <w:r>
+          <w:rPr>
+            <w:rStyle w:val="Hyperlink"/>
+            <w:rFonts w:ascii="inherit" w:hAnsi="inherit"/>
+            <w:caps/>
+            <w:color w:val="767676"/>
+            <w:sz w:val="14"/>
+            <w:szCs w:val="14"/>
+            <w:u w:val="none"/>
+            <w:bdr w:val="none" w:sz="0" w:space="0" w:color="auto" w:frame="1"/>
+          </w:rPr>
+          <w:t>4 COMMENTS</w:t>
+        </w:r>
+      </w:hyperlink>
+    </w:p>
+    <w:p>
+      <w:pPr>
+        <w:pStyle w:val="NormalWeb"/>
+        <w:shd w:val="clear" w:color="auto" w:fill="FFFFFF"/>
+        <w:spacing w:before="0" w:beforeAutospacing="0" w:after="0" w:afterAutospacing="0"/>
+        <w:textAlignment w:val="baseline"/>
+        <w:rPr>
+          <w:rFonts w:ascii="inherit" w:hAnsi="inherit" w:cs="Arial"/>
+          <w:color w:val="2B2B2B"/>
+          <w:sz w:val="18"/>
+          <w:szCs w:val="18"/>
+        </w:rPr>
+      </w:pPr>
+      <w:hyperlink r:id="rId48" w:history="1">
+        <w:r>
+          <w:rPr>
+            <w:rStyle w:val="Hyperlink"/>
+            <w:rFonts w:ascii="inherit" w:hAnsi="inherit" w:cs="Arial"/>
+            <w:color w:val="24890D"/>
+            <w:sz w:val="18"/>
+            <w:szCs w:val="18"/>
+            <w:bdr w:val="none" w:sz="0" w:space="0" w:color="auto" w:frame="1"/>
+          </w:rPr>
+          <w:t>Microsoft Orleans</w:t>
+        </w:r>
+      </w:hyperlink>
+      <w:r>
+        <w:rPr>
+          <w:rFonts w:ascii="inherit" w:hAnsi="inherit" w:cs="Arial"/>
+          <w:color w:val="2B2B2B"/>
+          <w:sz w:val="18"/>
+          <w:szCs w:val="18"/>
+        </w:rPr>
+        <w:t> 2.0 was </w:t>
+      </w:r>
+      <w:hyperlink r:id="rId49" w:history="1">
+        <w:r>
+          <w:rPr>
+            <w:rStyle w:val="Hyperlink"/>
+            <w:rFonts w:ascii="inherit" w:hAnsi="inherit" w:cs="Arial"/>
+            <w:color w:val="24890D"/>
+            <w:sz w:val="18"/>
+            <w:szCs w:val="18"/>
+            <w:bdr w:val="none" w:sz="0" w:space="0" w:color="auto" w:frame="1"/>
+          </w:rPr>
+          <w:t>released</w:t>
+        </w:r>
+      </w:hyperlink>
+      <w:r>
+        <w:rPr>
+          <w:rFonts w:ascii="inherit" w:hAnsi="inherit" w:cs="Arial"/>
+          <w:color w:val="2B2B2B"/>
+          <w:sz w:val="18"/>
+          <w:szCs w:val="18"/>
+        </w:rPr>
+        <w:t> less than two weeks ago. The biggest win here is .NET Core/Standard support, meaning that </w:t>
+      </w:r>
+      <w:r>
+        <w:rPr>
+          <w:rStyle w:val="Strong"/>
+          <w:rFonts w:ascii="inherit" w:hAnsi="inherit" w:cs="Arial"/>
+          <w:color w:val="2B2B2B"/>
+          <w:sz w:val="18"/>
+          <w:szCs w:val="18"/>
+          <w:bdr w:val="none" w:sz="0" w:space="0" w:color="auto" w:frame="1"/>
+        </w:rPr>
+        <w:t>Orleans is cross-platform</w:t>
+      </w:r>
+      <w:r>
+        <w:rPr>
+          <w:rFonts w:ascii="inherit" w:hAnsi="inherit" w:cs="Arial"/>
+          <w:color w:val="2B2B2B"/>
+          <w:sz w:val="18"/>
+          <w:szCs w:val="18"/>
+        </w:rPr>
+        <w:t>. In this article, we’ll see how to quickly get up and running with Orleans 2.0.</w:t>
+      </w:r>
+    </w:p>
+    <w:p>
+      <w:pPr>
+        <w:pStyle w:val="NormalWeb"/>
+        <w:shd w:val="clear" w:color="auto" w:fill="FFFFFF"/>
+        <w:spacing w:before="0" w:beforeAutospacing="0" w:after="0" w:afterAutospacing="0"/>
+        <w:textAlignment w:val="baseline"/>
+        <w:rPr>
+          <w:rFonts w:ascii="inherit" w:hAnsi="inherit" w:cs="Arial"/>
+          <w:color w:val="2B2B2B"/>
+          <w:sz w:val="18"/>
+          <w:szCs w:val="18"/>
+        </w:rPr>
+      </w:pPr>
+      <w:r>
+        <w:rPr>
+          <w:rStyle w:val="Emphasis"/>
+          <w:rFonts w:ascii="inherit" w:hAnsi="inherit" w:cs="Arial"/>
+          <w:color w:val="2B2B2B"/>
+          <w:sz w:val="18"/>
+          <w:szCs w:val="18"/>
+          <w:bdr w:val="none" w:sz="0" w:space="0" w:color="auto" w:frame="1"/>
+        </w:rPr>
+        <w:t>The configuration and hosting APIs have changed considerably, so the instructions here won’t work for earlier versions. See my old “</w:t>
+      </w:r>
+      <w:hyperlink r:id="rId50" w:history="1">
+        <w:r>
+          <w:rPr>
+            <w:rStyle w:val="Hyperlink"/>
+            <w:rFonts w:ascii="inherit" w:hAnsi="inherit" w:cs="Arial"/>
+            <w:i/>
+            <w:iCs/>
+            <w:color w:val="24890D"/>
+            <w:sz w:val="18"/>
+            <w:szCs w:val="18"/>
+            <w:bdr w:val="none" w:sz="0" w:space="0" w:color="auto" w:frame="1"/>
+          </w:rPr>
+          <w:t>Getting Started with Microsoft Orleans</w:t>
+        </w:r>
+      </w:hyperlink>
+      <w:r>
+        <w:rPr>
+          <w:rStyle w:val="Emphasis"/>
+          <w:rFonts w:ascii="inherit" w:hAnsi="inherit" w:cs="Arial"/>
+          <w:color w:val="2B2B2B"/>
+          <w:sz w:val="18"/>
+          <w:szCs w:val="18"/>
+          <w:bdr w:val="none" w:sz="0" w:space="0" w:color="auto" w:frame="1"/>
+        </w:rPr>
+        <w:t>” article from November 2016 if you’re running Orleans 1.4. Orleans 1.5 is also different so you’ll need to check the documentation for that.</w:t>
+      </w:r>
+    </w:p>
+    <w:p>
+      <w:pPr>
+        <w:pStyle w:val="NormalWeb"/>
+        <w:shd w:val="clear" w:color="auto" w:fill="FFFFFF"/>
+        <w:spacing w:before="0" w:beforeAutospacing="0" w:after="276" w:afterAutospacing="0"/>
+        <w:textAlignment w:val="baseline"/>
+        <w:rPr>
+          <w:rFonts w:ascii="inherit" w:hAnsi="inherit" w:cs="Arial"/>
+          <w:color w:val="2B2B2B"/>
+          <w:sz w:val="18"/>
+          <w:szCs w:val="18"/>
+        </w:rPr>
+      </w:pPr>
+      <w:r>
+        <w:rPr>
+          <w:rFonts w:ascii="inherit" w:hAnsi="inherit" w:cs="Arial"/>
+          <w:color w:val="2B2B2B"/>
+          <w:sz w:val="18"/>
+          <w:szCs w:val="18"/>
+        </w:rPr>
+        <w:t>In order to keep this article practical and concise, it is necessary to limit its scope. We will not be covering what Orleans is or what it is used for. We will also not create a full project structure that is typical in Orleans solutions. Instead, we’ll keep it simple so that in a short time we have a starting point to explore what Orleans has to offer.</w:t>
+      </w:r>
+    </w:p>
+    <w:p>
+      <w:pPr>
+        <w:pStyle w:val="NormalWeb"/>
+        <w:shd w:val="clear" w:color="auto" w:fill="FFFFFF"/>
+        <w:spacing w:before="0" w:beforeAutospacing="0" w:after="0" w:afterAutospacing="0"/>
+        <w:textAlignment w:val="baseline"/>
+        <w:rPr>
+          <w:rFonts w:ascii="inherit" w:hAnsi="inherit" w:cs="Arial"/>
+          <w:color w:val="2B2B2B"/>
+          <w:sz w:val="18"/>
+          <w:szCs w:val="18"/>
+        </w:rPr>
+      </w:pPr>
+      <w:r>
+        <w:rPr>
+          <w:rStyle w:val="Emphasis"/>
+          <w:rFonts w:ascii="inherit" w:hAnsi="inherit" w:cs="Arial"/>
+          <w:color w:val="2B2B2B"/>
+          <w:sz w:val="18"/>
+          <w:szCs w:val="18"/>
+          <w:bdr w:val="none" w:sz="0" w:space="0" w:color="auto" w:frame="1"/>
+        </w:rPr>
+        <w:t xml:space="preserve">Tip: Use Ctrl+. </w:t>
+      </w:r>
+      <w:proofErr w:type="gramStart"/>
+      <w:r>
+        <w:rPr>
+          <w:rStyle w:val="Emphasis"/>
+          <w:rFonts w:ascii="inherit" w:hAnsi="inherit" w:cs="Arial"/>
+          <w:color w:val="2B2B2B"/>
+          <w:sz w:val="18"/>
+          <w:szCs w:val="18"/>
+          <w:bdr w:val="none" w:sz="0" w:space="0" w:color="auto" w:frame="1"/>
+        </w:rPr>
+        <w:t>(Control dot) to resolve namespaces in Visual Studio.</w:t>
+      </w:r>
+      <w:proofErr w:type="gramEnd"/>
+    </w:p>
+    <w:p>
+      <w:pPr>
+        <w:pStyle w:val="NormalWeb"/>
+        <w:shd w:val="clear" w:color="auto" w:fill="FFFFFF"/>
+        <w:spacing w:before="0" w:beforeAutospacing="0" w:after="0" w:afterAutospacing="0"/>
+        <w:textAlignment w:val="baseline"/>
+        <w:rPr>
+          <w:rFonts w:ascii="inherit" w:hAnsi="inherit" w:cs="Arial"/>
+          <w:color w:val="2B2B2B"/>
+          <w:sz w:val="18"/>
+          <w:szCs w:val="18"/>
+        </w:rPr>
+      </w:pPr>
+      <w:r>
+        <w:rPr>
+          <w:rStyle w:val="Emphasis"/>
+          <w:rFonts w:ascii="inherit" w:hAnsi="inherit" w:cs="Arial"/>
+          <w:color w:val="2B2B2B"/>
+          <w:sz w:val="18"/>
+          <w:szCs w:val="18"/>
+          <w:bdr w:val="none" w:sz="0" w:space="0" w:color="auto" w:frame="1"/>
+        </w:rPr>
+        <w:t>The source code for this article is the </w:t>
+      </w:r>
+      <w:r>
+        <w:rPr>
+          <w:rStyle w:val="Strong"/>
+          <w:rFonts w:ascii="inherit" w:hAnsi="inherit" w:cs="Arial"/>
+          <w:i/>
+          <w:iCs/>
+          <w:color w:val="2B2B2B"/>
+          <w:sz w:val="18"/>
+          <w:szCs w:val="18"/>
+          <w:bdr w:val="none" w:sz="0" w:space="0" w:color="auto" w:frame="1"/>
+        </w:rPr>
+        <w:t>Orleans2GettingStarted</w:t>
+      </w:r>
+      <w:r>
+        <w:rPr>
+          <w:rStyle w:val="Emphasis"/>
+          <w:rFonts w:ascii="inherit" w:hAnsi="inherit" w:cs="Arial"/>
+          <w:color w:val="2B2B2B"/>
+          <w:sz w:val="18"/>
+          <w:szCs w:val="18"/>
+          <w:bdr w:val="none" w:sz="0" w:space="0" w:color="auto" w:frame="1"/>
+        </w:rPr>
+        <w:t> folder in the </w:t>
+      </w:r>
+      <w:proofErr w:type="spellStart"/>
+      <w:r>
+        <w:rPr>
+          <w:rStyle w:val="Emphasis"/>
+          <w:rFonts w:ascii="inherit" w:hAnsi="inherit" w:cs="Arial"/>
+          <w:color w:val="2B2B2B"/>
+          <w:sz w:val="18"/>
+          <w:szCs w:val="18"/>
+          <w:bdr w:val="none" w:sz="0" w:space="0" w:color="auto" w:frame="1"/>
+        </w:rPr>
+        <w:fldChar w:fldCharType="begin"/>
+      </w:r>
+      <w:r>
+        <w:rPr>
+          <w:rStyle w:val="Emphasis"/>
+          <w:rFonts w:ascii="inherit" w:hAnsi="inherit" w:cs="Arial"/>
+          <w:color w:val="2B2B2B"/>
+          <w:sz w:val="18"/>
+          <w:szCs w:val="18"/>
+          <w:bdr w:val="none" w:sz="0" w:space="0" w:color="auto" w:frame="1"/>
+        </w:rPr>
+        <w:instrText xml:space="preserve"> HYPERLINK "https://bitbucket.org/dandago/gigilabs/src" </w:instrText>
+      </w:r>
+      <w:r>
+        <w:rPr>
+          <w:rStyle w:val="Emphasis"/>
+          <w:rFonts w:ascii="inherit" w:hAnsi="inherit" w:cs="Arial"/>
+          <w:color w:val="2B2B2B"/>
+          <w:sz w:val="18"/>
+          <w:szCs w:val="18"/>
+          <w:bdr w:val="none" w:sz="0" w:space="0" w:color="auto" w:frame="1"/>
+        </w:rPr>
+        <w:fldChar w:fldCharType="separate"/>
+      </w:r>
+      <w:r>
+        <w:rPr>
+          <w:rStyle w:val="Hyperlink"/>
+          <w:rFonts w:ascii="inherit" w:hAnsi="inherit" w:cs="Arial"/>
+          <w:i/>
+          <w:iCs/>
+          <w:color w:val="24890D"/>
+          <w:sz w:val="18"/>
+          <w:szCs w:val="18"/>
+          <w:bdr w:val="none" w:sz="0" w:space="0" w:color="auto" w:frame="1"/>
+        </w:rPr>
+        <w:t>Gigi</w:t>
+      </w:r>
+      <w:proofErr w:type="spellEnd"/>
+      <w:r>
+        <w:rPr>
+          <w:rStyle w:val="Hyperlink"/>
+          <w:rFonts w:ascii="inherit" w:hAnsi="inherit" w:cs="Arial"/>
+          <w:i/>
+          <w:iCs/>
+          <w:color w:val="24890D"/>
+          <w:sz w:val="18"/>
+          <w:szCs w:val="18"/>
+          <w:bdr w:val="none" w:sz="0" w:space="0" w:color="auto" w:frame="1"/>
+        </w:rPr>
+        <w:t xml:space="preserve"> Labs </w:t>
+      </w:r>
+      <w:proofErr w:type="spellStart"/>
+      <w:r>
+        <w:rPr>
+          <w:rStyle w:val="Hyperlink"/>
+          <w:rFonts w:ascii="inherit" w:hAnsi="inherit" w:cs="Arial"/>
+          <w:i/>
+          <w:iCs/>
+          <w:color w:val="24890D"/>
+          <w:sz w:val="18"/>
+          <w:szCs w:val="18"/>
+          <w:bdr w:val="none" w:sz="0" w:space="0" w:color="auto" w:frame="1"/>
+        </w:rPr>
+        <w:t>BitBucket</w:t>
+      </w:r>
+      <w:proofErr w:type="spellEnd"/>
+      <w:r>
+        <w:rPr>
+          <w:rStyle w:val="Hyperlink"/>
+          <w:rFonts w:ascii="inherit" w:hAnsi="inherit" w:cs="Arial"/>
+          <w:i/>
+          <w:iCs/>
+          <w:color w:val="24890D"/>
+          <w:sz w:val="18"/>
+          <w:szCs w:val="18"/>
+          <w:bdr w:val="none" w:sz="0" w:space="0" w:color="auto" w:frame="1"/>
+        </w:rPr>
+        <w:t xml:space="preserve"> repository</w:t>
+      </w:r>
+      <w:r>
+        <w:rPr>
+          <w:rStyle w:val="Emphasis"/>
+          <w:rFonts w:ascii="inherit" w:hAnsi="inherit" w:cs="Arial"/>
+          <w:color w:val="2B2B2B"/>
+          <w:sz w:val="18"/>
+          <w:szCs w:val="18"/>
+          <w:bdr w:val="none" w:sz="0" w:space="0" w:color="auto" w:frame="1"/>
+        </w:rPr>
+        <w:fldChar w:fldCharType="end"/>
+      </w:r>
+      <w:r>
+        <w:rPr>
+          <w:rStyle w:val="Emphasis"/>
+          <w:rFonts w:ascii="inherit" w:hAnsi="inherit" w:cs="Arial"/>
+          <w:color w:val="2B2B2B"/>
+          <w:sz w:val="18"/>
+          <w:szCs w:val="18"/>
+          <w:bdr w:val="none" w:sz="0" w:space="0" w:color="auto" w:frame="1"/>
+        </w:rPr>
+        <w:t>.</w:t>
+      </w:r>
+    </w:p>
+    <w:p>
+      <w:pPr>
+        <w:pStyle w:val="NormalWeb"/>
+        <w:shd w:val="clear" w:color="auto" w:fill="FFFFFF"/>
+        <w:spacing w:before="0" w:beforeAutospacing="0" w:after="0" w:afterAutospacing="0"/>
+        <w:textAlignment w:val="baseline"/>
+        <w:rPr>
+          <w:rFonts w:ascii="inherit" w:hAnsi="inherit" w:cs="Arial"/>
+          <w:color w:val="2B2B2B"/>
+          <w:sz w:val="18"/>
+          <w:szCs w:val="18"/>
+        </w:rPr>
+      </w:pPr>
+      <w:ins w:id="1" w:author="Unknown" w:date="2018-06-30T09:25:00Z">
+        <w:r>
+          <w:rPr>
+            <w:rStyle w:val="Strong"/>
+            <w:rFonts w:ascii="inherit" w:hAnsi="inherit" w:cs="Arial"/>
+            <w:color w:val="2B2B2B"/>
+            <w:sz w:val="18"/>
+            <w:szCs w:val="18"/>
+            <w:bdr w:val="none" w:sz="0" w:space="0" w:color="auto" w:frame="1"/>
+            <w:shd w:val="clear" w:color="auto" w:fill="FFF9C0"/>
+          </w:rPr>
+          <w:t>Update 30th June 2018</w:t>
+        </w:r>
+        <w:r>
+          <w:rPr>
+            <w:rFonts w:ascii="inherit" w:hAnsi="inherit" w:cs="Arial"/>
+            <w:color w:val="2B2B2B"/>
+            <w:sz w:val="18"/>
+            <w:szCs w:val="18"/>
+            <w:bdr w:val="none" w:sz="0" w:space="0" w:color="auto" w:frame="1"/>
+            <w:shd w:val="clear" w:color="auto" w:fill="FFF9C0"/>
+          </w:rPr>
+          <w:t>: The source code for this article needs a little adjusting, in order to </w:t>
+        </w:r>
+        <w:r>
+          <w:rPr>
+            <w:rFonts w:ascii="inherit" w:hAnsi="inherit" w:cs="Arial"/>
+            <w:color w:val="2B2B2B"/>
+            <w:sz w:val="18"/>
+            <w:szCs w:val="18"/>
+            <w:bdr w:val="none" w:sz="0" w:space="0" w:color="auto" w:frame="1"/>
+            <w:shd w:val="clear" w:color="auto" w:fill="FFF9C0"/>
+          </w:rPr>
+          <w:fldChar w:fldCharType="begin"/>
+        </w:r>
+        <w:r>
+          <w:rPr>
+            <w:rFonts w:ascii="inherit" w:hAnsi="inherit" w:cs="Arial"/>
+            <w:color w:val="2B2B2B"/>
+            <w:sz w:val="18"/>
+            <w:szCs w:val="18"/>
+            <w:bdr w:val="none" w:sz="0" w:space="0" w:color="auto" w:frame="1"/>
+            <w:shd w:val="clear" w:color="auto" w:fill="FFF9C0"/>
+          </w:rPr>
+          <w:instrText xml:space="preserve"> HYPERLINK "https://dotnet.github.io/orleans/Documentation/Deployment-and-Operations/SiloShutdown.html" </w:instrText>
+        </w:r>
+        <w:r>
+          <w:rPr>
+            <w:rFonts w:ascii="inherit" w:hAnsi="inherit" w:cs="Arial"/>
+            <w:color w:val="2B2B2B"/>
+            <w:sz w:val="18"/>
+            <w:szCs w:val="18"/>
+            <w:bdr w:val="none" w:sz="0" w:space="0" w:color="auto" w:frame="1"/>
+            <w:shd w:val="clear" w:color="auto" w:fill="FFF9C0"/>
+          </w:rPr>
+          <w:fldChar w:fldCharType="separate"/>
+        </w:r>
+        <w:r>
+          <w:rPr>
+            <w:rStyle w:val="Hyperlink"/>
+            <w:rFonts w:ascii="inherit" w:hAnsi="inherit" w:cs="Arial"/>
+            <w:color w:val="24890D"/>
+            <w:sz w:val="18"/>
+            <w:szCs w:val="18"/>
+            <w:bdr w:val="none" w:sz="0" w:space="0" w:color="auto" w:frame="1"/>
+            <w:shd w:val="clear" w:color="auto" w:fill="FFF9C0"/>
+          </w:rPr>
+          <w:t>gracefully stop the silo</w:t>
+        </w:r>
+        <w:r>
+          <w:rPr>
+            <w:rFonts w:ascii="inherit" w:hAnsi="inherit" w:cs="Arial"/>
+            <w:color w:val="2B2B2B"/>
+            <w:sz w:val="18"/>
+            <w:szCs w:val="18"/>
+            <w:bdr w:val="none" w:sz="0" w:space="0" w:color="auto" w:frame="1"/>
+            <w:shd w:val="clear" w:color="auto" w:fill="FFF9C0"/>
+          </w:rPr>
+          <w:fldChar w:fldCharType="end"/>
+        </w:r>
+        <w:r>
+          <w:rPr>
+            <w:rFonts w:ascii="inherit" w:hAnsi="inherit" w:cs="Arial"/>
+            <w:color w:val="2B2B2B"/>
+            <w:sz w:val="18"/>
+            <w:szCs w:val="18"/>
+            <w:bdr w:val="none" w:sz="0" w:space="0" w:color="auto" w:frame="1"/>
+            <w:shd w:val="clear" w:color="auto" w:fill="FFF9C0"/>
+          </w:rPr>
+          <w:t> and </w:t>
+        </w:r>
+        <w:r>
+          <w:rPr>
+            <w:rFonts w:ascii="inherit" w:hAnsi="inherit" w:cs="Arial"/>
+            <w:color w:val="2B2B2B"/>
+            <w:sz w:val="18"/>
+            <w:szCs w:val="18"/>
+            <w:bdr w:val="none" w:sz="0" w:space="0" w:color="auto" w:frame="1"/>
+            <w:shd w:val="clear" w:color="auto" w:fill="FFF9C0"/>
+          </w:rPr>
+          <w:fldChar w:fldCharType="begin"/>
+        </w:r>
+        <w:r>
+          <w:rPr>
+            <w:rFonts w:ascii="inherit" w:hAnsi="inherit" w:cs="Arial"/>
+            <w:color w:val="2B2B2B"/>
+            <w:sz w:val="18"/>
+            <w:szCs w:val="18"/>
+            <w:bdr w:val="none" w:sz="0" w:space="0" w:color="auto" w:frame="1"/>
+            <w:shd w:val="clear" w:color="auto" w:fill="FFF9C0"/>
+          </w:rPr>
+          <w:instrText xml:space="preserve"> HYPERLINK "https://github.com/dotnet/orleans/issues/4436" </w:instrText>
+        </w:r>
+        <w:r>
+          <w:rPr>
+            <w:rFonts w:ascii="inherit" w:hAnsi="inherit" w:cs="Arial"/>
+            <w:color w:val="2B2B2B"/>
+            <w:sz w:val="18"/>
+            <w:szCs w:val="18"/>
+            <w:bdr w:val="none" w:sz="0" w:space="0" w:color="auto" w:frame="1"/>
+            <w:shd w:val="clear" w:color="auto" w:fill="FFF9C0"/>
+          </w:rPr>
+          <w:fldChar w:fldCharType="separate"/>
+        </w:r>
+        <w:r>
+          <w:rPr>
+            <w:rStyle w:val="Hyperlink"/>
+            <w:rFonts w:ascii="inherit" w:hAnsi="inherit" w:cs="Arial"/>
+            <w:color w:val="24890D"/>
+            <w:sz w:val="18"/>
+            <w:szCs w:val="18"/>
+            <w:bdr w:val="none" w:sz="0" w:space="0" w:color="auto" w:frame="1"/>
+            <w:shd w:val="clear" w:color="auto" w:fill="FFF9C0"/>
+          </w:rPr>
+          <w:t>gracefully close the client</w:t>
+        </w:r>
+        <w:r>
+          <w:rPr>
+            <w:rFonts w:ascii="inherit" w:hAnsi="inherit" w:cs="Arial"/>
+            <w:color w:val="2B2B2B"/>
+            <w:sz w:val="18"/>
+            <w:szCs w:val="18"/>
+            <w:bdr w:val="none" w:sz="0" w:space="0" w:color="auto" w:frame="1"/>
+            <w:shd w:val="clear" w:color="auto" w:fill="FFF9C0"/>
+          </w:rPr>
+          <w:fldChar w:fldCharType="end"/>
+        </w:r>
+        <w:r>
+          <w:rPr>
+            <w:rFonts w:ascii="inherit" w:hAnsi="inherit" w:cs="Arial"/>
+            <w:color w:val="2B2B2B"/>
+            <w:sz w:val="18"/>
+            <w:szCs w:val="18"/>
+            <w:bdr w:val="none" w:sz="0" w:space="0" w:color="auto" w:frame="1"/>
+            <w:shd w:val="clear" w:color="auto" w:fill="FFF9C0"/>
+          </w:rPr>
+          <w:t xml:space="preserve">. </w:t>
+        </w:r>
+        <w:proofErr w:type="spellStart"/>
+        <w:r>
+          <w:rPr>
+            <w:rFonts w:ascii="inherit" w:hAnsi="inherit" w:cs="Arial"/>
+            <w:color w:val="2B2B2B"/>
+            <w:sz w:val="18"/>
+            <w:szCs w:val="18"/>
+            <w:bdr w:val="none" w:sz="0" w:space="0" w:color="auto" w:frame="1"/>
+            <w:shd w:val="clear" w:color="auto" w:fill="FFF9C0"/>
+          </w:rPr>
+          <w:t>Counterintuitively</w:t>
+        </w:r>
+        <w:proofErr w:type="spellEnd"/>
+        <w:r>
+          <w:rPr>
+            <w:rFonts w:ascii="inherit" w:hAnsi="inherit" w:cs="Arial"/>
+            <w:color w:val="2B2B2B"/>
+            <w:sz w:val="18"/>
+            <w:szCs w:val="18"/>
+            <w:bdr w:val="none" w:sz="0" w:space="0" w:color="auto" w:frame="1"/>
+            <w:shd w:val="clear" w:color="auto" w:fill="FFF9C0"/>
+          </w:rPr>
+          <w:t>, directly disposing a silo or client is non-graceful and is generally discouraged.</w:t>
+        </w:r>
+      </w:ins>
+    </w:p>
+    <w:p>
+      <w:pPr>
+        <w:pStyle w:val="Heading1"/>
+        <w:shd w:val="clear" w:color="auto" w:fill="FFFFFF"/>
+        <w:spacing w:before="415" w:after="138"/>
+        <w:textAlignment w:val="baseline"/>
+        <w:rPr>
+          <w:rFonts w:ascii="inherit" w:hAnsi="inherit" w:cs="Arial"/>
+          <w:color w:val="2B2B2B"/>
+          <w:sz w:val="30"/>
+          <w:szCs w:val="30"/>
+        </w:rPr>
+      </w:pPr>
+      <w:r>
+        <w:rPr>
+          <w:rFonts w:ascii="inherit" w:hAnsi="inherit" w:cs="Arial"/>
+          <w:color w:val="2B2B2B"/>
+          <w:sz w:val="30"/>
+          <w:szCs w:val="30"/>
+        </w:rPr>
+        <w:lastRenderedPageBreak/>
+        <w:t>.NET Core Project</w:t>
+      </w:r>
+    </w:p>
+    <w:p>
+      <w:pPr>
+        <w:pStyle w:val="NormalWeb"/>
+        <w:shd w:val="clear" w:color="auto" w:fill="FFFFFF"/>
+        <w:spacing w:before="0" w:beforeAutospacing="0" w:after="0" w:afterAutospacing="0"/>
+        <w:textAlignment w:val="baseline"/>
+        <w:rPr>
+          <w:rFonts w:ascii="inherit" w:hAnsi="inherit" w:cs="Arial"/>
+          <w:color w:val="2B2B2B"/>
+          <w:sz w:val="18"/>
+          <w:szCs w:val="18"/>
+        </w:rPr>
+      </w:pPr>
+      <w:r>
+        <w:rPr>
+          <w:rFonts w:ascii="inherit" w:hAnsi="inherit" w:cs="Arial"/>
+          <w:noProof/>
+          <w:color w:val="24890D"/>
+          <w:sz w:val="18"/>
+          <w:szCs w:val="18"/>
+          <w:bdr w:val="none" w:sz="0" w:space="0" w:color="auto" w:frame="1"/>
+        </w:rPr>
+        <w:drawing>
+          <wp:inline distT="0" distB="0" distL="0" distR="0">
+            <wp:extent cx="6753063" cy="4184295"/>
+            <wp:effectExtent l="19050" t="0" r="0" b="0"/>
+            <wp:docPr id="15" name="Picture 1" descr="http://gigi.nullneuron.net/gigilabs/wp-content/uploads/2018/04/orleans2-start-core-proj.png">
+              <a:hlinkClick xmlns:a="http://schemas.openxmlformats.org/drawingml/2006/main" r:id="rId51"/>
+            </wp:docPr>
+            <wp:cNvGraphicFramePr>
+              <a:graphicFrameLocks xmlns:a="http://schemas.openxmlformats.org/drawingml/2006/main" noChangeAspect="1"/>
+            </wp:cNvGraphicFramePr>
+            <a:graphic xmlns:a="http://schemas.openxmlformats.org/drawingml/2006/main">
+              <a:graphicData uri="http://schemas.openxmlformats.org/drawingml/2006/picture">
+                <pic:pic xmlns:pic="http://schemas.openxmlformats.org/drawingml/2006/picture">
+                  <pic:nvPicPr>
+                    <pic:cNvPr id="0" name="Picture 1" descr="http://gigi.nullneuron.net/gigilabs/wp-content/uploads/2018/04/orleans2-start-core-proj.png">
+                      <a:hlinkClick r:id="rId51"/>
+                    </pic:cNvPr>
+                    <pic:cNvPicPr>
+                      <a:picLocks noChangeAspect="1" noChangeArrowheads="1"/>
+                    </pic:cNvPicPr>
+                  </pic:nvPicPr>
+                  <pic:blipFill>
+                    <a:blip r:embed="rId52"/>
+                    <a:srcRect/>
+                    <a:stretch>
+                      <a:fillRect/>
+                    </a:stretch>
+                  </pic:blipFill>
+                  <pic:spPr bwMode="auto">
+                    <a:xfrm>
+                      <a:off x="0" y="0"/>
+                      <a:ext cx="6753310" cy="4184448"/>
+                    </a:xfrm>
+                    <a:prstGeom prst="rect">
+                      <a:avLst/>
+                    </a:prstGeom>
+                    <a:noFill/>
+                    <a:ln w="9525">
+                      <a:noFill/>
+                      <a:miter lim="800000"/>
+                      <a:headEnd/>
+                      <a:tailEnd/>
+                    </a:ln>
+                  </pic:spPr>
+                </pic:pic>
+              </a:graphicData>
+            </a:graphic>
+          </wp:inline>
+        </w:drawing>
+      </w:r>
+    </w:p>
+    <w:p>
+      <w:pPr>
+        <w:pStyle w:val="NormalWeb"/>
+        <w:shd w:val="clear" w:color="auto" w:fill="FFFFFF"/>
+        <w:spacing w:before="0" w:beforeAutospacing="0" w:after="276" w:afterAutospacing="0"/>
+        <w:textAlignment w:val="baseline"/>
+        <w:rPr>
+          <w:rFonts w:ascii="inherit" w:hAnsi="inherit" w:cs="Arial"/>
+          <w:color w:val="2B2B2B"/>
+          <w:sz w:val="18"/>
+          <w:szCs w:val="18"/>
+        </w:rPr>
+      </w:pPr>
+    </w:p>
+    <w:p>
+      <w:pPr>
+        <w:pStyle w:val="NormalWeb"/>
+        <w:shd w:val="clear" w:color="auto" w:fill="FFFFFF"/>
+        <w:spacing w:before="0" w:beforeAutospacing="0" w:after="276" w:afterAutospacing="0"/>
+        <w:textAlignment w:val="baseline"/>
+        <w:rPr>
+          <w:rFonts w:ascii="inherit" w:hAnsi="inherit" w:cs="Arial"/>
+          <w:color w:val="2B2B2B"/>
+          <w:sz w:val="18"/>
+          <w:szCs w:val="18"/>
+        </w:rPr>
+      </w:pPr>
+      <w:r>
+        <w:rPr>
+          <w:rFonts w:ascii="inherit" w:hAnsi="inherit" w:cs="Arial"/>
+          <w:color w:val="2B2B2B"/>
+          <w:sz w:val="18"/>
+          <w:szCs w:val="18"/>
+        </w:rPr>
+        <w:t>To demonstrate the fact that Orleans 2.0 really supports .NET Core, we’ll create a .NET Core console app and set up everything in it. To keep things simple, we’ll run both the client and the silo (server) from this same application.</w:t>
+      </w:r>
+    </w:p>
+    <w:p>
+      <w:pPr>
+        <w:pStyle w:val="Heading1"/>
+        <w:shd w:val="clear" w:color="auto" w:fill="FFFFFF"/>
+        <w:spacing w:before="415" w:after="138"/>
+        <w:textAlignment w:val="baseline"/>
+        <w:rPr>
+          <w:rFonts w:ascii="inherit" w:hAnsi="inherit" w:cs="Arial"/>
+          <w:color w:val="2B2B2B"/>
+          <w:sz w:val="30"/>
+          <w:szCs w:val="30"/>
+        </w:rPr>
+      </w:pPr>
+      <w:r>
+        <w:rPr>
+          <w:rFonts w:ascii="inherit" w:hAnsi="inherit" w:cs="Arial"/>
+          <w:color w:val="2B2B2B"/>
+          <w:sz w:val="30"/>
+          <w:szCs w:val="30"/>
+        </w:rPr>
+        <w:t>Install Packages</w:t>
+      </w:r>
+    </w:p>
+    <w:p>
+      <w:pPr>
+        <w:pStyle w:val="NormalWeb"/>
+        <w:shd w:val="clear" w:color="auto" w:fill="FFFFFF"/>
+        <w:spacing w:before="0" w:beforeAutospacing="0" w:after="0" w:afterAutospacing="0"/>
+        <w:textAlignment w:val="baseline"/>
+        <w:rPr>
+          <w:rFonts w:ascii="inherit" w:hAnsi="inherit" w:cs="Arial"/>
+          <w:color w:val="2B2B2B"/>
+          <w:sz w:val="18"/>
+          <w:szCs w:val="18"/>
+        </w:rPr>
+      </w:pPr>
+      <w:r>
+        <w:rPr>
+          <w:rFonts w:ascii="inherit" w:hAnsi="inherit" w:cs="Arial"/>
+          <w:color w:val="2B2B2B"/>
+          <w:sz w:val="18"/>
+          <w:szCs w:val="18"/>
+        </w:rPr>
+        <w:t>There are a few </w:t>
+      </w:r>
+      <w:hyperlink r:id="rId53" w:history="1">
+        <w:r>
+          <w:rPr>
+            <w:rStyle w:val="Hyperlink"/>
+            <w:rFonts w:ascii="inherit" w:hAnsi="inherit" w:cs="Arial"/>
+            <w:color w:val="24890D"/>
+            <w:sz w:val="18"/>
+            <w:szCs w:val="18"/>
+            <w:bdr w:val="none" w:sz="0" w:space="0" w:color="auto" w:frame="1"/>
+          </w:rPr>
+          <w:t>packages</w:t>
+        </w:r>
+      </w:hyperlink>
+      <w:r>
+        <w:rPr>
+          <w:rFonts w:ascii="inherit" w:hAnsi="inherit" w:cs="Arial"/>
+          <w:color w:val="2B2B2B"/>
+          <w:sz w:val="18"/>
+          <w:szCs w:val="18"/>
+        </w:rPr>
+        <w:t> we’ll need:</w:t>
+      </w:r>
+    </w:p>
+    <w:tbl>
+      <w:tblPr>
+        <w:tblW w:w="9562" w:type="dxa"/>
+        <w:tblCellSpacing w:w="0" w:type="dxa"/>
+        <w:tblCellMar>
+          <w:left w:w="0" w:type="dxa"/>
+          <w:right w:w="0" w:type="dxa"/>
+        </w:tblCellMar>
+        <w:tblLook w:val="04A0"/>
+      </w:tblPr>
+      <w:tblGrid>
+        <w:gridCol w:w="415"/>
+        <w:gridCol w:w="9147"/>
+      </w:tblGrid>
+      <w:tr>
+        <w:trPr>
+          <w:tblCellSpacing w:w="0" w:type="dxa"/>
+        </w:trPr>
+        <w:tc>
+          <w:tcPr>
+            <w:tcW w:w="0" w:type="auto"/>
+            <w:vAlign w:val="center"/>
+            <w:hideMark/>
+          </w:tcPr>
+          <w:p>
+            <w:pPr>
+              <w:spacing w:after="0"/>
+            </w:pPr>
+            <w:r>
+              <w:t>1</w:t>
+            </w:r>
+          </w:p>
+          <w:p>
+            <w:pPr>
+              <w:spacing w:after="0"/>
+            </w:pPr>
+            <w:r>
+              <w:t>2</w:t>
+            </w:r>
+          </w:p>
+          <w:p>
+            <w:pPr>
+              <w:spacing w:after="0"/>
+            </w:pPr>
+            <w:r>
+              <w:t>3</w:t>
+            </w:r>
+          </w:p>
+          <w:p>
+            <w:pPr>
+              <w:spacing w:after="0"/>
+            </w:pPr>
+            <w:r>
+              <w:t>4</w:t>
+            </w:r>
+          </w:p>
+          <w:p>
+            <w:pPr>
+              <w:spacing w:after="0"/>
+              <w:rPr>
+                <w:sz w:val="24"/>
+                <w:szCs w:val="24"/>
+              </w:rPr>
+            </w:pPr>
+            <w:r>
+              <w:t>5</w:t>
+            </w:r>
+          </w:p>
+        </w:tc>
+        <w:tc>
+          <w:tcPr>
+            <w:tcW w:w="9147" w:type="dxa"/>
+            <w:vAlign w:val="center"/>
+            <w:hideMark/>
+          </w:tcPr>
+          <w:p>
+            <w:pPr>
+              <w:spacing w:after="0"/>
+            </w:pPr>
+            <w:r>
+              <w:rPr>
+                <w:rStyle w:val="HTMLCode"/>
+                <w:rFonts w:eastAsiaTheme="minorHAnsi"/>
+              </w:rPr>
+              <w:t xml:space="preserve">Install-Package </w:t>
+            </w:r>
+            <w:proofErr w:type="spellStart"/>
+            <w:r>
+              <w:rPr>
+                <w:rStyle w:val="HTMLCode"/>
+                <w:rFonts w:eastAsiaTheme="minorHAnsi"/>
+              </w:rPr>
+              <w:t>Microsoft.Orleans.Server</w:t>
+            </w:r>
+            <w:proofErr w:type="spellEnd"/>
+          </w:p>
+          <w:p>
+            <w:pPr>
+              <w:spacing w:after="0"/>
+            </w:pPr>
+            <w:r>
+              <w:rPr>
+                <w:rStyle w:val="HTMLCode"/>
+                <w:rFonts w:eastAsiaTheme="minorHAnsi"/>
+              </w:rPr>
+              <w:t xml:space="preserve">Install-Package </w:t>
+            </w:r>
+            <w:proofErr w:type="spellStart"/>
+            <w:r>
+              <w:rPr>
+                <w:rStyle w:val="HTMLCode"/>
+                <w:rFonts w:eastAsiaTheme="minorHAnsi"/>
+              </w:rPr>
+              <w:t>Microsoft.Orleans.Client</w:t>
+            </w:r>
+            <w:proofErr w:type="spellEnd"/>
+          </w:p>
+          <w:p>
+            <w:pPr>
+              <w:spacing w:after="0"/>
+            </w:pPr>
+            <w:r>
+              <w:rPr>
+                <w:rStyle w:val="HTMLCode"/>
+                <w:rFonts w:eastAsiaTheme="minorHAnsi"/>
+              </w:rPr>
+              <w:t xml:space="preserve">Install-Package </w:t>
+            </w:r>
+            <w:proofErr w:type="spellStart"/>
+            <w:r>
+              <w:rPr>
+                <w:rStyle w:val="HTMLCode"/>
+                <w:rFonts w:eastAsiaTheme="minorHAnsi"/>
+              </w:rPr>
+              <w:t>Microsoft.Orleans.OrleansCodeGenerator.Build</w:t>
+            </w:r>
+            <w:proofErr w:type="spellEnd"/>
+          </w:p>
+          <w:p>
+            <w:pPr>
+              <w:spacing w:after="0"/>
+            </w:pPr>
+            <w:r>
+              <w:rPr>
+                <w:rStyle w:val="HTMLCode"/>
+                <w:rFonts w:eastAsiaTheme="minorHAnsi"/>
+              </w:rPr>
+              <w:t xml:space="preserve">Install-Package </w:t>
+            </w:r>
+            <w:proofErr w:type="spellStart"/>
+            <w:r>
+              <w:rPr>
+                <w:rStyle w:val="HTMLCode"/>
+                <w:rFonts w:eastAsiaTheme="minorHAnsi"/>
+              </w:rPr>
+              <w:t>Microsoft.Extensions.Logging.Console</w:t>
+            </w:r>
+            <w:proofErr w:type="spellEnd"/>
+          </w:p>
+          <w:p>
+            <w:pPr>
+              <w:spacing w:after="0"/>
+              <w:rPr>
+                <w:sz w:val="24"/>
+                <w:szCs w:val="24"/>
+              </w:rPr>
+            </w:pPr>
+            <w:r>
+              <w:rPr>
+                <w:rStyle w:val="HTMLCode"/>
+                <w:rFonts w:eastAsiaTheme="minorHAnsi"/>
+              </w:rPr>
+              <w:t xml:space="preserve">Install-Package </w:t>
+            </w:r>
+            <w:proofErr w:type="spellStart"/>
+            <w:r>
+              <w:rPr>
+                <w:rStyle w:val="HTMLCode"/>
+                <w:rFonts w:eastAsiaTheme="minorHAnsi"/>
+              </w:rPr>
+              <w:t>OrleansDashboard</w:t>
+            </w:r>
+            <w:proofErr w:type="spellEnd"/>
+          </w:p>
+        </w:tc>
+      </w:tr>
+    </w:tbl>
+    <w:p>
+      <w:pPr>
+        <w:pStyle w:val="NormalWeb"/>
+        <w:shd w:val="clear" w:color="auto" w:fill="FFFFFF"/>
+        <w:spacing w:before="0" w:beforeAutospacing="0" w:after="276" w:afterAutospacing="0"/>
+        <w:textAlignment w:val="baseline"/>
+        <w:rPr>
+          <w:rFonts w:ascii="inherit" w:hAnsi="inherit" w:cs="Arial"/>
+          <w:color w:val="2B2B2B"/>
+          <w:sz w:val="18"/>
+          <w:szCs w:val="18"/>
+        </w:rPr>
+      </w:pPr>
+      <w:r>
+        <w:rPr>
+          <w:rFonts w:ascii="inherit" w:hAnsi="inherit" w:cs="Arial"/>
+          <w:color w:val="2B2B2B"/>
+          <w:sz w:val="18"/>
+          <w:szCs w:val="18"/>
+        </w:rPr>
+        <w:t>Here is a summary of what each of these does:</w:t>
+      </w:r>
+    </w:p>
+    <w:p>
+      <w:pPr>
+        <w:numPr>
+          <w:ilvl w:val="0"/>
+          <w:numId w:val="1"/>
+        </w:numPr>
+        <w:shd w:val="clear" w:color="auto" w:fill="FFFFFF"/>
+        <w:spacing w:after="0" w:line="240" w:lineRule="auto"/>
+        <w:ind w:left="230"/>
+        <w:textAlignment w:val="baseline"/>
+        <w:rPr>
+          <w:rFonts w:ascii="inherit" w:hAnsi="inherit" w:cs="Arial"/>
+          <w:color w:val="2B2B2B"/>
+          <w:sz w:val="18"/>
+          <w:szCs w:val="18"/>
+        </w:rPr>
+      </w:pPr>
+      <w:r>
+        <w:rPr>
+          <w:rFonts w:ascii="inherit" w:hAnsi="inherit" w:cs="Arial"/>
+          <w:color w:val="2B2B2B"/>
+          <w:sz w:val="18"/>
+          <w:szCs w:val="18"/>
+        </w:rPr>
+        <w:t>Used by Orleans silo (server).</w:t>
+      </w:r>
+    </w:p>
+    <w:p>
+      <w:pPr>
+        <w:numPr>
+          <w:ilvl w:val="0"/>
+          <w:numId w:val="1"/>
+        </w:numPr>
+        <w:shd w:val="clear" w:color="auto" w:fill="FFFFFF"/>
+        <w:spacing w:after="0" w:line="240" w:lineRule="auto"/>
+        <w:ind w:left="230"/>
+        <w:textAlignment w:val="baseline"/>
+        <w:rPr>
+          <w:rFonts w:ascii="inherit" w:hAnsi="inherit" w:cs="Arial"/>
+          <w:color w:val="2B2B2B"/>
+          <w:sz w:val="18"/>
+          <w:szCs w:val="18"/>
+        </w:rPr>
+      </w:pPr>
+      <w:r>
+        <w:rPr>
+          <w:rFonts w:ascii="inherit" w:hAnsi="inherit" w:cs="Arial"/>
+          <w:color w:val="2B2B2B"/>
+          <w:sz w:val="18"/>
+          <w:szCs w:val="18"/>
+        </w:rPr>
+        <w:t>Used by Orleans client.</w:t>
+      </w:r>
+    </w:p>
+    <w:p>
+      <w:pPr>
+        <w:numPr>
+          <w:ilvl w:val="0"/>
+          <w:numId w:val="1"/>
+        </w:numPr>
+        <w:shd w:val="clear" w:color="auto" w:fill="FFFFFF"/>
+        <w:spacing w:after="0" w:line="240" w:lineRule="auto"/>
+        <w:ind w:left="230"/>
+        <w:textAlignment w:val="baseline"/>
+        <w:rPr>
+          <w:rFonts w:ascii="inherit" w:hAnsi="inherit" w:cs="Arial"/>
+          <w:color w:val="2B2B2B"/>
+          <w:sz w:val="18"/>
+          <w:szCs w:val="18"/>
+        </w:rPr>
+      </w:pPr>
+      <w:r>
+        <w:rPr>
+          <w:rFonts w:ascii="inherit" w:hAnsi="inherit" w:cs="Arial"/>
+          <w:color w:val="2B2B2B"/>
+          <w:sz w:val="18"/>
+          <w:szCs w:val="18"/>
+        </w:rPr>
+        <w:t>Required for build-time </w:t>
+      </w:r>
+      <w:hyperlink r:id="rId54" w:history="1">
+        <w:r>
+          <w:rPr>
+            <w:rStyle w:val="Hyperlink"/>
+            <w:rFonts w:ascii="inherit" w:hAnsi="inherit" w:cs="Arial"/>
+            <w:color w:val="24890D"/>
+            <w:sz w:val="18"/>
+            <w:szCs w:val="18"/>
+            <w:bdr w:val="none" w:sz="0" w:space="0" w:color="auto" w:frame="1"/>
+          </w:rPr>
+          <w:t>code generation</w:t>
+        </w:r>
+      </w:hyperlink>
+      <w:r>
+        <w:rPr>
+          <w:rFonts w:ascii="inherit" w:hAnsi="inherit" w:cs="Arial"/>
+          <w:color w:val="2B2B2B"/>
+          <w:sz w:val="18"/>
+          <w:szCs w:val="18"/>
+        </w:rPr>
+        <w:t>. </w:t>
+      </w:r>
+      <w:hyperlink r:id="rId55" w:history="1">
+        <w:r>
+          <w:rPr>
+            <w:rStyle w:val="Hyperlink"/>
+            <w:rFonts w:ascii="inherit" w:hAnsi="inherit" w:cs="Arial"/>
+            <w:color w:val="24890D"/>
+            <w:sz w:val="18"/>
+            <w:szCs w:val="18"/>
+            <w:bdr w:val="none" w:sz="0" w:space="0" w:color="auto" w:frame="1"/>
+          </w:rPr>
+          <w:t>Bad things</w:t>
+        </w:r>
+      </w:hyperlink>
+      <w:r>
+        <w:rPr>
+          <w:rFonts w:ascii="inherit" w:hAnsi="inherit" w:cs="Arial"/>
+          <w:color w:val="2B2B2B"/>
+          <w:sz w:val="18"/>
+          <w:szCs w:val="18"/>
+        </w:rPr>
+        <w:t> happen if you don’t include it.</w:t>
+      </w:r>
+    </w:p>
+    <w:p>
+      <w:pPr>
+        <w:numPr>
+          <w:ilvl w:val="0"/>
+          <w:numId w:val="1"/>
+        </w:numPr>
+        <w:shd w:val="clear" w:color="auto" w:fill="FFFFFF"/>
+        <w:spacing w:after="0" w:line="240" w:lineRule="auto"/>
+        <w:ind w:left="230"/>
+        <w:textAlignment w:val="baseline"/>
+        <w:rPr>
+          <w:rFonts w:ascii="inherit" w:hAnsi="inherit" w:cs="Arial"/>
+          <w:color w:val="2B2B2B"/>
+          <w:sz w:val="18"/>
+          <w:szCs w:val="18"/>
+        </w:rPr>
+      </w:pPr>
+      <w:r>
+        <w:rPr>
+          <w:rFonts w:ascii="inherit" w:hAnsi="inherit" w:cs="Arial"/>
+          <w:color w:val="2B2B2B"/>
+          <w:sz w:val="18"/>
+          <w:szCs w:val="18"/>
+        </w:rPr>
+        <w:t>Optional, but allows us to set up logging to console to see what Orleans is doing.</w:t>
+      </w:r>
+    </w:p>
+    <w:p>
+      <w:pPr>
+        <w:numPr>
+          <w:ilvl w:val="0"/>
+          <w:numId w:val="1"/>
+        </w:numPr>
+        <w:shd w:val="clear" w:color="auto" w:fill="FFFFFF"/>
+        <w:spacing w:after="0" w:line="240" w:lineRule="auto"/>
+        <w:ind w:left="230"/>
+        <w:textAlignment w:val="baseline"/>
+        <w:rPr>
+          <w:rFonts w:ascii="inherit" w:hAnsi="inherit" w:cs="Arial"/>
+          <w:color w:val="2B2B2B"/>
+          <w:sz w:val="18"/>
+          <w:szCs w:val="18"/>
+        </w:rPr>
+      </w:pPr>
+      <w:r>
+        <w:rPr>
+          <w:rFonts w:ascii="inherit" w:hAnsi="inherit" w:cs="Arial"/>
+          <w:color w:val="2B2B2B"/>
+          <w:sz w:val="18"/>
+          <w:szCs w:val="18"/>
+        </w:rPr>
+        <w:t xml:space="preserve">Optional, but allows us to </w:t>
+      </w:r>
+      <w:proofErr w:type="spellStart"/>
+      <w:r>
+        <w:rPr>
+          <w:rFonts w:ascii="inherit" w:hAnsi="inherit" w:cs="Arial"/>
+          <w:color w:val="2B2B2B"/>
+          <w:sz w:val="18"/>
+          <w:szCs w:val="18"/>
+        </w:rPr>
+        <w:t>visualise</w:t>
+      </w:r>
+      <w:proofErr w:type="spellEnd"/>
+      <w:r>
+        <w:rPr>
+          <w:rFonts w:ascii="inherit" w:hAnsi="inherit" w:cs="Arial"/>
+          <w:color w:val="2B2B2B"/>
+          <w:sz w:val="18"/>
+          <w:szCs w:val="18"/>
+        </w:rPr>
+        <w:t xml:space="preserve"> the operation of silos and grains.</w:t>
+      </w:r>
+    </w:p>
+    <w:p>
+      <w:pPr>
+        <w:pStyle w:val="NormalWeb"/>
+        <w:shd w:val="clear" w:color="auto" w:fill="FFFFFF"/>
+        <w:spacing w:before="0" w:beforeAutospacing="0" w:after="0" w:afterAutospacing="0"/>
+        <w:textAlignment w:val="baseline"/>
+        <w:rPr>
+          <w:rFonts w:ascii="inherit" w:hAnsi="inherit" w:cs="Arial"/>
+          <w:color w:val="2B2B2B"/>
+          <w:sz w:val="18"/>
+          <w:szCs w:val="18"/>
+        </w:rPr>
+      </w:pPr>
+      <w:ins w:id="2" w:author="Unknown" w:date="2018-04-28T21:32:00Z">
+        <w:r>
+          <w:rPr>
+            <w:rStyle w:val="Strong"/>
+            <w:rFonts w:ascii="inherit" w:hAnsi="inherit" w:cs="Arial"/>
+            <w:color w:val="2B2B2B"/>
+            <w:sz w:val="18"/>
+            <w:szCs w:val="18"/>
+            <w:bdr w:val="none" w:sz="0" w:space="0" w:color="auto" w:frame="1"/>
+            <w:shd w:val="clear" w:color="auto" w:fill="FFF9C0"/>
+          </w:rPr>
+          <w:t>Update 28th April 2018</w:t>
+        </w:r>
+        <w:r>
+          <w:rPr>
+            <w:rFonts w:ascii="inherit" w:hAnsi="inherit" w:cs="Arial"/>
+            <w:color w:val="2B2B2B"/>
+            <w:sz w:val="18"/>
+            <w:szCs w:val="18"/>
+            <w:bdr w:val="none" w:sz="0" w:space="0" w:color="auto" w:frame="1"/>
+            <w:shd w:val="clear" w:color="auto" w:fill="FFF9C0"/>
+          </w:rPr>
+          <w:t>: if you’re running on Windows, you can also get </w:t>
+        </w:r>
+        <w:r>
+          <w:rPr>
+            <w:rFonts w:ascii="inherit" w:hAnsi="inherit" w:cs="Arial"/>
+            <w:color w:val="2B2B2B"/>
+            <w:sz w:val="18"/>
+            <w:szCs w:val="18"/>
+            <w:bdr w:val="none" w:sz="0" w:space="0" w:color="auto" w:frame="1"/>
+            <w:shd w:val="clear" w:color="auto" w:fill="FFF9C0"/>
+          </w:rPr>
+          <w:fldChar w:fldCharType="begin"/>
+        </w:r>
+        <w:r>
+          <w:rPr>
+            <w:rFonts w:ascii="inherit" w:hAnsi="inherit" w:cs="Arial"/>
+            <w:color w:val="2B2B2B"/>
+            <w:sz w:val="18"/>
+            <w:szCs w:val="18"/>
+            <w:bdr w:val="none" w:sz="0" w:space="0" w:color="auto" w:frame="1"/>
+            <w:shd w:val="clear" w:color="auto" w:fill="FFF9C0"/>
+          </w:rPr>
+          <w:instrText xml:space="preserve"> HYPERLINK "https://github.com/OrleansContrib/OrleansDashboard/issues/122" </w:instrText>
+        </w:r>
+        <w:r>
+          <w:rPr>
+            <w:rFonts w:ascii="inherit" w:hAnsi="inherit" w:cs="Arial"/>
+            <w:color w:val="2B2B2B"/>
+            <w:sz w:val="18"/>
+            <w:szCs w:val="18"/>
+            <w:bdr w:val="none" w:sz="0" w:space="0" w:color="auto" w:frame="1"/>
+            <w:shd w:val="clear" w:color="auto" w:fill="FFF9C0"/>
+          </w:rPr>
+          <w:fldChar w:fldCharType="separate"/>
+        </w:r>
+        <w:r>
+          <w:rPr>
+            <w:rStyle w:val="Hyperlink"/>
+            <w:rFonts w:ascii="inherit" w:hAnsi="inherit" w:cs="Arial"/>
+            <w:color w:val="24890D"/>
+            <w:sz w:val="18"/>
+            <w:szCs w:val="18"/>
+            <w:bdr w:val="none" w:sz="0" w:space="0" w:color="auto" w:frame="1"/>
+            <w:shd w:val="clear" w:color="auto" w:fill="FFF9C0"/>
+          </w:rPr>
+          <w:t>CPU and memory telemetry</w:t>
+        </w:r>
+        <w:r>
+          <w:rPr>
+            <w:rFonts w:ascii="inherit" w:hAnsi="inherit" w:cs="Arial"/>
+            <w:color w:val="2B2B2B"/>
+            <w:sz w:val="18"/>
+            <w:szCs w:val="18"/>
+            <w:bdr w:val="none" w:sz="0" w:space="0" w:color="auto" w:frame="1"/>
+            <w:shd w:val="clear" w:color="auto" w:fill="FFF9C0"/>
+          </w:rPr>
+          <w:fldChar w:fldCharType="end"/>
+        </w:r>
+        <w:r>
+          <w:rPr>
+            <w:rFonts w:ascii="inherit" w:hAnsi="inherit" w:cs="Arial"/>
+            <w:color w:val="2B2B2B"/>
+            <w:sz w:val="18"/>
+            <w:szCs w:val="18"/>
+            <w:bdr w:val="none" w:sz="0" w:space="0" w:color="auto" w:frame="1"/>
+            <w:shd w:val="clear" w:color="auto" w:fill="FFF9C0"/>
+          </w:rPr>
+          <w:t> in the Orleans dashboard by installing the </w:t>
+        </w:r>
+        <w:r>
+          <w:rPr>
+            <w:rStyle w:val="Strong"/>
+            <w:rFonts w:ascii="inherit" w:hAnsi="inherit" w:cs="Arial"/>
+            <w:color w:val="2B2B2B"/>
+            <w:sz w:val="18"/>
+            <w:szCs w:val="18"/>
+            <w:bdr w:val="none" w:sz="0" w:space="0" w:color="auto" w:frame="1"/>
+            <w:shd w:val="clear" w:color="auto" w:fill="FFF9C0"/>
+          </w:rPr>
+          <w:t>Microsoft.Orleans.OrleansTelemetryConsumers.Counters</w:t>
+        </w:r>
+        <w:r>
+          <w:rPr>
+            <w:rFonts w:ascii="inherit" w:hAnsi="inherit" w:cs="Arial"/>
+            <w:color w:val="2B2B2B"/>
+            <w:sz w:val="18"/>
+            <w:szCs w:val="18"/>
+            <w:bdr w:val="none" w:sz="0" w:space="0" w:color="auto" w:frame="1"/>
+            <w:shd w:val="clear" w:color="auto" w:fill="FFF9C0"/>
+          </w:rPr>
+          <w:t> package.</w:t>
+        </w:r>
+      </w:ins>
+    </w:p>
+    <w:p>
+      <w:pPr>
+        <w:pStyle w:val="Heading1"/>
+        <w:shd w:val="clear" w:color="auto" w:fill="FFFFFF"/>
+        <w:spacing w:before="415" w:after="138"/>
+        <w:textAlignment w:val="baseline"/>
+        <w:rPr>
+          <w:rFonts w:ascii="inherit" w:hAnsi="inherit" w:cs="Arial"/>
+          <w:color w:val="2B2B2B"/>
+          <w:sz w:val="30"/>
+          <w:szCs w:val="30"/>
+        </w:rPr>
+      </w:pPr>
+      <w:r>
+        <w:rPr>
+          <w:rFonts w:ascii="inherit" w:hAnsi="inherit" w:cs="Arial"/>
+          <w:color w:val="2B2B2B"/>
+          <w:sz w:val="30"/>
+          <w:szCs w:val="30"/>
+        </w:rPr>
+        <w:lastRenderedPageBreak/>
+        <w:t>Grain and Grain Interface</w:t>
+      </w:r>
+    </w:p>
+    <w:p>
+      <w:pPr>
+        <w:pStyle w:val="NormalWeb"/>
+        <w:shd w:val="clear" w:color="auto" w:fill="FFFFFF"/>
+        <w:spacing w:before="0" w:beforeAutospacing="0" w:after="276" w:afterAutospacing="0"/>
+        <w:textAlignment w:val="baseline"/>
+        <w:rPr>
+          <w:rFonts w:ascii="inherit" w:hAnsi="inherit" w:cs="Arial"/>
+          <w:color w:val="2B2B2B"/>
+          <w:sz w:val="18"/>
+          <w:szCs w:val="18"/>
+        </w:rPr>
+      </w:pPr>
+      <w:r>
+        <w:rPr>
+          <w:rFonts w:ascii="inherit" w:hAnsi="inherit" w:cs="Arial"/>
+          <w:color w:val="2B2B2B"/>
+          <w:sz w:val="18"/>
+          <w:szCs w:val="18"/>
+        </w:rPr>
+        <w:t>We’ll add a simple grain class to the project in order to have a minimal example. Since grains are independent of each other, Internet of Things (</w:t>
+      </w:r>
+      <w:proofErr w:type="spellStart"/>
+      <w:r>
+        <w:rPr>
+          <w:rFonts w:ascii="inherit" w:hAnsi="inherit" w:cs="Arial"/>
+          <w:color w:val="2B2B2B"/>
+          <w:sz w:val="18"/>
+          <w:szCs w:val="18"/>
+        </w:rPr>
+        <w:t>IoT</w:t>
+      </w:r>
+      <w:proofErr w:type="spellEnd"/>
+      <w:r>
+        <w:rPr>
+          <w:rFonts w:ascii="inherit" w:hAnsi="inherit" w:cs="Arial"/>
+          <w:color w:val="2B2B2B"/>
+          <w:sz w:val="18"/>
+          <w:szCs w:val="18"/>
+        </w:rPr>
+        <w:t>) scenarios fit very nicely. Imagine we have a number of temperature sensors deployed in different places. Each one has an ID, and periodically submits temperature readings to a corresponding grain in the Orleans cluster:</w:t>
+      </w:r>
+    </w:p>
+    <w:tbl>
+      <w:tblPr>
+        <w:tblW w:w="9742" w:type="dxa"/>
+        <w:tblCellSpacing w:w="0" w:type="dxa"/>
+        <w:tblInd w:w="-180" w:type="dxa"/>
+        <w:tblCellMar>
+          <w:left w:w="0" w:type="dxa"/>
+          <w:right w:w="0" w:type="dxa"/>
+        </w:tblCellMar>
+        <w:tblLook w:val="04A0"/>
+      </w:tblPr>
+      <w:tblGrid>
+        <w:gridCol w:w="699"/>
+        <w:gridCol w:w="9043"/>
+      </w:tblGrid>
+      <w:tr>
+        <w:trPr>
+          <w:tblCellSpacing w:w="0" w:type="dxa"/>
+        </w:trPr>
+        <w:tc>
+          <w:tcPr>
+            <w:tcW w:w="699" w:type="dxa"/>
+            <w:vAlign w:val="center"/>
+            <w:hideMark/>
+          </w:tcPr>
+          <w:p>
+            <w:pPr>
+              <w:spacing w:after="0"/>
+              <w:rPr>
+                <w:sz w:val="24"/>
+                <w:szCs w:val="24"/>
+              </w:rPr>
+            </w:pPr>
+          </w:p>
+        </w:tc>
+        <w:tc>
+          <w:tcPr>
+            <w:tcW w:w="9043" w:type="dxa"/>
+            <w:vAlign w:val="center"/>
+            <w:hideMark/>
+          </w:tcPr>
+          <w:p>
+            <w:pPr>
+              <w:spacing w:after="0"/>
+            </w:pPr>
+            <w:r>
+              <w:rPr>
+                <w:rStyle w:val="HTMLCode"/>
+                <w:rFonts w:eastAsiaTheme="minorHAnsi"/>
+              </w:rPr>
+              <w:t>public</w:t>
+            </w:r>
+            <w:r>
+              <w:t xml:space="preserve"> </w:t>
+            </w:r>
+            <w:r>
+              <w:rPr>
+                <w:rStyle w:val="HTMLCode"/>
+                <w:rFonts w:eastAsiaTheme="minorHAnsi"/>
+              </w:rPr>
+              <w:t>class</w:t>
+            </w:r>
+            <w:r>
+              <w:t xml:space="preserve"> </w:t>
+            </w:r>
+            <w:proofErr w:type="spellStart"/>
+            <w:r>
+              <w:rPr>
+                <w:rStyle w:val="HTMLCode"/>
+                <w:rFonts w:eastAsiaTheme="minorHAnsi"/>
+              </w:rPr>
+              <w:t>TemperatureSensorGrain</w:t>
+            </w:r>
+            <w:proofErr w:type="spellEnd"/>
+            <w:r>
+              <w:rPr>
+                <w:rStyle w:val="HTMLCode"/>
+                <w:rFonts w:eastAsiaTheme="minorHAnsi"/>
+              </w:rPr>
+              <w:t xml:space="preserve"> : Grain, </w:t>
+            </w:r>
+            <w:proofErr w:type="spellStart"/>
+            <w:r>
+              <w:rPr>
+                <w:rStyle w:val="HTMLCode"/>
+                <w:rFonts w:eastAsiaTheme="minorHAnsi"/>
+              </w:rPr>
+              <w:t>ITemperatureSensorGrain</w:t>
+            </w:r>
+            <w:proofErr w:type="spellEnd"/>
+          </w:p>
+          <w:p>
+            <w:pPr>
+              <w:spacing w:after="0"/>
+            </w:pPr>
+            <w:r>
+              <w:rPr>
+                <w:rStyle w:val="HTMLCode"/>
+                <w:rFonts w:eastAsiaTheme="minorHAnsi"/>
+              </w:rPr>
+              <w:t>{</w:t>
+            </w:r>
+          </w:p>
+          <w:p>
+            <w:pPr>
+              <w:spacing w:after="0"/>
+            </w:pPr>
+            <w:r>
+              <w:rPr>
+                <w:rStyle w:val="HTMLCode"/>
+                <w:rFonts w:eastAsiaTheme="minorHAnsi"/>
+              </w:rPr>
+              <w:t>    public</w:t>
+            </w:r>
+            <w:r>
+              <w:t xml:space="preserve"> </w:t>
+            </w:r>
+            <w:r>
+              <w:rPr>
+                <w:rStyle w:val="HTMLCode"/>
+                <w:rFonts w:eastAsiaTheme="minorHAnsi"/>
+              </w:rPr>
+              <w:t xml:space="preserve">Task </w:t>
+            </w:r>
+            <w:proofErr w:type="spellStart"/>
+            <w:r>
+              <w:rPr>
+                <w:rStyle w:val="HTMLCode"/>
+                <w:rFonts w:eastAsiaTheme="minorHAnsi"/>
+              </w:rPr>
+              <w:t>SubmitTemperatureAsync</w:t>
+            </w:r>
+            <w:proofErr w:type="spellEnd"/>
+            <w:r>
+              <w:rPr>
+                <w:rStyle w:val="HTMLCode"/>
+                <w:rFonts w:eastAsiaTheme="minorHAnsi"/>
+              </w:rPr>
+              <w:t>(float</w:t>
+            </w:r>
+            <w:r>
+              <w:t xml:space="preserve"> </w:t>
+            </w:r>
+            <w:r>
+              <w:rPr>
+                <w:rStyle w:val="HTMLCode"/>
+                <w:rFonts w:eastAsiaTheme="minorHAnsi"/>
+              </w:rPr>
+              <w:t>temperature)</w:t>
+            </w:r>
+          </w:p>
+          <w:p>
+            <w:pPr>
+              <w:spacing w:after="0"/>
+            </w:pPr>
+            <w:r>
+              <w:rPr>
+                <w:rStyle w:val="HTMLCode"/>
+                <w:rFonts w:eastAsiaTheme="minorHAnsi"/>
+              </w:rPr>
+              <w:t>    {</w:t>
+            </w:r>
+          </w:p>
+          <w:p>
+            <w:pPr>
+              <w:spacing w:after="0"/>
+            </w:pPr>
+            <w:r>
+              <w:rPr>
+                <w:rStyle w:val="HTMLCode"/>
+                <w:rFonts w:eastAsiaTheme="minorHAnsi"/>
+              </w:rPr>
+              <w:t>        long</w:t>
+            </w:r>
+            <w:r>
+              <w:t xml:space="preserve"> </w:t>
+            </w:r>
+            <w:proofErr w:type="spellStart"/>
+            <w:r>
+              <w:rPr>
+                <w:rStyle w:val="HTMLCode"/>
+                <w:rFonts w:eastAsiaTheme="minorHAnsi"/>
+              </w:rPr>
+              <w:t>grainId</w:t>
+            </w:r>
+            <w:proofErr w:type="spellEnd"/>
+            <w:r>
+              <w:rPr>
+                <w:rStyle w:val="HTMLCode"/>
+                <w:rFonts w:eastAsiaTheme="minorHAnsi"/>
+              </w:rPr>
+              <w:t xml:space="preserve"> = </w:t>
+            </w:r>
+            <w:proofErr w:type="spellStart"/>
+            <w:r>
+              <w:rPr>
+                <w:rStyle w:val="HTMLCode"/>
+                <w:rFonts w:eastAsiaTheme="minorHAnsi"/>
+              </w:rPr>
+              <w:t>this.GetPrimaryKeyLong</w:t>
+            </w:r>
+            <w:proofErr w:type="spellEnd"/>
+            <w:r>
+              <w:rPr>
+                <w:rStyle w:val="HTMLCode"/>
+                <w:rFonts w:eastAsiaTheme="minorHAnsi"/>
+              </w:rPr>
+              <w:t>();</w:t>
+            </w:r>
+          </w:p>
+          <w:p>
+            <w:pPr>
+              <w:spacing w:after="0"/>
+            </w:pPr>
+            <w:r>
+              <w:rPr>
+                <w:rStyle w:val="HTMLCode"/>
+                <w:rFonts w:eastAsiaTheme="minorHAnsi"/>
+              </w:rPr>
+              <w:t>        </w:t>
+            </w:r>
+            <w:proofErr w:type="spellStart"/>
+            <w:r>
+              <w:rPr>
+                <w:rStyle w:val="HTMLCode"/>
+                <w:rFonts w:eastAsiaTheme="minorHAnsi"/>
+              </w:rPr>
+              <w:t>Console.WriteLine</w:t>
+            </w:r>
+            <w:proofErr w:type="spellEnd"/>
+            <w:r>
+              <w:rPr>
+                <w:rStyle w:val="HTMLCode"/>
+                <w:rFonts w:eastAsiaTheme="minorHAnsi"/>
+              </w:rPr>
+              <w:t>($"{</w:t>
+            </w:r>
+            <w:proofErr w:type="spellStart"/>
+            <w:r>
+              <w:rPr>
+                <w:rStyle w:val="HTMLCode"/>
+                <w:rFonts w:eastAsiaTheme="minorHAnsi"/>
+              </w:rPr>
+              <w:t>grainId</w:t>
+            </w:r>
+            <w:proofErr w:type="spellEnd"/>
+            <w:r>
+              <w:rPr>
+                <w:rStyle w:val="HTMLCode"/>
+                <w:rFonts w:eastAsiaTheme="minorHAnsi"/>
+              </w:rPr>
+              <w:t>} received temperature: {temperature}");</w:t>
+            </w:r>
+          </w:p>
+          <w:p>
+            <w:pPr>
+              <w:spacing w:after="0"/>
+            </w:pPr>
+            <w:r>
+              <w:t> </w:t>
+            </w:r>
+          </w:p>
+          <w:p>
+            <w:pPr>
+              <w:spacing w:after="0"/>
+            </w:pPr>
+            <w:r>
+              <w:rPr>
+                <w:rStyle w:val="HTMLCode"/>
+                <w:rFonts w:eastAsiaTheme="minorHAnsi"/>
+              </w:rPr>
+              <w:t>        return</w:t>
+            </w:r>
+            <w:r>
+              <w:t xml:space="preserve"> </w:t>
+            </w:r>
+            <w:proofErr w:type="spellStart"/>
+            <w:r>
+              <w:rPr>
+                <w:rStyle w:val="HTMLCode"/>
+                <w:rFonts w:eastAsiaTheme="minorHAnsi"/>
+              </w:rPr>
+              <w:t>Task.CompletedTask</w:t>
+            </w:r>
+            <w:proofErr w:type="spellEnd"/>
+            <w:r>
+              <w:rPr>
+                <w:rStyle w:val="HTMLCode"/>
+                <w:rFonts w:eastAsiaTheme="minorHAnsi"/>
+              </w:rPr>
+              <w:t>;</w:t>
+            </w:r>
+          </w:p>
+          <w:p>
+            <w:pPr>
+              <w:spacing w:after="0"/>
+            </w:pPr>
+            <w:r>
+              <w:rPr>
+                <w:rStyle w:val="HTMLCode"/>
+                <w:rFonts w:eastAsiaTheme="minorHAnsi"/>
+              </w:rPr>
+              <w:t>    }</w:t>
+            </w:r>
+          </w:p>
+          <w:p>
+            <w:pPr>
+              <w:spacing w:after="0"/>
+              <w:rPr>
+                <w:sz w:val="24"/>
+                <w:szCs w:val="24"/>
+              </w:rPr>
+            </w:pPr>
+            <w:r>
+              <w:rPr>
+                <w:rStyle w:val="HTMLCode"/>
+                <w:rFonts w:eastAsiaTheme="minorHAnsi"/>
+              </w:rPr>
+              <w:t>}</w:t>
+            </w:r>
+          </w:p>
+        </w:tc>
+      </w:tr>
+    </w:tbl>
+    <w:p>
+      <w:pPr>
+        <w:pStyle w:val="NormalWeb"/>
+        <w:shd w:val="clear" w:color="auto" w:fill="FFFFFF"/>
+        <w:spacing w:before="0" w:beforeAutospacing="0" w:after="0" w:afterAutospacing="0"/>
+        <w:textAlignment w:val="baseline"/>
+        <w:rPr>
+          <w:rFonts w:ascii="inherit" w:hAnsi="inherit" w:cs="Arial"/>
+          <w:color w:val="2B2B2B"/>
+          <w:sz w:val="18"/>
+          <w:szCs w:val="18"/>
+        </w:rPr>
+      </w:pPr>
+      <w:r>
+        <w:rPr>
+          <w:rFonts w:ascii="inherit" w:hAnsi="inherit" w:cs="Arial"/>
+          <w:color w:val="2B2B2B"/>
+          <w:sz w:val="18"/>
+          <w:szCs w:val="18"/>
+        </w:rPr>
+        <w:t>We’re not doing anything special here. We write out the grain ID and the value we received just so we see something going on in the console. It is important that we inherit from the </w:t>
+      </w:r>
+      <w:r>
+        <w:rPr>
+          <w:rStyle w:val="HTMLCode"/>
+          <w:color w:val="2B2B2B"/>
+          <w:sz w:val="17"/>
+          <w:szCs w:val="17"/>
+          <w:bdr w:val="none" w:sz="0" w:space="0" w:color="auto" w:frame="1"/>
+        </w:rPr>
+        <w:t>Grain</w:t>
+      </w:r>
+      <w:r>
+        <w:rPr>
+          <w:rFonts w:ascii="inherit" w:hAnsi="inherit" w:cs="Arial"/>
+          <w:color w:val="2B2B2B"/>
+          <w:sz w:val="18"/>
+          <w:szCs w:val="18"/>
+        </w:rPr>
+        <w:t> base class, and that all our methods return </w:t>
+      </w:r>
+      <w:r>
+        <w:rPr>
+          <w:rStyle w:val="HTMLCode"/>
+          <w:color w:val="2B2B2B"/>
+          <w:sz w:val="17"/>
+          <w:szCs w:val="17"/>
+          <w:bdr w:val="none" w:sz="0" w:space="0" w:color="auto" w:frame="1"/>
+        </w:rPr>
+        <w:t>Task</w:t>
+      </w:r>
+      <w:r>
+        <w:rPr>
+          <w:rFonts w:ascii="inherit" w:hAnsi="inherit" w:cs="Arial"/>
+          <w:color w:val="2B2B2B"/>
+          <w:sz w:val="18"/>
+          <w:szCs w:val="18"/>
+        </w:rPr>
+        <w:t>.</w:t>
+      </w:r>
+    </w:p>
+    <w:p>
+      <w:pPr>
+        <w:pStyle w:val="NormalWeb"/>
+        <w:shd w:val="clear" w:color="auto" w:fill="FFFFFF"/>
+        <w:spacing w:before="0" w:beforeAutospacing="0" w:after="276" w:afterAutospacing="0"/>
+        <w:textAlignment w:val="baseline"/>
+        <w:rPr>
+          <w:rFonts w:ascii="inherit" w:hAnsi="inherit" w:cs="Arial"/>
+          <w:color w:val="2B2B2B"/>
+          <w:sz w:val="18"/>
+          <w:szCs w:val="18"/>
+        </w:rPr>
+      </w:pPr>
+      <w:r>
+        <w:rPr>
+          <w:rFonts w:ascii="inherit" w:hAnsi="inherit" w:cs="Arial"/>
+          <w:color w:val="2B2B2B"/>
+          <w:sz w:val="18"/>
+          <w:szCs w:val="18"/>
+        </w:rPr>
+        <w:t>We also need a grain interface:</w:t>
+      </w:r>
+    </w:p>
+    <w:tbl>
+      <w:tblPr>
+        <w:tblW w:w="9562" w:type="dxa"/>
+        <w:tblCellSpacing w:w="0" w:type="dxa"/>
+        <w:tblCellMar>
+          <w:left w:w="0" w:type="dxa"/>
+          <w:right w:w="0" w:type="dxa"/>
+        </w:tblCellMar>
+        <w:tblLook w:val="04A0"/>
+      </w:tblPr>
+      <w:tblGrid>
+        <w:gridCol w:w="415"/>
+        <w:gridCol w:w="9147"/>
+      </w:tblGrid>
+      <w:tr>
+        <w:trPr>
+          <w:tblCellSpacing w:w="0" w:type="dxa"/>
+        </w:trPr>
+        <w:tc>
+          <w:tcPr>
+            <w:tcW w:w="0" w:type="auto"/>
+            <w:vAlign w:val="center"/>
+            <w:hideMark/>
+          </w:tcPr>
+          <w:p>
+            <w:pPr>
+              <w:spacing w:after="0"/>
+              <w:rPr>
+                <w:sz w:val="24"/>
+                <w:szCs w:val="24"/>
+              </w:rPr>
+            </w:pPr>
+          </w:p>
+        </w:tc>
+        <w:tc>
+          <w:tcPr>
+            <w:tcW w:w="9147" w:type="dxa"/>
+            <w:vAlign w:val="center"/>
+            <w:hideMark/>
+          </w:tcPr>
+          <w:p>
+            <w:pPr>
+              <w:spacing w:after="0"/>
+            </w:pPr>
+            <w:r>
+              <w:rPr>
+                <w:rStyle w:val="HTMLCode"/>
+                <w:rFonts w:eastAsiaTheme="minorHAnsi"/>
+              </w:rPr>
+              <w:t>public</w:t>
+            </w:r>
+            <w:r>
+              <w:t xml:space="preserve"> </w:t>
+            </w:r>
+            <w:r>
+              <w:rPr>
+                <w:rStyle w:val="HTMLCode"/>
+                <w:rFonts w:eastAsiaTheme="minorHAnsi"/>
+              </w:rPr>
+              <w:t>interface</w:t>
+            </w:r>
+            <w:r>
+              <w:t xml:space="preserve"> </w:t>
+            </w:r>
+            <w:proofErr w:type="spellStart"/>
+            <w:r>
+              <w:rPr>
+                <w:rStyle w:val="HTMLCode"/>
+                <w:rFonts w:eastAsiaTheme="minorHAnsi"/>
+              </w:rPr>
+              <w:t>ITemperatureSensorGrain</w:t>
+            </w:r>
+            <w:proofErr w:type="spellEnd"/>
+            <w:r>
+              <w:rPr>
+                <w:rStyle w:val="HTMLCode"/>
+                <w:rFonts w:eastAsiaTheme="minorHAnsi"/>
+              </w:rPr>
+              <w:t xml:space="preserve"> : </w:t>
+            </w:r>
+            <w:proofErr w:type="spellStart"/>
+            <w:r>
+              <w:rPr>
+                <w:rStyle w:val="HTMLCode"/>
+                <w:rFonts w:eastAsiaTheme="minorHAnsi"/>
+              </w:rPr>
+              <w:t>IGrainWithIntegerKey</w:t>
+            </w:r>
+            <w:proofErr w:type="spellEnd"/>
+          </w:p>
+          <w:p>
+            <w:pPr>
+              <w:spacing w:after="0"/>
+            </w:pPr>
+            <w:r>
+              <w:rPr>
+                <w:rStyle w:val="HTMLCode"/>
+                <w:rFonts w:eastAsiaTheme="minorHAnsi"/>
+              </w:rPr>
+              <w:t>{</w:t>
+            </w:r>
+          </w:p>
+          <w:p>
+            <w:pPr>
+              <w:spacing w:after="0"/>
+            </w:pPr>
+            <w:r>
+              <w:rPr>
+                <w:rStyle w:val="HTMLCode"/>
+                <w:rFonts w:eastAsiaTheme="minorHAnsi"/>
+              </w:rPr>
+              <w:t xml:space="preserve">    Task </w:t>
+            </w:r>
+            <w:proofErr w:type="spellStart"/>
+            <w:r>
+              <w:rPr>
+                <w:rStyle w:val="HTMLCode"/>
+                <w:rFonts w:eastAsiaTheme="minorHAnsi"/>
+              </w:rPr>
+              <w:t>SubmitTemperatureAsync</w:t>
+            </w:r>
+            <w:proofErr w:type="spellEnd"/>
+            <w:r>
+              <w:rPr>
+                <w:rStyle w:val="HTMLCode"/>
+                <w:rFonts w:eastAsiaTheme="minorHAnsi"/>
+              </w:rPr>
+              <w:t>(float</w:t>
+            </w:r>
+            <w:r>
+              <w:t xml:space="preserve"> </w:t>
+            </w:r>
+            <w:r>
+              <w:rPr>
+                <w:rStyle w:val="HTMLCode"/>
+                <w:rFonts w:eastAsiaTheme="minorHAnsi"/>
+              </w:rPr>
+              <w:t>temperature);</w:t>
+            </w:r>
+          </w:p>
+          <w:p>
+            <w:pPr>
+              <w:spacing w:after="0"/>
+              <w:rPr>
+                <w:sz w:val="24"/>
+                <w:szCs w:val="24"/>
+              </w:rPr>
+            </w:pPr>
+            <w:r>
+              <w:rPr>
+                <w:rStyle w:val="HTMLCode"/>
+                <w:rFonts w:eastAsiaTheme="minorHAnsi"/>
+              </w:rPr>
+              <w:t>}</w:t>
+            </w:r>
+          </w:p>
+        </w:tc>
+      </w:tr>
+    </w:tbl>
+    <w:p>
+      <w:pPr>
+        <w:pStyle w:val="NormalWeb"/>
+        <w:shd w:val="clear" w:color="auto" w:fill="FFFFFF"/>
+        <w:spacing w:before="0" w:beforeAutospacing="0" w:after="0" w:afterAutospacing="0"/>
+        <w:textAlignment w:val="baseline"/>
+        <w:rPr>
+          <w:rFonts w:ascii="inherit" w:hAnsi="inherit" w:cs="Arial"/>
+          <w:color w:val="2B2B2B"/>
+          <w:sz w:val="18"/>
+          <w:szCs w:val="18"/>
+        </w:rPr>
+      </w:pPr>
+      <w:r>
+        <w:rPr>
+          <w:rFonts w:ascii="inherit" w:hAnsi="inherit" w:cs="Arial"/>
+          <w:color w:val="2B2B2B"/>
+          <w:sz w:val="18"/>
+          <w:szCs w:val="18"/>
+        </w:rPr>
+        <w:t>The interface must inherit from an Orleans-defined interface that tells what type of grain ID (key) it will use. Our grains will have an ID of type </w:t>
+      </w:r>
+      <w:r>
+        <w:rPr>
+          <w:rStyle w:val="HTMLCode"/>
+          <w:color w:val="2B2B2B"/>
+          <w:sz w:val="17"/>
+          <w:szCs w:val="17"/>
+          <w:bdr w:val="none" w:sz="0" w:space="0" w:color="auto" w:frame="1"/>
+        </w:rPr>
+        <w:t>long</w:t>
+      </w:r>
+      <w:r>
+        <w:rPr>
+          <w:rFonts w:ascii="inherit" w:hAnsi="inherit" w:cs="Arial"/>
+          <w:color w:val="2B2B2B"/>
+          <w:sz w:val="18"/>
+          <w:szCs w:val="18"/>
+        </w:rPr>
+        <w:t> (that’s some misleading naming in the interface), but there are other options including GUID or string.</w:t>
+      </w:r>
+    </w:p>
+    <w:p>
+      <w:pPr>
+        <w:pStyle w:val="Heading1"/>
+        <w:shd w:val="clear" w:color="auto" w:fill="FFFFFF"/>
+        <w:spacing w:before="415" w:after="138"/>
+        <w:textAlignment w:val="baseline"/>
+        <w:rPr>
+          <w:rFonts w:ascii="inherit" w:hAnsi="inherit" w:cs="Arial"/>
+          <w:color w:val="2B2B2B"/>
+          <w:sz w:val="30"/>
+          <w:szCs w:val="30"/>
+        </w:rPr>
+      </w:pPr>
+      <w:r>
+        <w:rPr>
+          <w:rFonts w:ascii="inherit" w:hAnsi="inherit" w:cs="Arial"/>
+          <w:color w:val="2B2B2B"/>
+          <w:sz w:val="30"/>
+          <w:szCs w:val="30"/>
+        </w:rPr>
+        <w:t>Silo</w:t>
+      </w:r>
+    </w:p>
+    <w:p>
+      <w:pPr>
+        <w:pStyle w:val="NormalWeb"/>
+        <w:shd w:val="clear" w:color="auto" w:fill="FFFFFF"/>
+        <w:spacing w:before="0" w:beforeAutospacing="0" w:after="0" w:afterAutospacing="0"/>
+        <w:textAlignment w:val="baseline"/>
+        <w:rPr>
+          <w:rFonts w:ascii="inherit" w:hAnsi="inherit" w:cs="Arial"/>
+          <w:color w:val="2B2B2B"/>
+          <w:sz w:val="18"/>
+          <w:szCs w:val="18"/>
+        </w:rPr>
+      </w:pPr>
+      <w:r>
+        <w:rPr>
+          <w:rFonts w:ascii="inherit" w:hAnsi="inherit" w:cs="Arial"/>
+          <w:color w:val="2B2B2B"/>
+          <w:sz w:val="18"/>
+          <w:szCs w:val="18"/>
+        </w:rPr>
+        <w:t>Taking a look at the </w:t>
+      </w:r>
+      <w:hyperlink r:id="rId56" w:history="1">
+        <w:r>
+          <w:rPr>
+            <w:rStyle w:val="Hyperlink"/>
+            <w:rFonts w:ascii="inherit" w:hAnsi="inherit" w:cs="Arial"/>
+            <w:color w:val="24890D"/>
+            <w:sz w:val="18"/>
+            <w:szCs w:val="18"/>
+            <w:bdr w:val="none" w:sz="0" w:space="0" w:color="auto" w:frame="1"/>
+          </w:rPr>
+          <w:t>Hello World sample</w:t>
+        </w:r>
+      </w:hyperlink>
+      <w:r>
+        <w:rPr>
+          <w:rFonts w:ascii="inherit" w:hAnsi="inherit" w:cs="Arial"/>
+          <w:color w:val="2B2B2B"/>
+          <w:sz w:val="18"/>
+          <w:szCs w:val="18"/>
+        </w:rPr>
+        <w:t xml:space="preserve"> gives an idea of how to set up minimal silo and client. Since this code is going to be </w:t>
+      </w:r>
+      <w:proofErr w:type="spellStart"/>
+      <w:r>
+        <w:rPr>
+          <w:rFonts w:ascii="inherit" w:hAnsi="inherit" w:cs="Arial"/>
+          <w:color w:val="2B2B2B"/>
+          <w:sz w:val="18"/>
+          <w:szCs w:val="18"/>
+        </w:rPr>
+        <w:t>async</w:t>
+      </w:r>
+      <w:proofErr w:type="spellEnd"/>
+      <w:r>
+        <w:rPr>
+          <w:rFonts w:ascii="inherit" w:hAnsi="inherit" w:cs="Arial"/>
+          <w:color w:val="2B2B2B"/>
+          <w:sz w:val="18"/>
+          <w:szCs w:val="18"/>
+        </w:rPr>
+        <w:t>, we’ll need use C# 7.1+ (to support </w:t>
+      </w:r>
+      <w:proofErr w:type="spellStart"/>
+      <w:r>
+        <w:rPr>
+          <w:rStyle w:val="HTMLCode"/>
+          <w:color w:val="2B2B2B"/>
+          <w:sz w:val="17"/>
+          <w:szCs w:val="17"/>
+          <w:bdr w:val="none" w:sz="0" w:space="0" w:color="auto" w:frame="1"/>
+        </w:rPr>
+        <w:t>async</w:t>
+      </w:r>
+      <w:proofErr w:type="spellEnd"/>
+      <w:r>
+        <w:rPr>
+          <w:rFonts w:ascii="inherit" w:hAnsi="inherit" w:cs="Arial"/>
+          <w:color w:val="2B2B2B"/>
+          <w:sz w:val="18"/>
+          <w:szCs w:val="18"/>
+        </w:rPr>
+        <w:t>/</w:t>
+      </w:r>
+      <w:r>
+        <w:rPr>
+          <w:rStyle w:val="HTMLCode"/>
+          <w:color w:val="2B2B2B"/>
+          <w:sz w:val="17"/>
+          <w:szCs w:val="17"/>
+          <w:bdr w:val="none" w:sz="0" w:space="0" w:color="auto" w:frame="1"/>
+        </w:rPr>
+        <w:t>await</w:t>
+      </w:r>
+      <w:r>
+        <w:rPr>
+          <w:rFonts w:ascii="inherit" w:hAnsi="inherit" w:cs="Arial"/>
+          <w:color w:val="2B2B2B"/>
+          <w:sz w:val="18"/>
+          <w:szCs w:val="18"/>
+        </w:rPr>
+        <w:t> in </w:t>
+      </w:r>
+      <w:proofErr w:type="gramStart"/>
+      <w:r>
+        <w:rPr>
+          <w:rStyle w:val="HTMLCode"/>
+          <w:color w:val="2B2B2B"/>
+          <w:sz w:val="17"/>
+          <w:szCs w:val="17"/>
+          <w:bdr w:val="none" w:sz="0" w:space="0" w:color="auto" w:frame="1"/>
+        </w:rPr>
+        <w:t>Main(</w:t>
+      </w:r>
+      <w:proofErr w:type="gramEnd"/>
+      <w:r>
+        <w:rPr>
+          <w:rStyle w:val="HTMLCode"/>
+          <w:color w:val="2B2B2B"/>
+          <w:sz w:val="17"/>
+          <w:szCs w:val="17"/>
+          <w:bdr w:val="none" w:sz="0" w:space="0" w:color="auto" w:frame="1"/>
+        </w:rPr>
+        <w:t>)</w:t>
+      </w:r>
+      <w:r>
+        <w:rPr>
+          <w:rFonts w:ascii="inherit" w:hAnsi="inherit" w:cs="Arial"/>
+          <w:color w:val="2B2B2B"/>
+          <w:sz w:val="18"/>
+          <w:szCs w:val="18"/>
+        </w:rPr>
+        <w:t>) or use a workaround. See the last section of “</w:t>
+      </w:r>
+      <w:hyperlink r:id="rId57" w:history="1">
+        <w:r>
+          <w:rPr>
+            <w:rStyle w:val="Hyperlink"/>
+            <w:rFonts w:ascii="inherit" w:hAnsi="inherit" w:cs="Arial"/>
+            <w:color w:val="24890D"/>
+            <w:sz w:val="18"/>
+            <w:szCs w:val="18"/>
+            <w:bdr w:val="none" w:sz="0" w:space="0" w:color="auto" w:frame="1"/>
+          </w:rPr>
+          <w:t>Working with Asynchronous Methods in C#</w:t>
+        </w:r>
+      </w:hyperlink>
+      <w:r>
+        <w:rPr>
+          <w:rFonts w:ascii="inherit" w:hAnsi="inherit" w:cs="Arial"/>
+          <w:color w:val="2B2B2B"/>
+          <w:sz w:val="18"/>
+          <w:szCs w:val="18"/>
+        </w:rPr>
+        <w:t>” for how this is done (quick tip: Project Properties -&gt; </w:t>
+      </w:r>
+      <w:r>
+        <w:rPr>
+          <w:rStyle w:val="Emphasis"/>
+          <w:rFonts w:ascii="inherit" w:hAnsi="inherit" w:cs="Arial"/>
+          <w:color w:val="2B2B2B"/>
+          <w:sz w:val="18"/>
+          <w:szCs w:val="18"/>
+          <w:bdr w:val="none" w:sz="0" w:space="0" w:color="auto" w:frame="1"/>
+        </w:rPr>
+        <w:t>Build</w:t>
+      </w:r>
+      <w:r>
+        <w:rPr>
+          <w:rFonts w:ascii="inherit" w:hAnsi="inherit" w:cs="Arial"/>
+          <w:color w:val="2B2B2B"/>
+          <w:sz w:val="18"/>
+          <w:szCs w:val="18"/>
+        </w:rPr>
+        <w:t> -&gt; </w:t>
+      </w:r>
+      <w:r>
+        <w:rPr>
+          <w:rStyle w:val="Emphasis"/>
+          <w:rFonts w:ascii="inherit" w:hAnsi="inherit" w:cs="Arial"/>
+          <w:color w:val="2B2B2B"/>
+          <w:sz w:val="18"/>
+          <w:szCs w:val="18"/>
+          <w:bdr w:val="none" w:sz="0" w:space="0" w:color="auto" w:frame="1"/>
+        </w:rPr>
+        <w:t>Advanced…</w:t>
+      </w:r>
+      <w:r>
+        <w:rPr>
+          <w:rFonts w:ascii="inherit" w:hAnsi="inherit" w:cs="Arial"/>
+          <w:color w:val="2B2B2B"/>
+          <w:sz w:val="18"/>
+          <w:szCs w:val="18"/>
+        </w:rPr>
+        <w:t> -&gt; </w:t>
+      </w:r>
+      <w:r>
+        <w:rPr>
+          <w:rStyle w:val="Emphasis"/>
+          <w:rFonts w:ascii="inherit" w:hAnsi="inherit" w:cs="Arial"/>
+          <w:color w:val="2B2B2B"/>
+          <w:sz w:val="18"/>
+          <w:szCs w:val="18"/>
+          <w:bdr w:val="none" w:sz="0" w:space="0" w:color="auto" w:frame="1"/>
+        </w:rPr>
+        <w:t>C# latest minor version (latest)</w:t>
+      </w:r>
+      <w:r>
+        <w:rPr>
+          <w:rFonts w:ascii="inherit" w:hAnsi="inherit" w:cs="Arial"/>
+          <w:color w:val="2B2B2B"/>
+          <w:sz w:val="18"/>
+          <w:szCs w:val="18"/>
+        </w:rPr>
+        <w:t>).</w:t>
+      </w:r>
+    </w:p>
+    <w:p>
+      <w:pPr>
+        <w:pStyle w:val="NormalWeb"/>
+        <w:shd w:val="clear" w:color="auto" w:fill="FFFFFF"/>
+        <w:spacing w:before="0" w:beforeAutospacing="0" w:after="276" w:afterAutospacing="0"/>
+        <w:textAlignment w:val="baseline"/>
+        <w:rPr>
+          <w:rFonts w:ascii="inherit" w:hAnsi="inherit" w:cs="Arial"/>
+          <w:color w:val="2B2B2B"/>
+          <w:sz w:val="18"/>
+          <w:szCs w:val="18"/>
+        </w:rPr>
+      </w:pPr>
+      <w:r>
+        <w:rPr>
+          <w:rFonts w:ascii="inherit" w:hAnsi="inherit" w:cs="Arial"/>
+          <w:color w:val="2B2B2B"/>
+          <w:sz w:val="18"/>
+          <w:szCs w:val="18"/>
+        </w:rPr>
+        <w:t>We can adapt the code from the Hello World sample to run a simple silo:</w:t>
+      </w:r>
+    </w:p>
+    <w:tbl>
+      <w:tblPr>
+        <w:tblW w:w="9562" w:type="dxa"/>
+        <w:tblCellSpacing w:w="0" w:type="dxa"/>
+        <w:tblCellMar>
+          <w:left w:w="0" w:type="dxa"/>
+          <w:right w:w="0" w:type="dxa"/>
+        </w:tblCellMar>
+        <w:tblLook w:val="04A0"/>
+      </w:tblPr>
+      <w:tblGrid>
+        <w:gridCol w:w="519"/>
+        <w:gridCol w:w="9043"/>
+      </w:tblGrid>
+      <w:tr>
+        <w:trPr>
+          <w:tblCellSpacing w:w="0" w:type="dxa"/>
+        </w:trPr>
+        <w:tc>
+          <w:tcPr>
+            <w:tcW w:w="0" w:type="auto"/>
+            <w:vAlign w:val="center"/>
+            <w:hideMark/>
+          </w:tcPr>
+          <w:p>
+            <w:pPr>
+              <w:rPr>
+                <w:sz w:val="24"/>
+                <w:szCs w:val="24"/>
+              </w:rPr>
+            </w:pPr>
+          </w:p>
+          <w:p>
+            <w:pPr>
+              <w:rPr>
+                <w:sz w:val="24"/>
+                <w:szCs w:val="24"/>
+              </w:rPr>
+            </w:pPr>
+          </w:p>
+        </w:tc>
+        <w:tc>
+          <w:tcPr>
+            <w:tcW w:w="9043" w:type="dxa"/>
+            <w:vAlign w:val="center"/>
+            <w:hideMark/>
+          </w:tcPr>
+          <w:p>
+            <w:pPr>
+              <w:spacing w:after="0"/>
+            </w:pPr>
+            <w:r>
+              <w:rPr>
+                <w:rStyle w:val="HTMLCode"/>
+                <w:rFonts w:eastAsiaTheme="minorHAnsi"/>
+              </w:rPr>
+              <w:t>static</w:t>
+            </w:r>
+            <w:r>
+              <w:t xml:space="preserve"> </w:t>
+            </w:r>
+            <w:proofErr w:type="spellStart"/>
+            <w:r>
+              <w:rPr>
+                <w:rStyle w:val="HTMLCode"/>
+                <w:rFonts w:eastAsiaTheme="minorHAnsi"/>
+              </w:rPr>
+              <w:t>async</w:t>
+            </w:r>
+            <w:proofErr w:type="spellEnd"/>
+            <w:r>
+              <w:t xml:space="preserve"> </w:t>
+            </w:r>
+            <w:r>
+              <w:rPr>
+                <w:rStyle w:val="HTMLCode"/>
+                <w:rFonts w:eastAsiaTheme="minorHAnsi"/>
+              </w:rPr>
+              <w:t xml:space="preserve">Task Main(string[] </w:t>
+            </w:r>
+            <w:proofErr w:type="spellStart"/>
+            <w:r>
+              <w:rPr>
+                <w:rStyle w:val="HTMLCode"/>
+                <w:rFonts w:eastAsiaTheme="minorHAnsi"/>
+              </w:rPr>
+              <w:t>args</w:t>
+            </w:r>
+            <w:proofErr w:type="spellEnd"/>
+            <w:r>
+              <w:rPr>
+                <w:rStyle w:val="HTMLCode"/>
+                <w:rFonts w:eastAsiaTheme="minorHAnsi"/>
+              </w:rPr>
+              <w:t>)</w:t>
+            </w:r>
+          </w:p>
+          <w:p>
+            <w:pPr>
+              <w:spacing w:after="0"/>
+            </w:pPr>
+            <w:r>
+              <w:rPr>
+                <w:rStyle w:val="HTMLCode"/>
+                <w:rFonts w:eastAsiaTheme="minorHAnsi"/>
+              </w:rPr>
+              <w:t>{</w:t>
+            </w:r>
+          </w:p>
+          <w:p>
+            <w:pPr>
+              <w:spacing w:after="0"/>
+            </w:pPr>
+            <w:r>
+              <w:rPr>
+                <w:rStyle w:val="HTMLCode"/>
+                <w:rFonts w:eastAsiaTheme="minorHAnsi"/>
+              </w:rPr>
+              <w:t>    </w:t>
+            </w:r>
+            <w:proofErr w:type="spellStart"/>
+            <w:r>
+              <w:rPr>
+                <w:rStyle w:val="HTMLCode"/>
+                <w:rFonts w:eastAsiaTheme="minorHAnsi"/>
+              </w:rPr>
+              <w:t>var</w:t>
+            </w:r>
+            <w:proofErr w:type="spellEnd"/>
+            <w:r>
+              <w:t xml:space="preserve"> </w:t>
+            </w:r>
+            <w:proofErr w:type="spellStart"/>
+            <w:r>
+              <w:rPr>
+                <w:rStyle w:val="HTMLCode"/>
+                <w:rFonts w:eastAsiaTheme="minorHAnsi"/>
+              </w:rPr>
+              <w:t>siloBuilder</w:t>
+            </w:r>
+            <w:proofErr w:type="spellEnd"/>
+            <w:r>
+              <w:rPr>
+                <w:rStyle w:val="HTMLCode"/>
+                <w:rFonts w:eastAsiaTheme="minorHAnsi"/>
+              </w:rPr>
+              <w:t xml:space="preserve"> = new</w:t>
+            </w:r>
+            <w:r>
+              <w:t xml:space="preserve"> </w:t>
+            </w:r>
+            <w:proofErr w:type="spellStart"/>
+            <w:r>
+              <w:rPr>
+                <w:rStyle w:val="HTMLCode"/>
+                <w:rFonts w:eastAsiaTheme="minorHAnsi"/>
+              </w:rPr>
+              <w:t>SiloHostBuilder</w:t>
+            </w:r>
+            <w:proofErr w:type="spellEnd"/>
+            <w:r>
+              <w:rPr>
+                <w:rStyle w:val="HTMLCode"/>
+                <w:rFonts w:eastAsiaTheme="minorHAnsi"/>
+              </w:rPr>
+              <w:t>()</w:t>
+            </w:r>
+          </w:p>
+          <w:p>
+            <w:pPr>
+              <w:spacing w:after="0"/>
+            </w:pPr>
+            <w:r>
+              <w:rPr>
+                <w:rStyle w:val="HTMLCode"/>
+                <w:rFonts w:eastAsiaTheme="minorHAnsi"/>
+              </w:rPr>
+              <w:t>        .</w:t>
+            </w:r>
+            <w:proofErr w:type="spellStart"/>
+            <w:r>
+              <w:rPr>
+                <w:rStyle w:val="HTMLCode"/>
+                <w:rFonts w:eastAsiaTheme="minorHAnsi"/>
+              </w:rPr>
+              <w:t>UseLocalhostClustering</w:t>
+            </w:r>
+            <w:proofErr w:type="spellEnd"/>
+            <w:r>
+              <w:rPr>
+                <w:rStyle w:val="HTMLCode"/>
+                <w:rFonts w:eastAsiaTheme="minorHAnsi"/>
+              </w:rPr>
+              <w:t>()</w:t>
+            </w:r>
+          </w:p>
+          <w:p>
+            <w:pPr>
+              <w:spacing w:after="0"/>
+            </w:pPr>
+            <w:r>
+              <w:rPr>
+                <w:rStyle w:val="HTMLCode"/>
+                <w:rFonts w:eastAsiaTheme="minorHAnsi"/>
+              </w:rPr>
+              <w:t>        .Configure&lt;</w:t>
+            </w:r>
+            <w:proofErr w:type="spellStart"/>
+            <w:r>
+              <w:rPr>
+                <w:rStyle w:val="HTMLCode"/>
+                <w:rFonts w:eastAsiaTheme="minorHAnsi"/>
+              </w:rPr>
+              <w:t>ClusterOptions</w:t>
+            </w:r>
+            <w:proofErr w:type="spellEnd"/>
+            <w:r>
+              <w:rPr>
+                <w:rStyle w:val="HTMLCode"/>
+                <w:rFonts w:eastAsiaTheme="minorHAnsi"/>
+              </w:rPr>
+              <w:t>&gt;(options =&gt;</w:t>
+            </w:r>
+          </w:p>
+          <w:p>
+            <w:pPr>
+              <w:spacing w:after="0"/>
+            </w:pPr>
+            <w:r>
+              <w:rPr>
+                <w:rStyle w:val="HTMLCode"/>
+                <w:rFonts w:eastAsiaTheme="minorHAnsi"/>
+              </w:rPr>
+              <w:t>        {</w:t>
+            </w:r>
+          </w:p>
+          <w:p>
+            <w:pPr>
+              <w:spacing w:after="0"/>
+            </w:pPr>
+            <w:r>
+              <w:rPr>
+                <w:rStyle w:val="HTMLCode"/>
+                <w:rFonts w:eastAsiaTheme="minorHAnsi"/>
+              </w:rPr>
+              <w:t>            </w:t>
+            </w:r>
+            <w:proofErr w:type="spellStart"/>
+            <w:r>
+              <w:rPr>
+                <w:rStyle w:val="HTMLCode"/>
+                <w:rFonts w:eastAsiaTheme="minorHAnsi"/>
+              </w:rPr>
+              <w:t>options.ClusterId</w:t>
+            </w:r>
+            <w:proofErr w:type="spellEnd"/>
+            <w:r>
+              <w:rPr>
+                <w:rStyle w:val="HTMLCode"/>
+                <w:rFonts w:eastAsiaTheme="minorHAnsi"/>
+              </w:rPr>
+              <w:t xml:space="preserve"> = "dev";</w:t>
+            </w:r>
+          </w:p>
+          <w:p>
+            <w:pPr>
+              <w:spacing w:after="0"/>
+            </w:pPr>
+            <w:r>
+              <w:rPr>
+                <w:rStyle w:val="HTMLCode"/>
+                <w:rFonts w:eastAsiaTheme="minorHAnsi"/>
+              </w:rPr>
+              <w:t>            </w:t>
+            </w:r>
+            <w:proofErr w:type="spellStart"/>
+            <w:r>
+              <w:rPr>
+                <w:rStyle w:val="HTMLCode"/>
+                <w:rFonts w:eastAsiaTheme="minorHAnsi"/>
+              </w:rPr>
+              <w:t>options.ServiceId</w:t>
+            </w:r>
+            <w:proofErr w:type="spellEnd"/>
+            <w:r>
+              <w:rPr>
+                <w:rStyle w:val="HTMLCode"/>
+                <w:rFonts w:eastAsiaTheme="minorHAnsi"/>
+              </w:rPr>
+              <w:t xml:space="preserve"> = "Orleans2GettingStarted";</w:t>
+            </w:r>
+          </w:p>
+          <w:p>
+            <w:pPr>
+              <w:spacing w:after="0"/>
+            </w:pPr>
+            <w:r>
+              <w:rPr>
+                <w:rStyle w:val="HTMLCode"/>
+                <w:rFonts w:eastAsiaTheme="minorHAnsi"/>
+              </w:rPr>
+              <w:t>        })</w:t>
+            </w:r>
+          </w:p>
+          <w:p>
+            <w:pPr>
+              <w:spacing w:after="0"/>
+            </w:pPr>
+            <w:r>
+              <w:rPr>
+                <w:rStyle w:val="HTMLCode"/>
+                <w:rFonts w:eastAsiaTheme="minorHAnsi"/>
+              </w:rPr>
+              <w:t>        .Configure&lt;</w:t>
+            </w:r>
+            <w:proofErr w:type="spellStart"/>
+            <w:r>
+              <w:rPr>
+                <w:rStyle w:val="HTMLCode"/>
+                <w:rFonts w:eastAsiaTheme="minorHAnsi"/>
+              </w:rPr>
+              <w:t>EndpointOptions</w:t>
+            </w:r>
+            <w:proofErr w:type="spellEnd"/>
+            <w:r>
+              <w:rPr>
+                <w:rStyle w:val="HTMLCode"/>
+                <w:rFonts w:eastAsiaTheme="minorHAnsi"/>
+              </w:rPr>
+              <w:t>&gt;(options =&gt;</w:t>
+            </w:r>
+          </w:p>
+          <w:p>
+            <w:pPr>
+              <w:spacing w:after="0"/>
+            </w:pPr>
+            <w:r>
+              <w:rPr>
+                <w:rStyle w:val="HTMLCode"/>
+                <w:rFonts w:eastAsiaTheme="minorHAnsi"/>
+              </w:rPr>
+              <w:t>            </w:t>
+            </w:r>
+            <w:proofErr w:type="spellStart"/>
+            <w:r>
+              <w:rPr>
+                <w:rStyle w:val="HTMLCode"/>
+                <w:rFonts w:eastAsiaTheme="minorHAnsi"/>
+              </w:rPr>
+              <w:t>options.AdvertisedIPAddress</w:t>
+            </w:r>
+            <w:proofErr w:type="spellEnd"/>
+            <w:r>
+              <w:rPr>
+                <w:rStyle w:val="HTMLCode"/>
+                <w:rFonts w:eastAsiaTheme="minorHAnsi"/>
+              </w:rPr>
+              <w:t xml:space="preserve"> = </w:t>
+            </w:r>
+            <w:proofErr w:type="spellStart"/>
+            <w:r>
+              <w:rPr>
+                <w:rStyle w:val="HTMLCode"/>
+                <w:rFonts w:eastAsiaTheme="minorHAnsi"/>
+              </w:rPr>
+              <w:t>IPAddress.Loopback</w:t>
+            </w:r>
+            <w:proofErr w:type="spellEnd"/>
+            <w:r>
+              <w:rPr>
+                <w:rStyle w:val="HTMLCode"/>
+                <w:rFonts w:eastAsiaTheme="minorHAnsi"/>
+              </w:rPr>
+              <w:t>)</w:t>
+            </w:r>
+          </w:p>
+          <w:p>
+            <w:pPr>
+              <w:spacing w:after="0"/>
+            </w:pPr>
+            <w:r>
+              <w:rPr>
+                <w:rStyle w:val="HTMLCode"/>
+                <w:rFonts w:eastAsiaTheme="minorHAnsi"/>
+              </w:rPr>
+              <w:t>        .</w:t>
+            </w:r>
+            <w:proofErr w:type="spellStart"/>
+            <w:r>
+              <w:rPr>
+                <w:rStyle w:val="HTMLCode"/>
+                <w:rFonts w:eastAsiaTheme="minorHAnsi"/>
+              </w:rPr>
+              <w:t>ConfigureLogging</w:t>
+            </w:r>
+            <w:proofErr w:type="spellEnd"/>
+            <w:r>
+              <w:rPr>
+                <w:rStyle w:val="HTMLCode"/>
+                <w:rFonts w:eastAsiaTheme="minorHAnsi"/>
+              </w:rPr>
+              <w:t xml:space="preserve">(logging =&gt; </w:t>
+            </w:r>
+            <w:proofErr w:type="spellStart"/>
+            <w:r>
+              <w:rPr>
+                <w:rStyle w:val="HTMLCode"/>
+                <w:rFonts w:eastAsiaTheme="minorHAnsi"/>
+              </w:rPr>
+              <w:t>logging.AddConsole</w:t>
+            </w:r>
+            <w:proofErr w:type="spellEnd"/>
+            <w:r>
+              <w:rPr>
+                <w:rStyle w:val="HTMLCode"/>
+                <w:rFonts w:eastAsiaTheme="minorHAnsi"/>
+              </w:rPr>
+              <w:t>());</w:t>
+            </w:r>
+          </w:p>
+          <w:p>
+            <w:pPr>
+              <w:spacing w:after="0"/>
+            </w:pPr>
+            <w:r>
+              <w:t> </w:t>
+            </w:r>
+          </w:p>
+          <w:p>
+            <w:pPr>
+              <w:spacing w:after="0"/>
+            </w:pPr>
+            <w:r>
+              <w:rPr>
+                <w:rStyle w:val="HTMLCode"/>
+                <w:rFonts w:eastAsiaTheme="minorHAnsi"/>
+              </w:rPr>
+              <w:t>    using</w:t>
+            </w:r>
+            <w:r>
+              <w:t xml:space="preserve"> </w:t>
+            </w:r>
+            <w:r>
+              <w:rPr>
+                <w:rStyle w:val="HTMLCode"/>
+                <w:rFonts w:eastAsiaTheme="minorHAnsi"/>
+              </w:rPr>
+              <w:t>(</w:t>
+            </w:r>
+            <w:proofErr w:type="spellStart"/>
+            <w:r>
+              <w:rPr>
+                <w:rStyle w:val="HTMLCode"/>
+                <w:rFonts w:eastAsiaTheme="minorHAnsi"/>
+              </w:rPr>
+              <w:t>var</w:t>
+            </w:r>
+            <w:proofErr w:type="spellEnd"/>
+            <w:r>
+              <w:t xml:space="preserve"> </w:t>
+            </w:r>
+            <w:r>
+              <w:rPr>
+                <w:rStyle w:val="HTMLCode"/>
+                <w:rFonts w:eastAsiaTheme="minorHAnsi"/>
+              </w:rPr>
+              <w:t xml:space="preserve">host = </w:t>
+            </w:r>
+            <w:proofErr w:type="spellStart"/>
+            <w:r>
+              <w:rPr>
+                <w:rStyle w:val="HTMLCode"/>
+                <w:rFonts w:eastAsiaTheme="minorHAnsi"/>
+              </w:rPr>
+              <w:t>siloBuilder.Build</w:t>
+            </w:r>
+            <w:proofErr w:type="spellEnd"/>
+            <w:r>
+              <w:rPr>
+                <w:rStyle w:val="HTMLCode"/>
+                <w:rFonts w:eastAsiaTheme="minorHAnsi"/>
+              </w:rPr>
+              <w:t>())</w:t>
+            </w:r>
+          </w:p>
+          <w:p>
+            <w:pPr>
+              <w:spacing w:after="0"/>
+            </w:pPr>
+            <w:r>
+              <w:rPr>
+                <w:rStyle w:val="HTMLCode"/>
+                <w:rFonts w:eastAsiaTheme="minorHAnsi"/>
+              </w:rPr>
+              <w:t>    {</w:t>
+            </w:r>
+          </w:p>
+          <w:p>
+            <w:pPr>
+              <w:spacing w:after="0"/>
+            </w:pPr>
+            <w:r>
+              <w:rPr>
+                <w:rStyle w:val="HTMLCode"/>
+                <w:rFonts w:eastAsiaTheme="minorHAnsi"/>
+              </w:rPr>
+              <w:t>        await</w:t>
+            </w:r>
+            <w:r>
+              <w:t xml:space="preserve"> </w:t>
+            </w:r>
+            <w:proofErr w:type="spellStart"/>
+            <w:r>
+              <w:rPr>
+                <w:rStyle w:val="HTMLCode"/>
+                <w:rFonts w:eastAsiaTheme="minorHAnsi"/>
+              </w:rPr>
+              <w:t>host.StartAsync</w:t>
+            </w:r>
+            <w:proofErr w:type="spellEnd"/>
+            <w:r>
+              <w:rPr>
+                <w:rStyle w:val="HTMLCode"/>
+                <w:rFonts w:eastAsiaTheme="minorHAnsi"/>
+              </w:rPr>
+              <w:t>();</w:t>
+            </w:r>
+          </w:p>
+          <w:p>
+            <w:pPr>
+              <w:spacing w:after="0"/>
+            </w:pPr>
+            <w:r>
+              <w:t> </w:t>
+            </w:r>
+          </w:p>
+          <w:p>
+            <w:pPr>
+              <w:spacing w:after="0"/>
+            </w:pPr>
+            <w:r>
+              <w:rPr>
+                <w:rStyle w:val="HTMLCode"/>
+                <w:rFonts w:eastAsiaTheme="minorHAnsi"/>
+              </w:rPr>
+              <w:t>        </w:t>
+            </w:r>
+            <w:proofErr w:type="spellStart"/>
+            <w:r>
+              <w:rPr>
+                <w:rStyle w:val="HTMLCode"/>
+                <w:rFonts w:eastAsiaTheme="minorHAnsi"/>
+              </w:rPr>
+              <w:t>Console.ReadLine</w:t>
+            </w:r>
+            <w:proofErr w:type="spellEnd"/>
+            <w:r>
+              <w:rPr>
+                <w:rStyle w:val="HTMLCode"/>
+                <w:rFonts w:eastAsiaTheme="minorHAnsi"/>
+              </w:rPr>
+              <w:t>();</w:t>
+            </w:r>
+          </w:p>
+          <w:p>
+            <w:pPr>
+              <w:spacing w:after="0"/>
+            </w:pPr>
+            <w:r>
+              <w:rPr>
+                <w:rStyle w:val="HTMLCode"/>
+                <w:rFonts w:eastAsiaTheme="minorHAnsi"/>
+              </w:rPr>
+              <w:lastRenderedPageBreak/>
+              <w:t>    }</w:t>
+            </w:r>
+          </w:p>
+          <w:p>
+            <w:pPr>
+              <w:spacing w:after="0"/>
+              <w:rPr>
+                <w:sz w:val="24"/>
+                <w:szCs w:val="24"/>
+              </w:rPr>
+            </w:pPr>
+            <w:r>
+              <w:rPr>
+                <w:rStyle w:val="HTMLCode"/>
+                <w:rFonts w:eastAsiaTheme="minorHAnsi"/>
+              </w:rPr>
+              <w:t>}</w:t>
+            </w:r>
+          </w:p>
+        </w:tc>
+      </w:tr>
+    </w:tbl>
+    <w:p>
+      <w:pPr>
+        <w:pStyle w:val="NormalWeb"/>
+        <w:shd w:val="clear" w:color="auto" w:fill="FFFFFF"/>
+        <w:spacing w:before="0" w:beforeAutospacing="0" w:after="0" w:afterAutospacing="0"/>
+        <w:textAlignment w:val="baseline"/>
+        <w:rPr>
+          <w:rFonts w:ascii="inherit" w:hAnsi="inherit" w:cs="Arial"/>
+          <w:color w:val="2B2B2B"/>
+          <w:sz w:val="18"/>
+          <w:szCs w:val="18"/>
+        </w:rPr>
+      </w:pPr>
+      <w:r>
+        <w:rPr>
+          <w:rFonts w:ascii="inherit" w:hAnsi="inherit" w:cs="Arial"/>
+          <w:color w:val="2B2B2B"/>
+          <w:sz w:val="18"/>
+          <w:szCs w:val="18"/>
+        </w:rPr>
+        <w:lastRenderedPageBreak/>
+        <w:t>Here, we are setting up a local cluster for development. Thanks to the console logging package we installed earlier and the </w:t>
+      </w:r>
+      <w:proofErr w:type="spellStart"/>
+      <w:proofErr w:type="gramStart"/>
+      <w:r>
+        <w:rPr>
+          <w:rStyle w:val="HTMLCode"/>
+          <w:color w:val="2B2B2B"/>
+          <w:sz w:val="17"/>
+          <w:szCs w:val="17"/>
+          <w:bdr w:val="none" w:sz="0" w:space="0" w:color="auto" w:frame="1"/>
+        </w:rPr>
+        <w:t>ConfigureLogging</w:t>
+      </w:r>
+      <w:proofErr w:type="spellEnd"/>
+      <w:r>
+        <w:rPr>
+          <w:rStyle w:val="HTMLCode"/>
+          <w:color w:val="2B2B2B"/>
+          <w:sz w:val="17"/>
+          <w:szCs w:val="17"/>
+          <w:bdr w:val="none" w:sz="0" w:space="0" w:color="auto" w:frame="1"/>
+        </w:rPr>
+        <w:t>(</w:t>
+      </w:r>
+      <w:proofErr w:type="gramEnd"/>
+      <w:r>
+        <w:rPr>
+          <w:rStyle w:val="HTMLCode"/>
+          <w:color w:val="2B2B2B"/>
+          <w:sz w:val="17"/>
+          <w:szCs w:val="17"/>
+          <w:bdr w:val="none" w:sz="0" w:space="0" w:color="auto" w:frame="1"/>
+        </w:rPr>
+        <w:t>)</w:t>
+      </w:r>
+      <w:r>
+        <w:rPr>
+          <w:rFonts w:ascii="inherit" w:hAnsi="inherit" w:cs="Arial"/>
+          <w:color w:val="2B2B2B"/>
+          <w:sz w:val="18"/>
+          <w:szCs w:val="18"/>
+        </w:rPr>
+        <w:t> call above, we can see what Orleans is up to:</w:t>
+      </w:r>
+    </w:p>
+    <w:p>
+      <w:pPr>
+        <w:pStyle w:val="NormalWeb"/>
+        <w:shd w:val="clear" w:color="auto" w:fill="FFFFFF"/>
+        <w:spacing w:before="0" w:beforeAutospacing="0" w:after="0" w:afterAutospacing="0"/>
+        <w:textAlignment w:val="baseline"/>
+        <w:rPr>
+          <w:rFonts w:ascii="inherit" w:hAnsi="inherit" w:cs="Arial"/>
+          <w:color w:val="2B2B2B"/>
+          <w:sz w:val="18"/>
+          <w:szCs w:val="18"/>
+        </w:rPr>
+      </w:pPr>
+    </w:p>
+    <w:p>
+      <w:pPr>
+        <w:pStyle w:val="NormalWeb"/>
+        <w:shd w:val="clear" w:color="auto" w:fill="FFFFFF"/>
+        <w:spacing w:before="0" w:beforeAutospacing="0" w:after="0" w:afterAutospacing="0"/>
+        <w:textAlignment w:val="baseline"/>
+        <w:rPr>
+          <w:rFonts w:ascii="inherit" w:hAnsi="inherit" w:cs="Arial"/>
+          <w:color w:val="2B2B2B"/>
+          <w:sz w:val="18"/>
+          <w:szCs w:val="18"/>
+        </w:rPr>
+      </w:pPr>
+      <w:r>
+        <w:rPr>
+          <w:rFonts w:ascii="inherit" w:hAnsi="inherit" w:cs="Arial"/>
+          <w:noProof/>
+          <w:color w:val="24890D"/>
+          <w:sz w:val="18"/>
+          <w:szCs w:val="18"/>
+          <w:bdr w:val="none" w:sz="0" w:space="0" w:color="auto" w:frame="1"/>
+        </w:rPr>
+        <w:drawing>
+          <wp:inline distT="0" distB="0" distL="0" distR="0">
+            <wp:extent cx="6276340" cy="4118610"/>
+            <wp:effectExtent l="19050" t="0" r="0" b="0"/>
+            <wp:docPr id="14" name="Picture 2" descr="http://gigi.nullneuron.net/gigilabs/wp-content/uploads/2018/04/orleans2-start-first-silo.png">
+              <a:hlinkClick xmlns:a="http://schemas.openxmlformats.org/drawingml/2006/main" r:id="rId58"/>
+            </wp:docPr>
+            <wp:cNvGraphicFramePr>
+              <a:graphicFrameLocks xmlns:a="http://schemas.openxmlformats.org/drawingml/2006/main" noChangeAspect="1"/>
+            </wp:cNvGraphicFramePr>
+            <a:graphic xmlns:a="http://schemas.openxmlformats.org/drawingml/2006/main">
+              <a:graphicData uri="http://schemas.openxmlformats.org/drawingml/2006/picture">
+                <pic:pic xmlns:pic="http://schemas.openxmlformats.org/drawingml/2006/picture">
+                  <pic:nvPicPr>
+                    <pic:cNvPr id="0" name="Picture 2" descr="http://gigi.nullneuron.net/gigilabs/wp-content/uploads/2018/04/orleans2-start-first-silo.png">
+                      <a:hlinkClick r:id="rId58"/>
+                    </pic:cNvPr>
+                    <pic:cNvPicPr>
+                      <a:picLocks noChangeAspect="1" noChangeArrowheads="1"/>
+                    </pic:cNvPicPr>
+                  </pic:nvPicPr>
+                  <pic:blipFill>
+                    <a:blip r:embed="rId59"/>
+                    <a:srcRect/>
+                    <a:stretch>
+                      <a:fillRect/>
+                    </a:stretch>
+                  </pic:blipFill>
+                  <pic:spPr bwMode="auto">
+                    <a:xfrm>
+                      <a:off x="0" y="0"/>
+                      <a:ext cx="6276340" cy="4118610"/>
+                    </a:xfrm>
+                    <a:prstGeom prst="rect">
+                      <a:avLst/>
+                    </a:prstGeom>
+                    <a:noFill/>
+                    <a:ln w="9525">
+                      <a:noFill/>
+                      <a:miter lim="800000"/>
+                      <a:headEnd/>
+                      <a:tailEnd/>
+                    </a:ln>
+                  </pic:spPr>
+                </pic:pic>
+              </a:graphicData>
+            </a:graphic>
+          </wp:inline>
+        </w:drawing>
+      </w:r>
+    </w:p>
+    <w:p>
+      <w:pPr>
+        <w:pStyle w:val="NormalWeb"/>
+        <w:shd w:val="clear" w:color="auto" w:fill="FFFFFF"/>
+        <w:spacing w:before="0" w:beforeAutospacing="0" w:after="276" w:afterAutospacing="0"/>
+        <w:textAlignment w:val="baseline"/>
+        <w:rPr>
+          <w:rFonts w:ascii="inherit" w:hAnsi="inherit" w:cs="Arial"/>
+          <w:color w:val="2B2B2B"/>
+          <w:sz w:val="18"/>
+          <w:szCs w:val="18"/>
+        </w:rPr>
+      </w:pPr>
+    </w:p>
+    <w:p>
+      <w:pPr>
+        <w:pStyle w:val="NormalWeb"/>
+        <w:shd w:val="clear" w:color="auto" w:fill="FFFFFF"/>
+        <w:spacing w:before="0" w:beforeAutospacing="0" w:after="276" w:afterAutospacing="0"/>
+        <w:textAlignment w:val="baseline"/>
+        <w:rPr>
+          <w:rFonts w:ascii="inherit" w:hAnsi="inherit" w:cs="Arial"/>
+          <w:color w:val="2B2B2B"/>
+          <w:sz w:val="18"/>
+          <w:szCs w:val="18"/>
+        </w:rPr>
+      </w:pPr>
+      <w:r>
+        <w:rPr>
+          <w:rFonts w:ascii="inherit" w:hAnsi="inherit" w:cs="Arial"/>
+          <w:color w:val="2B2B2B"/>
+          <w:sz w:val="18"/>
+          <w:szCs w:val="18"/>
+        </w:rPr>
+        <w:t>What is being written out is not important at this stage. The important thing is that the Orleans silo is running.</w:t>
+      </w:r>
+    </w:p>
+    <w:p>
+      <w:pPr>
+        <w:pStyle w:val="Heading1"/>
+        <w:shd w:val="clear" w:color="auto" w:fill="FFFFFF"/>
+        <w:spacing w:before="415" w:after="138"/>
+        <w:textAlignment w:val="baseline"/>
+        <w:rPr>
+          <w:rFonts w:ascii="inherit" w:hAnsi="inherit" w:cs="Arial"/>
+          <w:color w:val="2B2B2B"/>
+          <w:sz w:val="30"/>
+          <w:szCs w:val="30"/>
+        </w:rPr>
+      </w:pPr>
+      <w:r>
+        <w:rPr>
+          <w:rFonts w:ascii="inherit" w:hAnsi="inherit" w:cs="Arial"/>
+          <w:color w:val="2B2B2B"/>
+          <w:sz w:val="30"/>
+          <w:szCs w:val="30"/>
+        </w:rPr>
+        <w:t>Client</w:t>
+      </w:r>
+    </w:p>
+    <w:p>
+      <w:pPr>
+        <w:pStyle w:val="NormalWeb"/>
+        <w:shd w:val="clear" w:color="auto" w:fill="FFFFFF"/>
+        <w:spacing w:before="0" w:beforeAutospacing="0" w:after="0" w:afterAutospacing="0"/>
+        <w:textAlignment w:val="baseline"/>
+        <w:rPr>
+          <w:rFonts w:ascii="inherit" w:hAnsi="inherit" w:cs="Arial"/>
+          <w:color w:val="2B2B2B"/>
+          <w:sz w:val="18"/>
+          <w:szCs w:val="18"/>
+        </w:rPr>
+      </w:pPr>
+      <w:r>
+        <w:rPr>
+          <w:rFonts w:ascii="inherit" w:hAnsi="inherit" w:cs="Arial"/>
+          <w:color w:val="2B2B2B"/>
+          <w:sz w:val="18"/>
+          <w:szCs w:val="18"/>
+        </w:rPr>
+        <w:t>The same </w:t>
+      </w:r>
+      <w:hyperlink r:id="rId60" w:history="1">
+        <w:r>
+          <w:rPr>
+            <w:rStyle w:val="Hyperlink"/>
+            <w:rFonts w:ascii="inherit" w:hAnsi="inherit" w:cs="Arial"/>
+            <w:color w:val="24890D"/>
+            <w:sz w:val="18"/>
+            <w:szCs w:val="18"/>
+            <w:bdr w:val="none" w:sz="0" w:space="0" w:color="auto" w:frame="1"/>
+          </w:rPr>
+          <w:t>Hello World sample</w:t>
+        </w:r>
+      </w:hyperlink>
+      <w:r>
+        <w:rPr>
+          <w:rFonts w:ascii="inherit" w:hAnsi="inherit" w:cs="Arial"/>
+          <w:color w:val="2B2B2B"/>
+          <w:sz w:val="18"/>
+          <w:szCs w:val="18"/>
+        </w:rPr>
+        <w:t> also shows us how to set up a client that connects to the silo. This usually serves as a gateway between the outside world and the Orleans cluster. It could be a Web API, Windows service, etc; but here it will just be in the same console app as the silo.</w:t>
+      </w:r>
+    </w:p>
+    <w:p>
+      <w:pPr>
+        <w:pStyle w:val="NormalWeb"/>
+        <w:shd w:val="clear" w:color="auto" w:fill="FFFFFF"/>
+        <w:spacing w:before="0" w:beforeAutospacing="0" w:after="0" w:afterAutospacing="0"/>
+        <w:textAlignment w:val="baseline"/>
+        <w:rPr>
+          <w:rFonts w:ascii="inherit" w:hAnsi="inherit" w:cs="Arial"/>
+          <w:color w:val="2B2B2B"/>
+          <w:sz w:val="18"/>
+          <w:szCs w:val="18"/>
+        </w:rPr>
+      </w:pPr>
+      <w:r>
+        <w:rPr>
+          <w:rFonts w:ascii="inherit" w:hAnsi="inherit" w:cs="Arial"/>
+          <w:color w:val="2B2B2B"/>
+          <w:sz w:val="18"/>
+          <w:szCs w:val="18"/>
+        </w:rPr>
+        <w:t>We’ll wait to start the client </w:t>
+      </w:r>
+      <w:r>
+        <w:rPr>
+          <w:rStyle w:val="Emphasis"/>
+          <w:rFonts w:ascii="inherit" w:hAnsi="inherit" w:cs="Arial"/>
+          <w:color w:val="2B2B2B"/>
+          <w:sz w:val="18"/>
+          <w:szCs w:val="18"/>
+          <w:bdr w:val="none" w:sz="0" w:space="0" w:color="auto" w:frame="1"/>
+        </w:rPr>
+        <w:t>after</w:t>
+      </w:r>
+      <w:r>
+        <w:rPr>
+          <w:rFonts w:ascii="inherit" w:hAnsi="inherit" w:cs="Arial"/>
+          <w:color w:val="2B2B2B"/>
+          <w:sz w:val="18"/>
+          <w:szCs w:val="18"/>
+        </w:rPr>
+        <w:t> the silo has started. This is easy to do in our case because both are in the same application.</w:t>
+      </w:r>
+    </w:p>
+    <w:tbl>
+      <w:tblPr>
+        <w:tblW w:w="9562" w:type="dxa"/>
+        <w:tblCellSpacing w:w="0" w:type="dxa"/>
+        <w:tblCellMar>
+          <w:left w:w="0" w:type="dxa"/>
+          <w:right w:w="0" w:type="dxa"/>
+        </w:tblCellMar>
+        <w:tblLook w:val="04A0"/>
+      </w:tblPr>
+      <w:tblGrid>
+        <w:gridCol w:w="519"/>
+        <w:gridCol w:w="9043"/>
+      </w:tblGrid>
+      <w:tr>
+        <w:trPr>
+          <w:tblCellSpacing w:w="0" w:type="dxa"/>
+        </w:trPr>
+        <w:tc>
+          <w:tcPr>
+            <w:tcW w:w="0" w:type="auto"/>
+            <w:vAlign w:val="center"/>
+            <w:hideMark/>
+          </w:tcPr>
+          <w:p>
+            <w:pPr>
+              <w:spacing w:after="0"/>
+              <w:rPr>
+                <w:sz w:val="24"/>
+                <w:szCs w:val="24"/>
+              </w:rPr>
+            </w:pPr>
+          </w:p>
+        </w:tc>
+        <w:tc>
+          <w:tcPr>
+            <w:tcW w:w="9043" w:type="dxa"/>
+            <w:vAlign w:val="center"/>
+            <w:hideMark/>
+          </w:tcPr>
+          <w:p>
+            <w:pPr>
+              <w:spacing w:after="0"/>
+            </w:pPr>
+            <w:r>
+              <w:rPr>
+                <w:rStyle w:val="HTMLCode"/>
+                <w:rFonts w:eastAsiaTheme="minorHAnsi"/>
+              </w:rPr>
+              <w:t>using</w:t>
+            </w:r>
+            <w:r>
+              <w:t xml:space="preserve"> </w:t>
+            </w:r>
+            <w:r>
+              <w:rPr>
+                <w:rStyle w:val="HTMLCode"/>
+                <w:rFonts w:eastAsiaTheme="minorHAnsi"/>
+              </w:rPr>
+              <w:t>(</w:t>
+            </w:r>
+            <w:proofErr w:type="spellStart"/>
+            <w:r>
+              <w:rPr>
+                <w:rStyle w:val="HTMLCode"/>
+                <w:rFonts w:eastAsiaTheme="minorHAnsi"/>
+              </w:rPr>
+              <w:t>var</w:t>
+            </w:r>
+            <w:proofErr w:type="spellEnd"/>
+            <w:r>
+              <w:t xml:space="preserve"> </w:t>
+            </w:r>
+            <w:r>
+              <w:rPr>
+                <w:rStyle w:val="HTMLCode"/>
+                <w:rFonts w:eastAsiaTheme="minorHAnsi"/>
+              </w:rPr>
+              <w:t xml:space="preserve">host = </w:t>
+            </w:r>
+            <w:proofErr w:type="spellStart"/>
+            <w:r>
+              <w:rPr>
+                <w:rStyle w:val="HTMLCode"/>
+                <w:rFonts w:eastAsiaTheme="minorHAnsi"/>
+              </w:rPr>
+              <w:t>siloBuilder.Build</w:t>
+            </w:r>
+            <w:proofErr w:type="spellEnd"/>
+            <w:r>
+              <w:rPr>
+                <w:rStyle w:val="HTMLCode"/>
+                <w:rFonts w:eastAsiaTheme="minorHAnsi"/>
+              </w:rPr>
+              <w:t>())</w:t>
+            </w:r>
+          </w:p>
+          <w:p>
+            <w:pPr>
+              <w:spacing w:after="0"/>
+            </w:pPr>
+            <w:r>
+              <w:rPr>
+                <w:rStyle w:val="HTMLCode"/>
+                <w:rFonts w:eastAsiaTheme="minorHAnsi"/>
+              </w:rPr>
+              <w:t>{</w:t>
+            </w:r>
+          </w:p>
+          <w:p>
+            <w:pPr>
+              <w:spacing w:after="0"/>
+            </w:pPr>
+            <w:r>
+              <w:rPr>
+                <w:rStyle w:val="HTMLCode"/>
+                <w:rFonts w:eastAsiaTheme="minorHAnsi"/>
+              </w:rPr>
+              <w:t>    await</w:t>
+            </w:r>
+            <w:r>
+              <w:t xml:space="preserve"> </w:t>
+            </w:r>
+            <w:proofErr w:type="spellStart"/>
+            <w:r>
+              <w:rPr>
+                <w:rStyle w:val="HTMLCode"/>
+                <w:rFonts w:eastAsiaTheme="minorHAnsi"/>
+              </w:rPr>
+              <w:t>host.StartAsync</w:t>
+            </w:r>
+            <w:proofErr w:type="spellEnd"/>
+            <w:r>
+              <w:rPr>
+                <w:rStyle w:val="HTMLCode"/>
+                <w:rFonts w:eastAsiaTheme="minorHAnsi"/>
+              </w:rPr>
+              <w:t>();</w:t>
+            </w:r>
+          </w:p>
+          <w:p>
+            <w:pPr>
+              <w:spacing w:after="0"/>
+            </w:pPr>
+            <w:r>
+              <w:t> </w:t>
+            </w:r>
+          </w:p>
+          <w:p>
+            <w:pPr>
+              <w:spacing w:after="0"/>
+            </w:pPr>
+            <w:r>
+              <w:rPr>
+                <w:rStyle w:val="HTMLCode"/>
+                <w:rFonts w:eastAsiaTheme="minorHAnsi"/>
+              </w:rPr>
+              <w:t>    </w:t>
+            </w:r>
+            <w:proofErr w:type="spellStart"/>
+            <w:r>
+              <w:rPr>
+                <w:rStyle w:val="HTMLCode"/>
+                <w:rFonts w:eastAsiaTheme="minorHAnsi"/>
+              </w:rPr>
+              <w:t>var</w:t>
+            </w:r>
+            <w:proofErr w:type="spellEnd"/>
+            <w:r>
+              <w:t xml:space="preserve"> </w:t>
+            </w:r>
+            <w:proofErr w:type="spellStart"/>
+            <w:r>
+              <w:rPr>
+                <w:rStyle w:val="HTMLCode"/>
+                <w:rFonts w:eastAsiaTheme="minorHAnsi"/>
+              </w:rPr>
+              <w:t>clientBuilder</w:t>
+            </w:r>
+            <w:proofErr w:type="spellEnd"/>
+            <w:r>
+              <w:rPr>
+                <w:rStyle w:val="HTMLCode"/>
+                <w:rFonts w:eastAsiaTheme="minorHAnsi"/>
+              </w:rPr>
+              <w:t xml:space="preserve"> = new</w:t>
+            </w:r>
+            <w:r>
+              <w:t xml:space="preserve"> </w:t>
+            </w:r>
+            <w:proofErr w:type="spellStart"/>
+            <w:r>
+              <w:rPr>
+                <w:rStyle w:val="HTMLCode"/>
+                <w:rFonts w:eastAsiaTheme="minorHAnsi"/>
+              </w:rPr>
+              <w:t>ClientBuilder</w:t>
+            </w:r>
+            <w:proofErr w:type="spellEnd"/>
+            <w:r>
+              <w:rPr>
+                <w:rStyle w:val="HTMLCode"/>
+                <w:rFonts w:eastAsiaTheme="minorHAnsi"/>
+              </w:rPr>
+              <w:t>()</w:t>
+            </w:r>
+          </w:p>
+          <w:p>
+            <w:pPr>
+              <w:spacing w:after="0"/>
+            </w:pPr>
+            <w:r>
+              <w:rPr>
+                <w:rStyle w:val="HTMLCode"/>
+                <w:rFonts w:eastAsiaTheme="minorHAnsi"/>
+              </w:rPr>
+              <w:t>        .</w:t>
+            </w:r>
+            <w:proofErr w:type="spellStart"/>
+            <w:r>
+              <w:rPr>
+                <w:rStyle w:val="HTMLCode"/>
+                <w:rFonts w:eastAsiaTheme="minorHAnsi"/>
+              </w:rPr>
+              <w:t>UseLocalhostClustering</w:t>
+            </w:r>
+            <w:proofErr w:type="spellEnd"/>
+            <w:r>
+              <w:rPr>
+                <w:rStyle w:val="HTMLCode"/>
+                <w:rFonts w:eastAsiaTheme="minorHAnsi"/>
+              </w:rPr>
+              <w:t>()</w:t>
+            </w:r>
+          </w:p>
+          <w:p>
+            <w:pPr>
+              <w:spacing w:after="0"/>
+            </w:pPr>
+            <w:r>
+              <w:rPr>
+                <w:rStyle w:val="HTMLCode"/>
+                <w:rFonts w:eastAsiaTheme="minorHAnsi"/>
+              </w:rPr>
+              <w:t>        .Configure&lt;</w:t>
+            </w:r>
+            <w:proofErr w:type="spellStart"/>
+            <w:r>
+              <w:rPr>
+                <w:rStyle w:val="HTMLCode"/>
+                <w:rFonts w:eastAsiaTheme="minorHAnsi"/>
+              </w:rPr>
+              <w:t>ClusterOptions</w:t>
+            </w:r>
+            <w:proofErr w:type="spellEnd"/>
+            <w:r>
+              <w:rPr>
+                <w:rStyle w:val="HTMLCode"/>
+                <w:rFonts w:eastAsiaTheme="minorHAnsi"/>
+              </w:rPr>
+              <w:t>&gt;(options =&gt;</w:t>
+            </w:r>
+          </w:p>
+          <w:p>
+            <w:pPr>
+              <w:spacing w:after="0"/>
+            </w:pPr>
+            <w:r>
+              <w:rPr>
+                <w:rStyle w:val="HTMLCode"/>
+                <w:rFonts w:eastAsiaTheme="minorHAnsi"/>
+              </w:rPr>
+              <w:t>        {</w:t>
+            </w:r>
+          </w:p>
+          <w:p>
+            <w:pPr>
+              <w:spacing w:after="0"/>
+            </w:pPr>
+            <w:r>
+              <w:rPr>
+                <w:rStyle w:val="HTMLCode"/>
+                <w:rFonts w:eastAsiaTheme="minorHAnsi"/>
+              </w:rPr>
+              <w:t>            </w:t>
+            </w:r>
+            <w:proofErr w:type="spellStart"/>
+            <w:r>
+              <w:rPr>
+                <w:rStyle w:val="HTMLCode"/>
+                <w:rFonts w:eastAsiaTheme="minorHAnsi"/>
+              </w:rPr>
+              <w:t>options.ClusterId</w:t>
+            </w:r>
+            <w:proofErr w:type="spellEnd"/>
+            <w:r>
+              <w:rPr>
+                <w:rStyle w:val="HTMLCode"/>
+                <w:rFonts w:eastAsiaTheme="minorHAnsi"/>
+              </w:rPr>
+              <w:t xml:space="preserve"> = "dev";</w:t>
+            </w:r>
+          </w:p>
+          <w:p>
+            <w:pPr>
+              <w:spacing w:after="0"/>
+            </w:pPr>
+            <w:r>
+              <w:rPr>
+                <w:rStyle w:val="HTMLCode"/>
+                <w:rFonts w:eastAsiaTheme="minorHAnsi"/>
+              </w:rPr>
+              <w:t>            </w:t>
+            </w:r>
+            <w:proofErr w:type="spellStart"/>
+            <w:r>
+              <w:rPr>
+                <w:rStyle w:val="HTMLCode"/>
+                <w:rFonts w:eastAsiaTheme="minorHAnsi"/>
+              </w:rPr>
+              <w:t>options.ServiceId</w:t>
+            </w:r>
+            <w:proofErr w:type="spellEnd"/>
+            <w:r>
+              <w:rPr>
+                <w:rStyle w:val="HTMLCode"/>
+                <w:rFonts w:eastAsiaTheme="minorHAnsi"/>
+              </w:rPr>
+              <w:t xml:space="preserve"> = "Orleans2GettingStarted";</w:t>
+            </w:r>
+          </w:p>
+          <w:p>
+            <w:pPr>
+              <w:spacing w:after="0"/>
+            </w:pPr>
+            <w:r>
+              <w:rPr>
+                <w:rStyle w:val="HTMLCode"/>
+                <w:rFonts w:eastAsiaTheme="minorHAnsi"/>
+              </w:rPr>
+              <w:t>        })</w:t>
+            </w:r>
+          </w:p>
+          <w:p>
+            <w:pPr>
+              <w:spacing w:after="0"/>
+            </w:pPr>
+            <w:r>
+              <w:rPr>
+                <w:rStyle w:val="HTMLCode"/>
+                <w:rFonts w:eastAsiaTheme="minorHAnsi"/>
+              </w:rPr>
+              <w:t>        .</w:t>
+            </w:r>
+            <w:proofErr w:type="spellStart"/>
+            <w:r>
+              <w:rPr>
+                <w:rStyle w:val="HTMLCode"/>
+                <w:rFonts w:eastAsiaTheme="minorHAnsi"/>
+              </w:rPr>
+              <w:t>ConfigureLogging</w:t>
+            </w:r>
+            <w:proofErr w:type="spellEnd"/>
+            <w:r>
+              <w:rPr>
+                <w:rStyle w:val="HTMLCode"/>
+                <w:rFonts w:eastAsiaTheme="minorHAnsi"/>
+              </w:rPr>
+              <w:t xml:space="preserve">(logging =&gt; </w:t>
+            </w:r>
+            <w:proofErr w:type="spellStart"/>
+            <w:r>
+              <w:rPr>
+                <w:rStyle w:val="HTMLCode"/>
+                <w:rFonts w:eastAsiaTheme="minorHAnsi"/>
+              </w:rPr>
+              <w:t>logging.AddConsole</w:t>
+            </w:r>
+            <w:proofErr w:type="spellEnd"/>
+            <w:r>
+              <w:rPr>
+                <w:rStyle w:val="HTMLCode"/>
+                <w:rFonts w:eastAsiaTheme="minorHAnsi"/>
+              </w:rPr>
+              <w:t>());</w:t>
+            </w:r>
+          </w:p>
+          <w:p>
+            <w:pPr>
+              <w:spacing w:after="0"/>
+            </w:pPr>
+            <w:r>
+              <w:t> </w:t>
+            </w:r>
+          </w:p>
+          <w:p>
+            <w:pPr>
+              <w:spacing w:after="0"/>
+            </w:pPr>
+            <w:r>
+              <w:rPr>
+                <w:rStyle w:val="HTMLCode"/>
+                <w:rFonts w:eastAsiaTheme="minorHAnsi"/>
+              </w:rPr>
+              <w:lastRenderedPageBreak/>
+              <w:t>    using</w:t>
+            </w:r>
+            <w:r>
+              <w:t xml:space="preserve"> </w:t>
+            </w:r>
+            <w:r>
+              <w:rPr>
+                <w:rStyle w:val="HTMLCode"/>
+                <w:rFonts w:eastAsiaTheme="minorHAnsi"/>
+              </w:rPr>
+              <w:t>(</w:t>
+            </w:r>
+            <w:proofErr w:type="spellStart"/>
+            <w:r>
+              <w:rPr>
+                <w:rStyle w:val="HTMLCode"/>
+                <w:rFonts w:eastAsiaTheme="minorHAnsi"/>
+              </w:rPr>
+              <w:t>var</w:t>
+            </w:r>
+            <w:proofErr w:type="spellEnd"/>
+            <w:r>
+              <w:t xml:space="preserve"> </w:t>
+            </w:r>
+            <w:r>
+              <w:rPr>
+                <w:rStyle w:val="HTMLCode"/>
+                <w:rFonts w:eastAsiaTheme="minorHAnsi"/>
+              </w:rPr>
+              <w:t xml:space="preserve">client = </w:t>
+            </w:r>
+            <w:proofErr w:type="spellStart"/>
+            <w:r>
+              <w:rPr>
+                <w:rStyle w:val="HTMLCode"/>
+                <w:rFonts w:eastAsiaTheme="minorHAnsi"/>
+              </w:rPr>
+              <w:t>clientBuilder.Build</w:t>
+            </w:r>
+            <w:proofErr w:type="spellEnd"/>
+            <w:r>
+              <w:rPr>
+                <w:rStyle w:val="HTMLCode"/>
+                <w:rFonts w:eastAsiaTheme="minorHAnsi"/>
+              </w:rPr>
+              <w:t>())</w:t>
+            </w:r>
+          </w:p>
+          <w:p>
+            <w:pPr>
+              <w:spacing w:after="0"/>
+            </w:pPr>
+            <w:r>
+              <w:rPr>
+                <w:rStyle w:val="HTMLCode"/>
+                <w:rFonts w:eastAsiaTheme="minorHAnsi"/>
+              </w:rPr>
+              <w:t>    {</w:t>
+            </w:r>
+          </w:p>
+          <w:p>
+            <w:pPr>
+              <w:spacing w:after="0"/>
+            </w:pPr>
+            <w:r>
+              <w:rPr>
+                <w:rStyle w:val="HTMLCode"/>
+                <w:rFonts w:eastAsiaTheme="minorHAnsi"/>
+              </w:rPr>
+              <w:t>        await</w:t>
+            </w:r>
+            <w:r>
+              <w:t xml:space="preserve"> </w:t>
+            </w:r>
+            <w:proofErr w:type="spellStart"/>
+            <w:r>
+              <w:rPr>
+                <w:rStyle w:val="HTMLCode"/>
+                <w:rFonts w:eastAsiaTheme="minorHAnsi"/>
+              </w:rPr>
+              <w:t>client.Connect</w:t>
+            </w:r>
+            <w:proofErr w:type="spellEnd"/>
+            <w:r>
+              <w:rPr>
+                <w:rStyle w:val="HTMLCode"/>
+                <w:rFonts w:eastAsiaTheme="minorHAnsi"/>
+              </w:rPr>
+              <w:t>();</w:t>
+            </w:r>
+          </w:p>
+          <w:p>
+            <w:pPr>
+              <w:spacing w:after="0"/>
+            </w:pPr>
+            <w:r>
+              <w:t> </w:t>
+            </w:r>
+          </w:p>
+          <w:p>
+            <w:pPr>
+              <w:spacing w:after="0"/>
+            </w:pPr>
+            <w:r>
+              <w:rPr>
+                <w:rStyle w:val="HTMLCode"/>
+                <w:rFonts w:eastAsiaTheme="minorHAnsi"/>
+              </w:rPr>
+              <w:t>        </w:t>
+            </w:r>
+            <w:proofErr w:type="spellStart"/>
+            <w:r>
+              <w:rPr>
+                <w:rStyle w:val="HTMLCode"/>
+                <w:rFonts w:eastAsiaTheme="minorHAnsi"/>
+              </w:rPr>
+              <w:t>var</w:t>
+            </w:r>
+            <w:proofErr w:type="spellEnd"/>
+            <w:r>
+              <w:t xml:space="preserve"> </w:t>
+            </w:r>
+            <w:r>
+              <w:rPr>
+                <w:rStyle w:val="HTMLCode"/>
+                <w:rFonts w:eastAsiaTheme="minorHAnsi"/>
+              </w:rPr>
+              <w:t xml:space="preserve">sensor = </w:t>
+            </w:r>
+            <w:proofErr w:type="spellStart"/>
+            <w:r>
+              <w:rPr>
+                <w:rStyle w:val="HTMLCode"/>
+                <w:rFonts w:eastAsiaTheme="minorHAnsi"/>
+              </w:rPr>
+              <w:t>client.GetGrain</w:t>
+            </w:r>
+            <w:proofErr w:type="spellEnd"/>
+            <w:r>
+              <w:rPr>
+                <w:rStyle w:val="HTMLCode"/>
+                <w:rFonts w:eastAsiaTheme="minorHAnsi"/>
+              </w:rPr>
+              <w:t>&lt;</w:t>
+            </w:r>
+            <w:proofErr w:type="spellStart"/>
+            <w:r>
+              <w:rPr>
+                <w:rStyle w:val="HTMLCode"/>
+                <w:rFonts w:eastAsiaTheme="minorHAnsi"/>
+              </w:rPr>
+              <w:t>ITemperatureSensorGrain</w:t>
+            </w:r>
+            <w:proofErr w:type="spellEnd"/>
+            <w:r>
+              <w:rPr>
+                <w:rStyle w:val="HTMLCode"/>
+                <w:rFonts w:eastAsiaTheme="minorHAnsi"/>
+              </w:rPr>
+              <w:t>&gt;(123);</w:t>
+            </w:r>
+          </w:p>
+          <w:p>
+            <w:pPr>
+              <w:spacing w:after="0"/>
+            </w:pPr>
+            <w:r>
+              <w:rPr>
+                <w:rStyle w:val="HTMLCode"/>
+                <w:rFonts w:eastAsiaTheme="minorHAnsi"/>
+              </w:rPr>
+              <w:t>        await</w:t>
+            </w:r>
+            <w:r>
+              <w:t xml:space="preserve"> </w:t>
+            </w:r>
+            <w:proofErr w:type="spellStart"/>
+            <w:r>
+              <w:rPr>
+                <w:rStyle w:val="HTMLCode"/>
+                <w:rFonts w:eastAsiaTheme="minorHAnsi"/>
+              </w:rPr>
+              <w:t>sensor.SubmitTemperatureAsync</w:t>
+            </w:r>
+            <w:proofErr w:type="spellEnd"/>
+            <w:r>
+              <w:rPr>
+                <w:rStyle w:val="HTMLCode"/>
+                <w:rFonts w:eastAsiaTheme="minorHAnsi"/>
+              </w:rPr>
+              <w:t>(32.5f);</w:t>
+            </w:r>
+          </w:p>
+          <w:p>
+            <w:pPr>
+              <w:spacing w:after="0"/>
+            </w:pPr>
+            <w:r>
+              <w:t> </w:t>
+            </w:r>
+          </w:p>
+          <w:p>
+            <w:pPr>
+              <w:spacing w:after="0"/>
+            </w:pPr>
+            <w:r>
+              <w:rPr>
+                <w:rStyle w:val="HTMLCode"/>
+                <w:rFonts w:eastAsiaTheme="minorHAnsi"/>
+              </w:rPr>
+              <w:t>        </w:t>
+            </w:r>
+            <w:proofErr w:type="spellStart"/>
+            <w:r>
+              <w:rPr>
+                <w:rStyle w:val="HTMLCode"/>
+                <w:rFonts w:eastAsiaTheme="minorHAnsi"/>
+              </w:rPr>
+              <w:t>Console.ReadLine</w:t>
+            </w:r>
+            <w:proofErr w:type="spellEnd"/>
+            <w:r>
+              <w:rPr>
+                <w:rStyle w:val="HTMLCode"/>
+                <w:rFonts w:eastAsiaTheme="minorHAnsi"/>
+              </w:rPr>
+              <w:t>();</w:t>
+            </w:r>
+          </w:p>
+          <w:p>
+            <w:pPr>
+              <w:spacing w:after="0"/>
+            </w:pPr>
+            <w:r>
+              <w:rPr>
+                <w:rStyle w:val="HTMLCode"/>
+                <w:rFonts w:eastAsiaTheme="minorHAnsi"/>
+              </w:rPr>
+              <w:t>    }</w:t>
+            </w:r>
+          </w:p>
+          <w:p>
+            <w:pPr>
+              <w:spacing w:after="0"/>
+              <w:rPr>
+                <w:rStyle w:val="HTMLCode"/>
+                <w:rFonts w:eastAsiaTheme="minorHAnsi"/>
+              </w:rPr>
+            </w:pPr>
+            <w:r>
+              <w:rPr>
+                <w:rStyle w:val="HTMLCode"/>
+                <w:rFonts w:eastAsiaTheme="minorHAnsi"/>
+              </w:rPr>
+              <w:t>}</w:t>
+            </w:r>
+          </w:p>
+          <w:p>
+            <w:pPr>
+              <w:spacing w:after="0"/>
+              <w:rPr>
+                <w:sz w:val="24"/>
+                <w:szCs w:val="24"/>
+              </w:rPr>
+            </w:pPr>
+          </w:p>
+        </w:tc>
+      </w:tr>
+    </w:tbl>
+    <w:p>
+      <w:pPr>
+        <w:pStyle w:val="NormalWeb"/>
+        <w:shd w:val="clear" w:color="auto" w:fill="FFFFFF"/>
+        <w:spacing w:before="0" w:beforeAutospacing="0" w:after="0" w:afterAutospacing="0"/>
+        <w:textAlignment w:val="baseline"/>
+        <w:rPr>
+          <w:rFonts w:asciiTheme="minorHAnsi" w:hAnsiTheme="minorHAnsi" w:cs="Arial"/>
+          <w:color w:val="2B2B2B"/>
+          <w:sz w:val="22"/>
+          <w:szCs w:val="22"/>
+        </w:rPr>
+      </w:pPr>
+      <w:r>
+        <w:rPr>
+          <w:rFonts w:asciiTheme="minorHAnsi" w:hAnsiTheme="minorHAnsi" w:cs="Arial"/>
+          <w:color w:val="2B2B2B"/>
+          <w:sz w:val="22"/>
+          <w:szCs w:val="22"/>
+        </w:rPr>
+        <w:lastRenderedPageBreak/>
+        <w:t xml:space="preserve">The setup for the client is very similar to that of the </w:t>
+      </w:r>
+      <w:proofErr w:type="gramStart"/>
+      <w:r>
+        <w:rPr>
+          <w:rFonts w:asciiTheme="minorHAnsi" w:hAnsiTheme="minorHAnsi" w:cs="Arial"/>
+          <w:color w:val="2B2B2B"/>
+          <w:sz w:val="22"/>
+          <w:szCs w:val="22"/>
+        </w:rPr>
+        <w:t>silo,</w:t>
+      </w:r>
+      <w:proofErr w:type="gramEnd"/>
+      <w:r>
+        <w:rPr>
+          <w:rFonts w:asciiTheme="minorHAnsi" w:hAnsiTheme="minorHAnsi" w:cs="Arial"/>
+          <w:color w:val="2B2B2B"/>
+          <w:sz w:val="22"/>
+          <w:szCs w:val="22"/>
+        </w:rPr>
+        <w:t xml:space="preserve"> and quite straightforward since we are using the default </w:t>
+      </w:r>
+      <w:proofErr w:type="spellStart"/>
+      <w:r>
+        <w:rPr>
+          <w:rFonts w:asciiTheme="minorHAnsi" w:hAnsiTheme="minorHAnsi" w:cs="Arial"/>
+          <w:color w:val="2B2B2B"/>
+          <w:sz w:val="22"/>
+          <w:szCs w:val="22"/>
+        </w:rPr>
+        <w:t>localhost</w:t>
+      </w:r>
+      <w:proofErr w:type="spellEnd"/>
+      <w:r>
+        <w:rPr>
+          <w:rFonts w:asciiTheme="minorHAnsi" w:hAnsiTheme="minorHAnsi" w:cs="Arial"/>
+          <w:color w:val="2B2B2B"/>
+          <w:sz w:val="22"/>
+          <w:szCs w:val="22"/>
+        </w:rPr>
+        <w:t xml:space="preserve"> configurations. One thing you’ll notice is the unfortunate </w:t>
+      </w:r>
+      <w:hyperlink r:id="rId61" w:history="1">
+        <w:r>
+          <w:rPr>
+            <w:rStyle w:val="Hyperlink"/>
+            <w:rFonts w:asciiTheme="minorHAnsi" w:hAnsiTheme="minorHAnsi" w:cs="Arial"/>
+            <w:color w:val="24890D"/>
+            <w:sz w:val="22"/>
+            <w:szCs w:val="22"/>
+            <w:bdr w:val="none" w:sz="0" w:space="0" w:color="auto" w:frame="1"/>
+          </w:rPr>
+          <w:t>inconsistent naming</w:t>
+        </w:r>
+      </w:hyperlink>
+      <w:r>
+        <w:rPr>
+          <w:rFonts w:asciiTheme="minorHAnsi" w:hAnsiTheme="minorHAnsi" w:cs="Arial"/>
+          <w:color w:val="2B2B2B"/>
+          <w:sz w:val="22"/>
+          <w:szCs w:val="22"/>
+        </w:rPr>
+        <w:t> between </w:t>
+      </w:r>
+      <w:proofErr w:type="spellStart"/>
+      <w:proofErr w:type="gramStart"/>
+      <w:r>
+        <w:rPr>
+          <w:rStyle w:val="HTMLCode"/>
+          <w:rFonts w:asciiTheme="minorHAnsi" w:hAnsiTheme="minorHAnsi"/>
+          <w:color w:val="2B2B2B"/>
+          <w:sz w:val="22"/>
+          <w:szCs w:val="22"/>
+          <w:bdr w:val="none" w:sz="0" w:space="0" w:color="auto" w:frame="1"/>
+        </w:rPr>
+        <w:t>host.StartAsync</w:t>
+      </w:r>
+      <w:proofErr w:type="spellEnd"/>
+      <w:r>
+        <w:rPr>
+          <w:rStyle w:val="HTMLCode"/>
+          <w:rFonts w:asciiTheme="minorHAnsi" w:hAnsiTheme="minorHAnsi"/>
+          <w:color w:val="2B2B2B"/>
+          <w:sz w:val="22"/>
+          <w:szCs w:val="22"/>
+          <w:bdr w:val="none" w:sz="0" w:space="0" w:color="auto" w:frame="1"/>
+        </w:rPr>
+        <w:t>(</w:t>
+      </w:r>
+      <w:proofErr w:type="gramEnd"/>
+      <w:r>
+        <w:rPr>
+          <w:rStyle w:val="HTMLCode"/>
+          <w:rFonts w:asciiTheme="minorHAnsi" w:hAnsiTheme="minorHAnsi"/>
+          <w:color w:val="2B2B2B"/>
+          <w:sz w:val="22"/>
+          <w:szCs w:val="22"/>
+          <w:bdr w:val="none" w:sz="0" w:space="0" w:color="auto" w:frame="1"/>
+        </w:rPr>
+        <w:t>)</w:t>
+      </w:r>
+      <w:r>
+        <w:rPr>
+          <w:rFonts w:asciiTheme="minorHAnsi" w:hAnsiTheme="minorHAnsi" w:cs="Arial"/>
+          <w:color w:val="2B2B2B"/>
+          <w:sz w:val="22"/>
+          <w:szCs w:val="22"/>
+        </w:rPr>
+        <w:t> and </w:t>
+      </w:r>
+      <w:proofErr w:type="spellStart"/>
+      <w:r>
+        <w:rPr>
+          <w:rStyle w:val="HTMLCode"/>
+          <w:rFonts w:asciiTheme="minorHAnsi" w:hAnsiTheme="minorHAnsi"/>
+          <w:color w:val="2B2B2B"/>
+          <w:sz w:val="22"/>
+          <w:szCs w:val="22"/>
+          <w:bdr w:val="none" w:sz="0" w:space="0" w:color="auto" w:frame="1"/>
+        </w:rPr>
+        <w:t>client.Connect</w:t>
+      </w:r>
+      <w:proofErr w:type="spellEnd"/>
+      <w:r>
+        <w:rPr>
+          <w:rStyle w:val="HTMLCode"/>
+          <w:rFonts w:asciiTheme="minorHAnsi" w:hAnsiTheme="minorHAnsi"/>
+          <w:color w:val="2B2B2B"/>
+          <w:sz w:val="22"/>
+          <w:szCs w:val="22"/>
+          <w:bdr w:val="none" w:sz="0" w:space="0" w:color="auto" w:frame="1"/>
+        </w:rPr>
+        <w:t>()</w:t>
+      </w:r>
+      <w:r>
+        <w:rPr>
+          <w:rFonts w:asciiTheme="minorHAnsi" w:hAnsiTheme="minorHAnsi" w:cs="Arial"/>
+          <w:color w:val="2B2B2B"/>
+          <w:sz w:val="22"/>
+          <w:szCs w:val="22"/>
+        </w:rPr>
+        <w:t>; the latter lacks the –</w:t>
+      </w:r>
+      <w:proofErr w:type="spellStart"/>
+      <w:r>
+        <w:rPr>
+          <w:rStyle w:val="HTMLCode"/>
+          <w:rFonts w:asciiTheme="minorHAnsi" w:hAnsiTheme="minorHAnsi"/>
+          <w:color w:val="2B2B2B"/>
+          <w:sz w:val="22"/>
+          <w:szCs w:val="22"/>
+          <w:bdr w:val="none" w:sz="0" w:space="0" w:color="auto" w:frame="1"/>
+        </w:rPr>
+        <w:t>Async</w:t>
+      </w:r>
+      <w:proofErr w:type="spellEnd"/>
+      <w:r>
+        <w:rPr>
+          <w:rStyle w:val="HTMLCode"/>
+          <w:rFonts w:asciiTheme="minorHAnsi" w:hAnsiTheme="minorHAnsi"/>
+          <w:color w:val="2B2B2B"/>
+          <w:sz w:val="22"/>
+          <w:szCs w:val="22"/>
+          <w:bdr w:val="none" w:sz="0" w:space="0" w:color="auto" w:frame="1"/>
+        </w:rPr>
+        <w:t>()</w:t>
+      </w:r>
+      <w:r>
+        <w:rPr>
+          <w:rFonts w:asciiTheme="minorHAnsi" w:hAnsiTheme="minorHAnsi" w:cs="Arial"/>
+          <w:color w:val="2B2B2B"/>
+          <w:sz w:val="22"/>
+          <w:szCs w:val="22"/>
+        </w:rPr>
+        <w:t> suffix, even though it also returns a </w:t>
+      </w:r>
+      <w:r>
+        <w:rPr>
+          <w:rStyle w:val="HTMLCode"/>
+          <w:rFonts w:asciiTheme="minorHAnsi" w:hAnsiTheme="minorHAnsi"/>
+          <w:color w:val="2B2B2B"/>
+          <w:sz w:val="22"/>
+          <w:szCs w:val="22"/>
+          <w:bdr w:val="none" w:sz="0" w:space="0" w:color="auto" w:frame="1"/>
+        </w:rPr>
+        <w:t>Task</w:t>
+      </w:r>
+      <w:r>
+        <w:rPr>
+          <w:rFonts w:asciiTheme="minorHAnsi" w:hAnsiTheme="minorHAnsi" w:cs="Arial"/>
+          <w:color w:val="2B2B2B"/>
+          <w:sz w:val="22"/>
+          <w:szCs w:val="22"/>
+        </w:rPr>
+        <w:t>.</w:t>
+      </w:r>
+    </w:p>
+    <w:p>
+      <w:pPr>
+        <w:pStyle w:val="NormalWeb"/>
+        <w:shd w:val="clear" w:color="auto" w:fill="FFFFFF"/>
+        <w:spacing w:before="0" w:beforeAutospacing="0" w:after="276" w:afterAutospacing="0"/>
+        <w:textAlignment w:val="baseline"/>
+        <w:rPr>
+          <w:rFonts w:asciiTheme="minorHAnsi" w:hAnsiTheme="minorHAnsi" w:cs="Arial"/>
+          <w:color w:val="2B2B2B"/>
+          <w:sz w:val="22"/>
+          <w:szCs w:val="22"/>
+        </w:rPr>
+      </w:pPr>
+      <w:r>
+        <w:rPr>
+          <w:rFonts w:asciiTheme="minorHAnsi" w:hAnsiTheme="minorHAnsi" w:cs="Arial"/>
+          <w:color w:val="2B2B2B"/>
+          <w:sz w:val="22"/>
+          <w:szCs w:val="22"/>
+        </w:rPr>
+        <w:t>If we run this code, we see that the code in the grain is getting executed, and we see the temperature reading in the console at the end:</w:t>
+      </w:r>
+    </w:p>
+    <w:p>
+      <w:pPr>
+        <w:pStyle w:val="NormalWeb"/>
+        <w:shd w:val="clear" w:color="auto" w:fill="FFFFFF"/>
+        <w:spacing w:before="0" w:beforeAutospacing="0" w:after="0" w:afterAutospacing="0"/>
+        <w:textAlignment w:val="baseline"/>
+        <w:rPr>
+          <w:rFonts w:ascii="inherit" w:hAnsi="inherit" w:cs="Arial"/>
+          <w:color w:val="2B2B2B"/>
+          <w:sz w:val="18"/>
+          <w:szCs w:val="18"/>
+        </w:rPr>
+      </w:pPr>
+      <w:r>
+        <w:rPr>
+          <w:rFonts w:ascii="inherit" w:hAnsi="inherit" w:cs="Arial"/>
+          <w:noProof/>
+          <w:color w:val="24890D"/>
+          <w:sz w:val="18"/>
+          <w:szCs w:val="18"/>
+          <w:bdr w:val="none" w:sz="0" w:space="0" w:color="auto" w:frame="1"/>
+        </w:rPr>
+        <w:drawing>
+          <wp:inline distT="0" distB="0" distL="0" distR="0">
+            <wp:extent cx="6276340" cy="4118610"/>
+            <wp:effectExtent l="19050" t="0" r="0" b="0"/>
+            <wp:docPr id="13" name="Picture 3" descr="http://gigi.nullneuron.net/gigilabs/wp-content/uploads/2018/04/orleans2-start-client-output.png">
+              <a:hlinkClick xmlns:a="http://schemas.openxmlformats.org/drawingml/2006/main" r:id="rId62"/>
+            </wp:docPr>
+            <wp:cNvGraphicFramePr>
+              <a:graphicFrameLocks xmlns:a="http://schemas.openxmlformats.org/drawingml/2006/main" noChangeAspect="1"/>
+            </wp:cNvGraphicFramePr>
+            <a:graphic xmlns:a="http://schemas.openxmlformats.org/drawingml/2006/main">
+              <a:graphicData uri="http://schemas.openxmlformats.org/drawingml/2006/picture">
+                <pic:pic xmlns:pic="http://schemas.openxmlformats.org/drawingml/2006/picture">
+                  <pic:nvPicPr>
+                    <pic:cNvPr id="0" name="Picture 3" descr="http://gigi.nullneuron.net/gigilabs/wp-content/uploads/2018/04/orleans2-start-client-output.png">
+                      <a:hlinkClick r:id="rId62"/>
+                    </pic:cNvPr>
+                    <pic:cNvPicPr>
+                      <a:picLocks noChangeAspect="1" noChangeArrowheads="1"/>
+                    </pic:cNvPicPr>
+                  </pic:nvPicPr>
+                  <pic:blipFill>
+                    <a:blip r:embed="rId63"/>
+                    <a:srcRect/>
+                    <a:stretch>
+                      <a:fillRect/>
+                    </a:stretch>
+                  </pic:blipFill>
+                  <pic:spPr bwMode="auto">
+                    <a:xfrm>
+                      <a:off x="0" y="0"/>
+                      <a:ext cx="6276340" cy="4118610"/>
+                    </a:xfrm>
+                    <a:prstGeom prst="rect">
+                      <a:avLst/>
+                    </a:prstGeom>
+                    <a:noFill/>
+                    <a:ln w="9525">
+                      <a:noFill/>
+                      <a:miter lim="800000"/>
+                      <a:headEnd/>
+                      <a:tailEnd/>
+                    </a:ln>
+                  </pic:spPr>
+                </pic:pic>
+              </a:graphicData>
+            </a:graphic>
+          </wp:inline>
+        </w:drawing>
+      </w:r>
+    </w:p>
+    <w:p>
+      <w:pPr>
+        <w:pStyle w:val="Heading1"/>
+        <w:shd w:val="clear" w:color="auto" w:fill="FFFFFF"/>
+        <w:spacing w:before="415" w:after="138"/>
+        <w:textAlignment w:val="baseline"/>
+        <w:rPr>
+          <w:rFonts w:ascii="inherit" w:hAnsi="inherit" w:cs="Arial"/>
+          <w:color w:val="2B2B2B"/>
+          <w:sz w:val="30"/>
+          <w:szCs w:val="30"/>
+        </w:rPr>
+      </w:pPr>
+      <w:r>
+        <w:rPr>
+          <w:rFonts w:ascii="inherit" w:hAnsi="inherit" w:cs="Arial"/>
+          <w:color w:val="2B2B2B"/>
+          <w:sz w:val="30"/>
+          <w:szCs w:val="30"/>
+        </w:rPr>
+        <w:t>Dashboard</w:t>
+      </w:r>
+    </w:p>
+    <w:p>
+      <w:pPr>
+        <w:pStyle w:val="NormalWeb"/>
+        <w:shd w:val="clear" w:color="auto" w:fill="FFFFFF"/>
+        <w:spacing w:before="0" w:beforeAutospacing="0" w:after="0" w:afterAutospacing="0"/>
+        <w:textAlignment w:val="baseline"/>
+        <w:rPr>
+          <w:rFonts w:ascii="inherit" w:hAnsi="inherit" w:cs="Arial"/>
+          <w:color w:val="2B2B2B"/>
+          <w:sz w:val="18"/>
+          <w:szCs w:val="18"/>
+        </w:rPr>
+      </w:pPr>
+      <w:r>
+        <w:rPr>
+          <w:rFonts w:ascii="inherit" w:hAnsi="inherit" w:cs="Arial"/>
+          <w:color w:val="2B2B2B"/>
+          <w:sz w:val="18"/>
+          <w:szCs w:val="18"/>
+        </w:rPr>
+        <w:t>Although it works, this example is really boring. We essentially have a </w:t>
+      </w:r>
+      <w:r>
+        <w:rPr>
+          <w:rStyle w:val="Emphasis"/>
+          <w:rFonts w:ascii="inherit" w:hAnsi="inherit" w:cs="Arial"/>
+          <w:color w:val="2B2B2B"/>
+          <w:sz w:val="18"/>
+          <w:szCs w:val="18"/>
+          <w:bdr w:val="none" w:sz="0" w:space="0" w:color="auto" w:frame="1"/>
+        </w:rPr>
+        <w:t>Hello World</w:t>
+      </w:r>
+      <w:r>
+        <w:rPr>
+          <w:rFonts w:ascii="inherit" w:hAnsi="inherit" w:cs="Arial"/>
+          <w:color w:val="2B2B2B"/>
+          <w:sz w:val="18"/>
+          <w:szCs w:val="18"/>
+        </w:rPr>
+        <w:t xml:space="preserve"> here, styled for </w:t>
+      </w:r>
+      <w:proofErr w:type="spellStart"/>
+      <w:r>
+        <w:rPr>
+          <w:rFonts w:ascii="inherit" w:hAnsi="inherit" w:cs="Arial"/>
+          <w:color w:val="2B2B2B"/>
+          <w:sz w:val="18"/>
+          <w:szCs w:val="18"/>
+        </w:rPr>
+        <w:t>IoT</w:t>
+      </w:r>
+      <w:proofErr w:type="spellEnd"/>
+      <w:r>
+        <w:rPr>
+          <w:rFonts w:ascii="inherit" w:hAnsi="inherit" w:cs="Arial"/>
+          <w:color w:val="2B2B2B"/>
+          <w:sz w:val="18"/>
+          <w:szCs w:val="18"/>
+        </w:rPr>
+        <w:t>. Let’s change the client code to generate some load instead:</w:t>
+      </w:r>
+    </w:p>
+    <w:p>
+      <w:pPr>
+        <w:pStyle w:val="NormalWeb"/>
+        <w:shd w:val="clear" w:color="auto" w:fill="FFFFFF"/>
+        <w:spacing w:before="0" w:beforeAutospacing="0" w:after="0" w:afterAutospacing="0"/>
+        <w:textAlignment w:val="baseline"/>
+        <w:rPr>
+          <w:rFonts w:ascii="inherit" w:hAnsi="inherit" w:cs="Arial"/>
+          <w:color w:val="2B2B2B"/>
+          <w:sz w:val="18"/>
+          <w:szCs w:val="18"/>
+        </w:rPr>
+      </w:pPr>
+    </w:p>
+    <w:tbl>
+      <w:tblPr>
+        <w:tblW w:w="9562" w:type="dxa"/>
+        <w:tblCellSpacing w:w="0" w:type="dxa"/>
+        <w:tblCellMar>
+          <w:left w:w="0" w:type="dxa"/>
+          <w:right w:w="0" w:type="dxa"/>
+        </w:tblCellMar>
+        <w:tblLook w:val="04A0"/>
+      </w:tblPr>
+      <w:tblGrid>
+        <w:gridCol w:w="519"/>
+        <w:gridCol w:w="9043"/>
+      </w:tblGrid>
+      <w:tr>
+        <w:trPr>
+          <w:tblCellSpacing w:w="0" w:type="dxa"/>
+        </w:trPr>
+        <w:tc>
+          <w:tcPr>
+            <w:tcW w:w="0" w:type="auto"/>
+            <w:vAlign w:val="center"/>
+            <w:hideMark/>
+          </w:tcPr>
+          <w:p>
+            <w:pPr>
+              <w:spacing w:after="0"/>
+              <w:rPr>
+                <w:sz w:val="24"/>
+                <w:szCs w:val="24"/>
+              </w:rPr>
+            </w:pPr>
+          </w:p>
+        </w:tc>
+        <w:tc>
+          <w:tcPr>
+            <w:tcW w:w="9043" w:type="dxa"/>
+            <w:vAlign w:val="center"/>
+            <w:hideMark/>
+          </w:tcPr>
+          <w:p>
+            <w:pPr>
+              <w:spacing w:after="0"/>
+            </w:pPr>
+            <w:r>
+              <w:rPr>
+                <w:rStyle w:val="HTMLCode"/>
+                <w:rFonts w:eastAsiaTheme="minorHAnsi"/>
+              </w:rPr>
+              <w:t>using</w:t>
+            </w:r>
+            <w:r>
+              <w:t xml:space="preserve"> </w:t>
+            </w:r>
+            <w:r>
+              <w:rPr>
+                <w:rStyle w:val="HTMLCode"/>
+                <w:rFonts w:eastAsiaTheme="minorHAnsi"/>
+              </w:rPr>
+              <w:t>(</w:t>
+            </w:r>
+            <w:proofErr w:type="spellStart"/>
+            <w:r>
+              <w:rPr>
+                <w:rStyle w:val="HTMLCode"/>
+                <w:rFonts w:eastAsiaTheme="minorHAnsi"/>
+              </w:rPr>
+              <w:t>var</w:t>
+            </w:r>
+            <w:proofErr w:type="spellEnd"/>
+            <w:r>
+              <w:t xml:space="preserve"> </w:t>
+            </w:r>
+            <w:r>
+              <w:rPr>
+                <w:rStyle w:val="HTMLCode"/>
+                <w:rFonts w:eastAsiaTheme="minorHAnsi"/>
+              </w:rPr>
+              <w:t xml:space="preserve">client = </w:t>
+            </w:r>
+            <w:proofErr w:type="spellStart"/>
+            <w:r>
+              <w:rPr>
+                <w:rStyle w:val="HTMLCode"/>
+                <w:rFonts w:eastAsiaTheme="minorHAnsi"/>
+              </w:rPr>
+              <w:t>clientBuilder.Build</w:t>
+            </w:r>
+            <w:proofErr w:type="spellEnd"/>
+            <w:r>
+              <w:rPr>
+                <w:rStyle w:val="HTMLCode"/>
+                <w:rFonts w:eastAsiaTheme="minorHAnsi"/>
+              </w:rPr>
+              <w:t>())</w:t>
+            </w:r>
+          </w:p>
+          <w:p>
+            <w:pPr>
+              <w:spacing w:after="0"/>
+            </w:pPr>
+            <w:r>
+              <w:rPr>
+                <w:rStyle w:val="HTMLCode"/>
+                <w:rFonts w:eastAsiaTheme="minorHAnsi"/>
+              </w:rPr>
+              <w:t>{</w:t>
+            </w:r>
+          </w:p>
+          <w:p>
+            <w:pPr>
+              <w:spacing w:after="0"/>
+            </w:pPr>
+            <w:r>
+              <w:rPr>
+                <w:rStyle w:val="HTMLCode"/>
+                <w:rFonts w:eastAsiaTheme="minorHAnsi"/>
+              </w:rPr>
+              <w:t>    await</w:t>
+            </w:r>
+            <w:r>
+              <w:t xml:space="preserve"> </w:t>
+            </w:r>
+            <w:proofErr w:type="spellStart"/>
+            <w:r>
+              <w:rPr>
+                <w:rStyle w:val="HTMLCode"/>
+                <w:rFonts w:eastAsiaTheme="minorHAnsi"/>
+              </w:rPr>
+              <w:t>client.Connect</w:t>
+            </w:r>
+            <w:proofErr w:type="spellEnd"/>
+            <w:r>
+              <w:rPr>
+                <w:rStyle w:val="HTMLCode"/>
+                <w:rFonts w:eastAsiaTheme="minorHAnsi"/>
+              </w:rPr>
+              <w:t>();</w:t>
+            </w:r>
+          </w:p>
+          <w:p>
+            <w:pPr>
+              <w:spacing w:after="0"/>
+            </w:pPr>
+            <w:r>
+              <w:lastRenderedPageBreak/>
+              <w:t> </w:t>
+            </w:r>
+          </w:p>
+          <w:p>
+            <w:pPr>
+              <w:spacing w:after="0"/>
+            </w:pPr>
+            <w:r>
+              <w:rPr>
+                <w:rStyle w:val="HTMLCode"/>
+                <w:rFonts w:eastAsiaTheme="minorHAnsi"/>
+              </w:rPr>
+              <w:t>    </w:t>
+            </w:r>
+            <w:proofErr w:type="spellStart"/>
+            <w:r>
+              <w:rPr>
+                <w:rStyle w:val="HTMLCode"/>
+                <w:rFonts w:eastAsiaTheme="minorHAnsi"/>
+              </w:rPr>
+              <w:t>var</w:t>
+            </w:r>
+            <w:proofErr w:type="spellEnd"/>
+            <w:r>
+              <w:t xml:space="preserve"> </w:t>
+            </w:r>
+            <w:r>
+              <w:rPr>
+                <w:rStyle w:val="HTMLCode"/>
+                <w:rFonts w:eastAsiaTheme="minorHAnsi"/>
+              </w:rPr>
+              <w:t>random = new</w:t>
+            </w:r>
+            <w:r>
+              <w:t xml:space="preserve"> </w:t>
+            </w:r>
+            <w:r>
+              <w:rPr>
+                <w:rStyle w:val="HTMLCode"/>
+                <w:rFonts w:eastAsiaTheme="minorHAnsi"/>
+              </w:rPr>
+              <w:t>Random();</w:t>
+            </w:r>
+          </w:p>
+          <w:p>
+            <w:pPr>
+              <w:spacing w:after="0"/>
+            </w:pPr>
+            <w:r>
+              <w:rPr>
+                <w:rStyle w:val="HTMLCode"/>
+                <w:rFonts w:eastAsiaTheme="minorHAnsi"/>
+              </w:rPr>
+              <w:t>    string</w:t>
+            </w:r>
+            <w:r>
+              <w:t xml:space="preserve"> </w:t>
+            </w:r>
+            <w:r>
+              <w:rPr>
+                <w:rStyle w:val="HTMLCode"/>
+                <w:rFonts w:eastAsiaTheme="minorHAnsi"/>
+              </w:rPr>
+              <w:t>sky = "blue";</w:t>
+            </w:r>
+          </w:p>
+          <w:p>
+            <w:pPr>
+              <w:spacing w:after="0"/>
+            </w:pPr>
+            <w:r>
+              <w:t> </w:t>
+            </w:r>
+          </w:p>
+          <w:p>
+            <w:pPr>
+              <w:spacing w:after="0"/>
+            </w:pPr>
+            <w:r>
+              <w:rPr>
+                <w:rStyle w:val="HTMLCode"/>
+                <w:rFonts w:eastAsiaTheme="minorHAnsi"/>
+              </w:rPr>
+              <w:t>    while</w:t>
+            </w:r>
+            <w:r>
+              <w:t xml:space="preserve"> </w:t>
+            </w:r>
+            <w:r>
+              <w:rPr>
+                <w:rStyle w:val="HTMLCode"/>
+                <w:rFonts w:eastAsiaTheme="minorHAnsi"/>
+              </w:rPr>
+              <w:t>(sky == "blue") // if run in Ireland, it exits loop immediately</w:t>
+            </w:r>
+          </w:p>
+          <w:p>
+            <w:pPr>
+              <w:spacing w:after="0"/>
+            </w:pPr>
+            <w:r>
+              <w:rPr>
+                <w:rStyle w:val="HTMLCode"/>
+                <w:rFonts w:eastAsiaTheme="minorHAnsi"/>
+              </w:rPr>
+              <w:t>    {</w:t>
+            </w:r>
+          </w:p>
+          <w:p>
+            <w:pPr>
+              <w:spacing w:after="0"/>
+            </w:pPr>
+            <w:r>
+              <w:rPr>
+                <w:rStyle w:val="HTMLCode"/>
+                <w:rFonts w:eastAsiaTheme="minorHAnsi"/>
+              </w:rPr>
+              <w:t>        </w:t>
+            </w:r>
+            <w:proofErr w:type="spellStart"/>
+            <w:r>
+              <w:rPr>
+                <w:rStyle w:val="HTMLCode"/>
+                <w:rFonts w:eastAsiaTheme="minorHAnsi"/>
+              </w:rPr>
+              <w:t>int</w:t>
+            </w:r>
+            <w:proofErr w:type="spellEnd"/>
+            <w:r>
+              <w:t xml:space="preserve"> </w:t>
+            </w:r>
+            <w:proofErr w:type="spellStart"/>
+            <w:r>
+              <w:rPr>
+                <w:rStyle w:val="HTMLCode"/>
+                <w:rFonts w:eastAsiaTheme="minorHAnsi"/>
+              </w:rPr>
+              <w:t>grainId</w:t>
+            </w:r>
+            <w:proofErr w:type="spellEnd"/>
+            <w:r>
+              <w:rPr>
+                <w:rStyle w:val="HTMLCode"/>
+                <w:rFonts w:eastAsiaTheme="minorHAnsi"/>
+              </w:rPr>
+              <w:t xml:space="preserve"> = </w:t>
+            </w:r>
+            <w:proofErr w:type="spellStart"/>
+            <w:r>
+              <w:rPr>
+                <w:rStyle w:val="HTMLCode"/>
+                <w:rFonts w:eastAsiaTheme="minorHAnsi"/>
+              </w:rPr>
+              <w:t>random.Next</w:t>
+            </w:r>
+            <w:proofErr w:type="spellEnd"/>
+            <w:r>
+              <w:rPr>
+                <w:rStyle w:val="HTMLCode"/>
+                <w:rFonts w:eastAsiaTheme="minorHAnsi"/>
+              </w:rPr>
+              <w:t>(0, 500);</w:t>
+            </w:r>
+          </w:p>
+          <w:p>
+            <w:pPr>
+              <w:spacing w:after="0"/>
+            </w:pPr>
+            <w:r>
+              <w:rPr>
+                <w:rStyle w:val="HTMLCode"/>
+                <w:rFonts w:eastAsiaTheme="minorHAnsi"/>
+              </w:rPr>
+              <w:t>        double</w:t>
+            </w:r>
+            <w:r>
+              <w:t xml:space="preserve"> </w:t>
+            </w:r>
+            <w:r>
+              <w:rPr>
+                <w:rStyle w:val="HTMLCode"/>
+                <w:rFonts w:eastAsiaTheme="minorHAnsi"/>
+              </w:rPr>
+              <w:t xml:space="preserve">temperature = </w:t>
+            </w:r>
+            <w:proofErr w:type="spellStart"/>
+            <w:r>
+              <w:rPr>
+                <w:rStyle w:val="HTMLCode"/>
+                <w:rFonts w:eastAsiaTheme="minorHAnsi"/>
+              </w:rPr>
+              <w:t>random.NextDouble</w:t>
+            </w:r>
+            <w:proofErr w:type="spellEnd"/>
+            <w:r>
+              <w:rPr>
+                <w:rStyle w:val="HTMLCode"/>
+                <w:rFonts w:eastAsiaTheme="minorHAnsi"/>
+              </w:rPr>
+              <w:t>() * 40;</w:t>
+            </w:r>
+          </w:p>
+          <w:p>
+            <w:pPr>
+              <w:spacing w:after="0"/>
+            </w:pPr>
+            <w:r>
+              <w:rPr>
+                <w:rStyle w:val="HTMLCode"/>
+                <w:rFonts w:eastAsiaTheme="minorHAnsi"/>
+              </w:rPr>
+              <w:t>        </w:t>
+            </w:r>
+            <w:proofErr w:type="spellStart"/>
+            <w:r>
+              <w:rPr>
+                <w:rStyle w:val="HTMLCode"/>
+                <w:rFonts w:eastAsiaTheme="minorHAnsi"/>
+              </w:rPr>
+              <w:t>var</w:t>
+            </w:r>
+            <w:proofErr w:type="spellEnd"/>
+            <w:r>
+              <w:t xml:space="preserve"> </w:t>
+            </w:r>
+            <w:r>
+              <w:rPr>
+                <w:rStyle w:val="HTMLCode"/>
+                <w:rFonts w:eastAsiaTheme="minorHAnsi"/>
+              </w:rPr>
+              <w:t xml:space="preserve">sensor = </w:t>
+            </w:r>
+            <w:proofErr w:type="spellStart"/>
+            <w:r>
+              <w:rPr>
+                <w:rStyle w:val="HTMLCode"/>
+                <w:rFonts w:eastAsiaTheme="minorHAnsi"/>
+              </w:rPr>
+              <w:t>client.GetGrain</w:t>
+            </w:r>
+            <w:proofErr w:type="spellEnd"/>
+            <w:r>
+              <w:rPr>
+                <w:rStyle w:val="HTMLCode"/>
+                <w:rFonts w:eastAsiaTheme="minorHAnsi"/>
+              </w:rPr>
+              <w:t>&lt;</w:t>
+            </w:r>
+            <w:proofErr w:type="spellStart"/>
+            <w:r>
+              <w:rPr>
+                <w:rStyle w:val="HTMLCode"/>
+                <w:rFonts w:eastAsiaTheme="minorHAnsi"/>
+              </w:rPr>
+              <w:t>ITemperatureSensorGrain</w:t>
+            </w:r>
+            <w:proofErr w:type="spellEnd"/>
+            <w:r>
+              <w:rPr>
+                <w:rStyle w:val="HTMLCode"/>
+                <w:rFonts w:eastAsiaTheme="minorHAnsi"/>
+              </w:rPr>
+              <w:t>&gt;(</w:t>
+            </w:r>
+            <w:proofErr w:type="spellStart"/>
+            <w:r>
+              <w:rPr>
+                <w:rStyle w:val="HTMLCode"/>
+                <w:rFonts w:eastAsiaTheme="minorHAnsi"/>
+              </w:rPr>
+              <w:t>grainId</w:t>
+            </w:r>
+            <w:proofErr w:type="spellEnd"/>
+            <w:r>
+              <w:rPr>
+                <w:rStyle w:val="HTMLCode"/>
+                <w:rFonts w:eastAsiaTheme="minorHAnsi"/>
+              </w:rPr>
+              <w:t>);</w:t>
+            </w:r>
+          </w:p>
+          <w:p>
+            <w:pPr>
+              <w:spacing w:after="0"/>
+            </w:pPr>
+            <w:r>
+              <w:rPr>
+                <w:rStyle w:val="HTMLCode"/>
+                <w:rFonts w:eastAsiaTheme="minorHAnsi"/>
+              </w:rPr>
+              <w:t>        await</w:t>
+            </w:r>
+            <w:r>
+              <w:t xml:space="preserve"> </w:t>
+            </w:r>
+            <w:proofErr w:type="spellStart"/>
+            <w:r>
+              <w:rPr>
+                <w:rStyle w:val="HTMLCode"/>
+                <w:rFonts w:eastAsiaTheme="minorHAnsi"/>
+              </w:rPr>
+              <w:t>sensor.SubmitTemperatureAsync</w:t>
+            </w:r>
+            <w:proofErr w:type="spellEnd"/>
+            <w:r>
+              <w:rPr>
+                <w:rStyle w:val="HTMLCode"/>
+                <w:rFonts w:eastAsiaTheme="minorHAnsi"/>
+              </w:rPr>
+              <w:t>((float)temperature);</w:t>
+            </w:r>
+          </w:p>
+          <w:p>
+            <w:pPr>
+              <w:spacing w:after="0"/>
+            </w:pPr>
+            <w:r>
+              <w:rPr>
+                <w:rStyle w:val="HTMLCode"/>
+                <w:rFonts w:eastAsiaTheme="minorHAnsi"/>
+              </w:rPr>
+              <w:t>    }</w:t>
+            </w:r>
+          </w:p>
+          <w:p>
+            <w:pPr>
+              <w:spacing w:after="0"/>
+              <w:rPr>
+                <w:sz w:val="24"/>
+                <w:szCs w:val="24"/>
+              </w:rPr>
+            </w:pPr>
+            <w:r>
+              <w:rPr>
+                <w:rStyle w:val="HTMLCode"/>
+                <w:rFonts w:eastAsiaTheme="minorHAnsi"/>
+              </w:rPr>
+              <w:t>}</w:t>
+            </w:r>
+          </w:p>
+        </w:tc>
+      </w:tr>
+    </w:tbl>
+    <w:p>
+      <w:pPr>
+        <w:pStyle w:val="NormalWeb"/>
+        <w:shd w:val="clear" w:color="auto" w:fill="FFFFFF"/>
+        <w:spacing w:before="0" w:beforeAutospacing="0" w:after="276" w:afterAutospacing="0"/>
+        <w:textAlignment w:val="baseline"/>
+        <w:rPr>
+          <w:rFonts w:ascii="inherit" w:hAnsi="inherit" w:cs="Arial"/>
+          <w:color w:val="2B2B2B"/>
+          <w:sz w:val="18"/>
+          <w:szCs w:val="18"/>
+        </w:rPr>
+      </w:pPr>
+      <w:r>
+        <w:rPr>
+          <w:rFonts w:ascii="inherit" w:hAnsi="inherit" w:cs="Arial"/>
+          <w:color w:val="2B2B2B"/>
+          <w:sz w:val="18"/>
+          <w:szCs w:val="18"/>
+        </w:rPr>
+        <w:lastRenderedPageBreak/>
+        <w:t>Now we can see the silo brimming with activity, but only in the console:</w:t>
+      </w:r>
+    </w:p>
+    <w:p>
+      <w:pPr>
+        <w:pStyle w:val="NormalWeb"/>
+        <w:shd w:val="clear" w:color="auto" w:fill="FFFFFF"/>
+        <w:spacing w:before="0" w:beforeAutospacing="0" w:after="0" w:afterAutospacing="0"/>
+        <w:textAlignment w:val="baseline"/>
+        <w:rPr>
+          <w:rFonts w:ascii="inherit" w:hAnsi="inherit" w:cs="Arial"/>
+          <w:color w:val="2B2B2B"/>
+          <w:sz w:val="18"/>
+          <w:szCs w:val="18"/>
+        </w:rPr>
+      </w:pPr>
+      <w:r>
+        <w:rPr>
+          <w:rFonts w:ascii="inherit" w:hAnsi="inherit" w:cs="Arial"/>
+          <w:noProof/>
+          <w:color w:val="24890D"/>
+          <w:sz w:val="18"/>
+          <w:szCs w:val="18"/>
+          <w:bdr w:val="none" w:sz="0" w:space="0" w:color="auto" w:frame="1"/>
+        </w:rPr>
+        <w:drawing>
+          <wp:inline distT="0" distB="0" distL="0" distR="0">
+            <wp:extent cx="6276340" cy="4118610"/>
+            <wp:effectExtent l="19050" t="0" r="0" b="0"/>
+            <wp:docPr id="12" name="Picture 4" descr="http://gigi.nullneuron.net/gigilabs/wp-content/uploads/2018/04/orleans2-start-client-load.png">
+              <a:hlinkClick xmlns:a="http://schemas.openxmlformats.org/drawingml/2006/main" r:id="rId64"/>
+            </wp:docPr>
+            <wp:cNvGraphicFramePr>
+              <a:graphicFrameLocks xmlns:a="http://schemas.openxmlformats.org/drawingml/2006/main" noChangeAspect="1"/>
+            </wp:cNvGraphicFramePr>
+            <a:graphic xmlns:a="http://schemas.openxmlformats.org/drawingml/2006/main">
+              <a:graphicData uri="http://schemas.openxmlformats.org/drawingml/2006/picture">
+                <pic:pic xmlns:pic="http://schemas.openxmlformats.org/drawingml/2006/picture">
+                  <pic:nvPicPr>
+                    <pic:cNvPr id="0" name="Picture 4" descr="http://gigi.nullneuron.net/gigilabs/wp-content/uploads/2018/04/orleans2-start-client-load.png">
+                      <a:hlinkClick r:id="rId64"/>
+                    </pic:cNvPr>
+                    <pic:cNvPicPr>
+                      <a:picLocks noChangeAspect="1" noChangeArrowheads="1"/>
+                    </pic:cNvPicPr>
+                  </pic:nvPicPr>
+                  <pic:blipFill>
+                    <a:blip r:embed="rId65"/>
+                    <a:srcRect/>
+                    <a:stretch>
+                      <a:fillRect/>
+                    </a:stretch>
+                  </pic:blipFill>
+                  <pic:spPr bwMode="auto">
+                    <a:xfrm>
+                      <a:off x="0" y="0"/>
+                      <a:ext cx="6276340" cy="4118610"/>
+                    </a:xfrm>
+                    <a:prstGeom prst="rect">
+                      <a:avLst/>
+                    </a:prstGeom>
+                    <a:noFill/>
+                    <a:ln w="9525">
+                      <a:noFill/>
+                      <a:miter lim="800000"/>
+                      <a:headEnd/>
+                      <a:tailEnd/>
+                    </a:ln>
+                  </pic:spPr>
+                </pic:pic>
+              </a:graphicData>
+            </a:graphic>
+          </wp:inline>
+        </w:drawing>
+      </w:r>
+    </w:p>
+    <w:p>
+      <w:pPr>
+        <w:pStyle w:val="NormalWeb"/>
+        <w:shd w:val="clear" w:color="auto" w:fill="FFFFFF"/>
+        <w:spacing w:before="0" w:beforeAutospacing="0" w:after="0" w:afterAutospacing="0"/>
+        <w:textAlignment w:val="baseline"/>
+        <w:rPr>
+          <w:rFonts w:ascii="inherit" w:hAnsi="inherit" w:cs="Arial"/>
+          <w:color w:val="2B2B2B"/>
+          <w:sz w:val="18"/>
+          <w:szCs w:val="18"/>
+        </w:rPr>
+      </w:pPr>
+      <w:r>
+        <w:rPr>
+          <w:rFonts w:ascii="inherit" w:hAnsi="inherit" w:cs="Arial"/>
+          <w:color w:val="2B2B2B"/>
+          <w:sz w:val="18"/>
+          <w:szCs w:val="18"/>
+        </w:rPr>
+        <w:t>Now, wouldn’t it be nice if we could see some graphs showing what our grains and silos are doing? As it turns out, we can do that by setting up the </w:t>
+      </w:r>
+      <w:hyperlink r:id="rId66" w:history="1">
+        <w:r>
+          <w:rPr>
+            <w:rStyle w:val="Hyperlink"/>
+            <w:rFonts w:ascii="inherit" w:hAnsi="inherit" w:cs="Arial"/>
+            <w:color w:val="24890D"/>
+            <w:sz w:val="18"/>
+            <w:szCs w:val="18"/>
+            <w:bdr w:val="none" w:sz="0" w:space="0" w:color="auto" w:frame="1"/>
+          </w:rPr>
+          <w:t>Orleans Dashboard</w:t>
+        </w:r>
+      </w:hyperlink>
+      <w:r>
+        <w:rPr>
+          <w:rFonts w:ascii="inherit" w:hAnsi="inherit" w:cs="Arial"/>
+          <w:color w:val="2B2B2B"/>
+          <w:sz w:val="18"/>
+          <w:szCs w:val="18"/>
+        </w:rPr>
+        <w:t>, a community-contributed admin dashboard for Microsoft Orleans.</w:t>
+      </w:r>
+    </w:p>
+    <w:p>
+      <w:pPr>
+        <w:pStyle w:val="NormalWeb"/>
+        <w:shd w:val="clear" w:color="auto" w:fill="FFFFFF"/>
+        <w:spacing w:before="0" w:beforeAutospacing="0" w:after="276" w:afterAutospacing="0"/>
+        <w:textAlignment w:val="baseline"/>
+        <w:rPr>
+          <w:rFonts w:ascii="inherit" w:hAnsi="inherit" w:cs="Arial"/>
+          <w:color w:val="2B2B2B"/>
+          <w:sz w:val="18"/>
+          <w:szCs w:val="18"/>
+        </w:rPr>
+      </w:pPr>
+      <w:r>
+        <w:rPr>
+          <w:rFonts w:ascii="inherit" w:hAnsi="inherit" w:cs="Arial"/>
+          <w:color w:val="2B2B2B"/>
+          <w:sz w:val="18"/>
+          <w:szCs w:val="18"/>
+        </w:rPr>
+        <w:t>We’ve already installed the package for it, so all we need to do is add it to the silo configuration:</w:t>
+      </w:r>
+    </w:p>
+    <w:tbl>
+      <w:tblPr>
+        <w:tblW w:w="9562" w:type="dxa"/>
+        <w:tblCellSpacing w:w="0" w:type="dxa"/>
+        <w:tblCellMar>
+          <w:left w:w="0" w:type="dxa"/>
+          <w:right w:w="0" w:type="dxa"/>
+        </w:tblCellMar>
+        <w:tblLook w:val="04A0"/>
+      </w:tblPr>
+      <w:tblGrid>
+        <w:gridCol w:w="270"/>
+        <w:gridCol w:w="9292"/>
+      </w:tblGrid>
+      <w:tr>
+        <w:trPr>
+          <w:tblCellSpacing w:w="0" w:type="dxa"/>
+        </w:trPr>
+        <w:tc>
+          <w:tcPr>
+            <w:tcW w:w="270" w:type="dxa"/>
+            <w:vAlign w:val="center"/>
+            <w:hideMark/>
+          </w:tcPr>
+          <w:p>
+            <w:pPr>
+              <w:spacing w:after="0"/>
+              <w:rPr>
+                <w:sz w:val="24"/>
+                <w:szCs w:val="24"/>
+              </w:rPr>
+            </w:pPr>
+          </w:p>
+        </w:tc>
+        <w:tc>
+          <w:tcPr>
+            <w:tcW w:w="9292" w:type="dxa"/>
+            <w:vAlign w:val="center"/>
+            <w:hideMark/>
+          </w:tcPr>
+          <w:p>
+            <w:pPr>
+              <w:spacing w:after="0"/>
+            </w:pPr>
+            <w:proofErr w:type="spellStart"/>
+            <w:r>
+              <w:rPr>
+                <w:rStyle w:val="HTMLCode"/>
+                <w:rFonts w:eastAsiaTheme="minorHAnsi"/>
+              </w:rPr>
+              <w:t>var</w:t>
+            </w:r>
+            <w:proofErr w:type="spellEnd"/>
+            <w:r>
+              <w:t xml:space="preserve"> </w:t>
+            </w:r>
+            <w:proofErr w:type="spellStart"/>
+            <w:r>
+              <w:rPr>
+                <w:rStyle w:val="HTMLCode"/>
+                <w:rFonts w:eastAsiaTheme="minorHAnsi"/>
+              </w:rPr>
+              <w:t>siloBuilder</w:t>
+            </w:r>
+            <w:proofErr w:type="spellEnd"/>
+            <w:r>
+              <w:rPr>
+                <w:rStyle w:val="HTMLCode"/>
+                <w:rFonts w:eastAsiaTheme="minorHAnsi"/>
+              </w:rPr>
+              <w:t xml:space="preserve"> = new</w:t>
+            </w:r>
+            <w:r>
+              <w:t xml:space="preserve"> </w:t>
+            </w:r>
+            <w:proofErr w:type="spellStart"/>
+            <w:r>
+              <w:rPr>
+                <w:rStyle w:val="HTMLCode"/>
+                <w:rFonts w:eastAsiaTheme="minorHAnsi"/>
+              </w:rPr>
+              <w:t>SiloHostBuilder</w:t>
+            </w:r>
+            <w:proofErr w:type="spellEnd"/>
+            <w:r>
+              <w:rPr>
+                <w:rStyle w:val="HTMLCode"/>
+                <w:rFonts w:eastAsiaTheme="minorHAnsi"/>
+              </w:rPr>
+              <w:t>()</w:t>
+            </w:r>
+          </w:p>
+          <w:p>
+            <w:pPr>
+              <w:spacing w:after="0"/>
+            </w:pPr>
+            <w:r>
+              <w:rPr>
+                <w:rStyle w:val="HTMLCode"/>
+                <w:rFonts w:eastAsiaTheme="minorHAnsi"/>
+              </w:rPr>
+              <w:t>    .</w:t>
+            </w:r>
+            <w:proofErr w:type="spellStart"/>
+            <w:r>
+              <w:rPr>
+                <w:rStyle w:val="HTMLCode"/>
+                <w:rFonts w:eastAsiaTheme="minorHAnsi"/>
+              </w:rPr>
+              <w:t>UseLocalhostClustering</w:t>
+            </w:r>
+            <w:proofErr w:type="spellEnd"/>
+            <w:r>
+              <w:rPr>
+                <w:rStyle w:val="HTMLCode"/>
+                <w:rFonts w:eastAsiaTheme="minorHAnsi"/>
+              </w:rPr>
+              <w:t>()</w:t>
+            </w:r>
+          </w:p>
+          <w:p>
+            <w:pPr>
+              <w:spacing w:after="0"/>
+            </w:pPr>
+            <w:r>
+              <w:rPr>
+                <w:rStyle w:val="HTMLCode"/>
+                <w:rFonts w:eastAsiaTheme="minorHAnsi"/>
+              </w:rPr>
+              <w:t>    .</w:t>
+            </w:r>
+            <w:proofErr w:type="spellStart"/>
+            <w:r>
+              <w:rPr>
+                <w:rStyle w:val="HTMLCode"/>
+                <w:rFonts w:eastAsiaTheme="minorHAnsi"/>
+              </w:rPr>
+              <w:t>UseDashboard</w:t>
+            </w:r>
+            <w:proofErr w:type="spellEnd"/>
+            <w:r>
+              <w:rPr>
+                <w:rStyle w:val="HTMLCode"/>
+                <w:rFonts w:eastAsiaTheme="minorHAnsi"/>
+              </w:rPr>
+              <w:t>(options =&gt; { })</w:t>
+            </w:r>
+          </w:p>
+          <w:p>
+            <w:pPr>
+              <w:spacing w:after="0"/>
+            </w:pPr>
+            <w:r>
+              <w:rPr>
+                <w:rStyle w:val="HTMLCode"/>
+                <w:rFonts w:eastAsiaTheme="minorHAnsi"/>
+              </w:rPr>
+              <w:t>    .Configure&lt;</w:t>
+            </w:r>
+            <w:proofErr w:type="spellStart"/>
+            <w:r>
+              <w:rPr>
+                <w:rStyle w:val="HTMLCode"/>
+                <w:rFonts w:eastAsiaTheme="minorHAnsi"/>
+              </w:rPr>
+              <w:t>ClusterOptions</w:t>
+            </w:r>
+            <w:proofErr w:type="spellEnd"/>
+            <w:r>
+              <w:rPr>
+                <w:rStyle w:val="HTMLCode"/>
+                <w:rFonts w:eastAsiaTheme="minorHAnsi"/>
+              </w:rPr>
+              <w:t>&gt;(options =&gt;</w:t>
+            </w:r>
+          </w:p>
+          <w:p>
+            <w:pPr>
+              <w:spacing w:after="0"/>
+            </w:pPr>
+            <w:r>
+              <w:rPr>
+                <w:rStyle w:val="HTMLCode"/>
+                <w:rFonts w:eastAsiaTheme="minorHAnsi"/>
+              </w:rPr>
+              <w:t>    {</w:t>
+            </w:r>
+          </w:p>
+          <w:p>
+            <w:pPr>
+              <w:spacing w:after="0"/>
+            </w:pPr>
+            <w:r>
+              <w:rPr>
+                <w:rStyle w:val="HTMLCode"/>
+                <w:rFonts w:eastAsiaTheme="minorHAnsi"/>
+              </w:rPr>
+              <w:t>        </w:t>
+            </w:r>
+            <w:proofErr w:type="spellStart"/>
+            <w:r>
+              <w:rPr>
+                <w:rStyle w:val="HTMLCode"/>
+                <w:rFonts w:eastAsiaTheme="minorHAnsi"/>
+              </w:rPr>
+              <w:t>options.ClusterId</w:t>
+            </w:r>
+            <w:proofErr w:type="spellEnd"/>
+            <w:r>
+              <w:rPr>
+                <w:rStyle w:val="HTMLCode"/>
+                <w:rFonts w:eastAsiaTheme="minorHAnsi"/>
+              </w:rPr>
+              <w:t xml:space="preserve"> = "dev";</w:t>
+            </w:r>
+          </w:p>
+          <w:p>
+            <w:pPr>
+              <w:spacing w:after="0"/>
+            </w:pPr>
+            <w:r>
+              <w:rPr>
+                <w:rStyle w:val="HTMLCode"/>
+                <w:rFonts w:eastAsiaTheme="minorHAnsi"/>
+              </w:rPr>
+              <w:t>        </w:t>
+            </w:r>
+            <w:proofErr w:type="spellStart"/>
+            <w:r>
+              <w:rPr>
+                <w:rStyle w:val="HTMLCode"/>
+                <w:rFonts w:eastAsiaTheme="minorHAnsi"/>
+              </w:rPr>
+              <w:t>options.ServiceId</w:t>
+            </w:r>
+            <w:proofErr w:type="spellEnd"/>
+            <w:r>
+              <w:rPr>
+                <w:rStyle w:val="HTMLCode"/>
+                <w:rFonts w:eastAsiaTheme="minorHAnsi"/>
+              </w:rPr>
+              <w:t xml:space="preserve"> = "Orleans2GettingStarted";</w:t>
+            </w:r>
+          </w:p>
+          <w:p>
+            <w:pPr>
+              <w:spacing w:after="0"/>
+            </w:pPr>
+            <w:r>
+              <w:rPr>
+                <w:rStyle w:val="HTMLCode"/>
+                <w:rFonts w:eastAsiaTheme="minorHAnsi"/>
+              </w:rPr>
+              <w:t>    })</w:t>
+            </w:r>
+          </w:p>
+          <w:p>
+            <w:pPr>
+              <w:spacing w:after="0"/>
+            </w:pPr>
+            <w:r>
+              <w:rPr>
+                <w:rStyle w:val="HTMLCode"/>
+                <w:rFonts w:eastAsiaTheme="minorHAnsi"/>
+              </w:rPr>
+              <w:t>    .Configure&lt;</w:t>
+            </w:r>
+            <w:proofErr w:type="spellStart"/>
+            <w:r>
+              <w:rPr>
+                <w:rStyle w:val="HTMLCode"/>
+                <w:rFonts w:eastAsiaTheme="minorHAnsi"/>
+              </w:rPr>
+              <w:t>EndpointOptions</w:t>
+            </w:r>
+            <w:proofErr w:type="spellEnd"/>
+            <w:r>
+              <w:rPr>
+                <w:rStyle w:val="HTMLCode"/>
+                <w:rFonts w:eastAsiaTheme="minorHAnsi"/>
+              </w:rPr>
+              <w:t>&gt;(options =&gt;</w:t>
+            </w:r>
+          </w:p>
+          <w:p>
+            <w:pPr>
+              <w:spacing w:after="0"/>
+            </w:pPr>
+            <w:r>
+              <w:rPr>
+                <w:rStyle w:val="HTMLCode"/>
+                <w:rFonts w:eastAsiaTheme="minorHAnsi"/>
+              </w:rPr>
+              <w:t>        </w:t>
+            </w:r>
+            <w:proofErr w:type="spellStart"/>
+            <w:r>
+              <w:rPr>
+                <w:rStyle w:val="HTMLCode"/>
+                <w:rFonts w:eastAsiaTheme="minorHAnsi"/>
+              </w:rPr>
+              <w:t>options.AdvertisedIPAddress</w:t>
+            </w:r>
+            <w:proofErr w:type="spellEnd"/>
+            <w:r>
+              <w:rPr>
+                <w:rStyle w:val="HTMLCode"/>
+                <w:rFonts w:eastAsiaTheme="minorHAnsi"/>
+              </w:rPr>
+              <w:t xml:space="preserve"> = </w:t>
+            </w:r>
+            <w:proofErr w:type="spellStart"/>
+            <w:r>
+              <w:rPr>
+                <w:rStyle w:val="HTMLCode"/>
+                <w:rFonts w:eastAsiaTheme="minorHAnsi"/>
+              </w:rPr>
+              <w:t>IPAddress.Loopback</w:t>
+            </w:r>
+            <w:proofErr w:type="spellEnd"/>
+            <w:r>
+              <w:rPr>
+                <w:rStyle w:val="HTMLCode"/>
+                <w:rFonts w:eastAsiaTheme="minorHAnsi"/>
+              </w:rPr>
+              <w:t>)</w:t>
+            </w:r>
+          </w:p>
+          <w:p>
+            <w:pPr>
+              <w:spacing w:after="0"/>
+              <w:rPr>
+                <w:sz w:val="24"/>
+                <w:szCs w:val="24"/>
+              </w:rPr>
+            </w:pPr>
+            <w:r>
+              <w:rPr>
+                <w:rStyle w:val="HTMLCode"/>
+                <w:rFonts w:eastAsiaTheme="minorHAnsi"/>
+              </w:rPr>
+              <w:lastRenderedPageBreak/>
+              <w:t>    .</w:t>
+            </w:r>
+            <w:proofErr w:type="spellStart"/>
+            <w:r>
+              <w:rPr>
+                <w:rStyle w:val="HTMLCode"/>
+                <w:rFonts w:eastAsiaTheme="minorHAnsi"/>
+              </w:rPr>
+              <w:t>ConfigureLogging</w:t>
+            </w:r>
+            <w:proofErr w:type="spellEnd"/>
+            <w:r>
+              <w:rPr>
+                <w:rStyle w:val="HTMLCode"/>
+                <w:rFonts w:eastAsiaTheme="minorHAnsi"/>
+              </w:rPr>
+              <w:t xml:space="preserve">(logging =&gt; </w:t>
+            </w:r>
+            <w:proofErr w:type="spellStart"/>
+            <w:r>
+              <w:rPr>
+                <w:rStyle w:val="HTMLCode"/>
+                <w:rFonts w:eastAsiaTheme="minorHAnsi"/>
+              </w:rPr>
+              <w:t>logging.AddConsole</w:t>
+            </w:r>
+            <w:proofErr w:type="spellEnd"/>
+            <w:r>
+              <w:rPr>
+                <w:rStyle w:val="HTMLCode"/>
+                <w:rFonts w:eastAsiaTheme="minorHAnsi"/>
+              </w:rPr>
+              <w:t>());</w:t>
+            </w:r>
+          </w:p>
+        </w:tc>
+      </w:tr>
+    </w:tbl>
+    <w:p>
+      <w:pPr>
+        <w:pStyle w:val="NormalWeb"/>
+        <w:shd w:val="clear" w:color="auto" w:fill="FFFFFF"/>
+        <w:spacing w:before="0" w:beforeAutospacing="0" w:after="276" w:afterAutospacing="0"/>
+        <w:textAlignment w:val="baseline"/>
+        <w:rPr>
+          <w:rFonts w:ascii="inherit" w:hAnsi="inherit" w:cs="Arial"/>
+          <w:color w:val="2B2B2B"/>
+          <w:sz w:val="18"/>
+          <w:szCs w:val="18"/>
+        </w:rPr>
+      </w:pPr>
+      <w:r>
+        <w:rPr>
+          <w:rFonts w:ascii="inherit" w:hAnsi="inherit" w:cs="Arial"/>
+          <w:color w:val="2B2B2B"/>
+          <w:sz w:val="18"/>
+          <w:szCs w:val="18"/>
+        </w:rPr>
+        <w:lastRenderedPageBreak/>
+        <w:t>That sets up the dashboard with all default values (port 8080, no username/password) which you can always change if you need to.</w:t>
+      </w:r>
+    </w:p>
+    <w:p>
+      <w:pPr>
+        <w:pStyle w:val="NormalWeb"/>
+        <w:shd w:val="clear" w:color="auto" w:fill="FFFFFF"/>
+        <w:spacing w:before="0" w:beforeAutospacing="0" w:after="0" w:afterAutospacing="0"/>
+        <w:textAlignment w:val="baseline"/>
+        <w:rPr>
+          <w:rFonts w:ascii="inherit" w:hAnsi="inherit" w:cs="Arial"/>
+          <w:color w:val="2B2B2B"/>
+          <w:sz w:val="18"/>
+          <w:szCs w:val="18"/>
+        </w:rPr>
+      </w:pPr>
+      <w:r>
+        <w:rPr>
+          <w:rFonts w:ascii="inherit" w:hAnsi="inherit" w:cs="Arial"/>
+          <w:color w:val="2B2B2B"/>
+          <w:sz w:val="18"/>
+          <w:szCs w:val="18"/>
+        </w:rPr>
+        <w:t>So now, if we run the application again and open </w:t>
+      </w:r>
+      <w:r>
+        <w:rPr>
+          <w:rStyle w:val="Emphasis"/>
+          <w:rFonts w:ascii="inherit" w:hAnsi="inherit" w:cs="Arial"/>
+          <w:color w:val="2B2B2B"/>
+          <w:sz w:val="18"/>
+          <w:szCs w:val="18"/>
+          <w:bdr w:val="none" w:sz="0" w:space="0" w:color="auto" w:frame="1"/>
+        </w:rPr>
+        <w:t>localhost</w:t>
+      </w:r>
+      <w:proofErr w:type="gramStart"/>
+      <w:r>
+        <w:rPr>
+          <w:rStyle w:val="Emphasis"/>
+          <w:rFonts w:ascii="inherit" w:hAnsi="inherit" w:cs="Arial"/>
+          <w:color w:val="2B2B2B"/>
+          <w:sz w:val="18"/>
+          <w:szCs w:val="18"/>
+          <w:bdr w:val="none" w:sz="0" w:space="0" w:color="auto" w:frame="1"/>
+        </w:rPr>
+        <w:t>:8080</w:t>
+      </w:r>
+      <w:proofErr w:type="gramEnd"/>
+      <w:r>
+        <w:rPr>
+          <w:rFonts w:ascii="inherit" w:hAnsi="inherit" w:cs="Arial"/>
+          <w:color w:val="2B2B2B"/>
+          <w:sz w:val="18"/>
+          <w:szCs w:val="18"/>
+        </w:rPr>
+        <w:t xml:space="preserve"> in a browser window, we can get some pretty </w:t>
+      </w:r>
+      <w:proofErr w:type="spellStart"/>
+      <w:r>
+        <w:rPr>
+          <w:rFonts w:ascii="inherit" w:hAnsi="inherit" w:cs="Arial"/>
+          <w:color w:val="2B2B2B"/>
+          <w:sz w:val="18"/>
+          <w:szCs w:val="18"/>
+        </w:rPr>
+        <w:t>visualisations</w:t>
+      </w:r>
+      <w:proofErr w:type="spellEnd"/>
+      <w:r>
+        <w:rPr>
+          <w:rFonts w:ascii="inherit" w:hAnsi="inherit" w:cs="Arial"/>
+          <w:color w:val="2B2B2B"/>
+          <w:sz w:val="18"/>
+          <w:szCs w:val="18"/>
+        </w:rPr>
+        <w:t>.</w:t>
+      </w:r>
+    </w:p>
+    <w:p>
+      <w:pPr>
+        <w:pStyle w:val="NormalWeb"/>
+        <w:shd w:val="clear" w:color="auto" w:fill="FFFFFF"/>
+        <w:spacing w:before="0" w:beforeAutospacing="0" w:after="276" w:afterAutospacing="0"/>
+        <w:textAlignment w:val="baseline"/>
+        <w:rPr>
+          <w:rFonts w:ascii="inherit" w:hAnsi="inherit" w:cs="Arial"/>
+          <w:color w:val="2B2B2B"/>
+          <w:sz w:val="18"/>
+          <w:szCs w:val="18"/>
+        </w:rPr>
+      </w:pPr>
+      <w:r>
+        <w:rPr>
+          <w:rFonts w:ascii="inherit" w:hAnsi="inherit" w:cs="Arial"/>
+          <w:color w:val="2B2B2B"/>
+          <w:sz w:val="18"/>
+          <w:szCs w:val="18"/>
+        </w:rPr>
+        <w:t>Here’s the high-level view of the cluster:</w:t>
+      </w:r>
+    </w:p>
+    <w:p>
+      <w:pPr>
+        <w:pStyle w:val="NormalWeb"/>
+        <w:shd w:val="clear" w:color="auto" w:fill="FFFFFF"/>
+        <w:spacing w:before="0" w:beforeAutospacing="0" w:after="0" w:afterAutospacing="0"/>
+        <w:textAlignment w:val="baseline"/>
+        <w:rPr>
+          <w:rFonts w:ascii="inherit" w:hAnsi="inherit" w:cs="Arial"/>
+          <w:color w:val="2B2B2B"/>
+          <w:sz w:val="18"/>
+          <w:szCs w:val="18"/>
+        </w:rPr>
+      </w:pPr>
+      <w:r>
+        <w:rPr>
+          <w:rFonts w:ascii="inherit" w:hAnsi="inherit" w:cs="Arial"/>
+          <w:noProof/>
+          <w:color w:val="24890D"/>
+          <w:sz w:val="18"/>
+          <w:szCs w:val="18"/>
+          <w:bdr w:val="none" w:sz="0" w:space="0" w:color="auto" w:frame="1"/>
+        </w:rPr>
+        <w:drawing>
+          <wp:inline distT="0" distB="0" distL="0" distR="0">
+            <wp:extent cx="4513580" cy="2545715"/>
+            <wp:effectExtent l="19050" t="0" r="1270" b="0"/>
+            <wp:docPr id="5" name="Picture 5" descr="http://gigi.nullneuron.net/gigilabs/wp-content/uploads/2018/04/orleans-start-dashboard-1-1024x576.png">
+              <a:hlinkClick xmlns:a="http://schemas.openxmlformats.org/drawingml/2006/main" r:id="rId67"/>
+            </wp:docPr>
+            <wp:cNvGraphicFramePr>
+              <a:graphicFrameLocks xmlns:a="http://schemas.openxmlformats.org/drawingml/2006/main" noChangeAspect="1"/>
+            </wp:cNvGraphicFramePr>
+            <a:graphic xmlns:a="http://schemas.openxmlformats.org/drawingml/2006/main">
+              <a:graphicData uri="http://schemas.openxmlformats.org/drawingml/2006/picture">
+                <pic:pic xmlns:pic="http://schemas.openxmlformats.org/drawingml/2006/picture">
+                  <pic:nvPicPr>
+                    <pic:cNvPr id="0" name="Picture 5" descr="http://gigi.nullneuron.net/gigilabs/wp-content/uploads/2018/04/orleans-start-dashboard-1-1024x576.png">
+                      <a:hlinkClick r:id="rId67"/>
+                    </pic:cNvPr>
+                    <pic:cNvPicPr>
+                      <a:picLocks noChangeAspect="1" noChangeArrowheads="1"/>
+                    </pic:cNvPicPr>
+                  </pic:nvPicPr>
+                  <pic:blipFill>
+                    <a:blip r:embed="rId68"/>
+                    <a:srcRect/>
+                    <a:stretch>
+                      <a:fillRect/>
+                    </a:stretch>
+                  </pic:blipFill>
+                  <pic:spPr bwMode="auto">
+                    <a:xfrm>
+                      <a:off x="0" y="0"/>
+                      <a:ext cx="4513580" cy="2545715"/>
+                    </a:xfrm>
+                    <a:prstGeom prst="rect">
+                      <a:avLst/>
+                    </a:prstGeom>
+                    <a:noFill/>
+                    <a:ln w="9525">
+                      <a:noFill/>
+                      <a:miter lim="800000"/>
+                      <a:headEnd/>
+                      <a:tailEnd/>
+                    </a:ln>
+                  </pic:spPr>
+                </pic:pic>
+              </a:graphicData>
+            </a:graphic>
+          </wp:inline>
+        </w:drawing>
+      </w:r>
+    </w:p>
+    <w:p>
+      <w:pPr>
+        <w:pStyle w:val="NormalWeb"/>
+        <w:shd w:val="clear" w:color="auto" w:fill="FFFFFF"/>
+        <w:spacing w:before="0" w:beforeAutospacing="0" w:after="276" w:afterAutospacing="0"/>
+        <w:textAlignment w:val="baseline"/>
+        <w:rPr>
+          <w:rFonts w:ascii="inherit" w:hAnsi="inherit" w:cs="Arial"/>
+          <w:color w:val="2B2B2B"/>
+          <w:sz w:val="18"/>
+          <w:szCs w:val="18"/>
+        </w:rPr>
+      </w:pPr>
+      <w:r>
+        <w:rPr>
+          <w:rFonts w:ascii="inherit" w:hAnsi="inherit" w:cs="Arial"/>
+          <w:color w:val="2B2B2B"/>
+          <w:sz w:val="18"/>
+          <w:szCs w:val="18"/>
+        </w:rPr>
+        <w:t xml:space="preserve">And here’s a view of the grains that are running. You’ll see we have 500 instances of our </w:t>
+      </w:r>
+      <w:proofErr w:type="spellStart"/>
+      <w:r>
+        <w:rPr>
+          <w:rFonts w:ascii="inherit" w:hAnsi="inherit" w:cs="Arial"/>
+          <w:color w:val="2B2B2B"/>
+          <w:sz w:val="18"/>
+          <w:szCs w:val="18"/>
+        </w:rPr>
+        <w:t>TemperatureSensorGrain</w:t>
+      </w:r>
+      <w:proofErr w:type="spellEnd"/>
+      <w:r>
+        <w:rPr>
+          <w:rFonts w:ascii="inherit" w:hAnsi="inherit" w:cs="Arial"/>
+          <w:color w:val="2B2B2B"/>
+          <w:sz w:val="18"/>
+          <w:szCs w:val="18"/>
+        </w:rPr>
+        <w:t xml:space="preserve">, which corresponds to the range of </w:t>
+      </w:r>
+      <w:proofErr w:type="spellStart"/>
+      <w:r>
+        <w:rPr>
+          <w:rFonts w:ascii="inherit" w:hAnsi="inherit" w:cs="Arial"/>
+          <w:color w:val="2B2B2B"/>
+          <w:sz w:val="18"/>
+          <w:szCs w:val="18"/>
+        </w:rPr>
+        <w:t>grainIds</w:t>
+      </w:r>
+      <w:proofErr w:type="spellEnd"/>
+      <w:r>
+        <w:rPr>
+          <w:rFonts w:ascii="inherit" w:hAnsi="inherit" w:cs="Arial"/>
+          <w:color w:val="2B2B2B"/>
+          <w:sz w:val="18"/>
+          <w:szCs w:val="18"/>
+        </w:rPr>
+        <w:t xml:space="preserve"> we’re generating at random as we generate load. You’ll also see some internal system-related grains:</w:t>
+      </w:r>
+    </w:p>
+    <w:p>
+      <w:pPr>
+        <w:pStyle w:val="NormalWeb"/>
+        <w:shd w:val="clear" w:color="auto" w:fill="FFFFFF"/>
+        <w:spacing w:before="0" w:beforeAutospacing="0" w:after="0" w:afterAutospacing="0"/>
+        <w:textAlignment w:val="baseline"/>
+        <w:rPr>
+          <w:rFonts w:ascii="inherit" w:hAnsi="inherit" w:cs="Arial"/>
+          <w:color w:val="2B2B2B"/>
+          <w:sz w:val="18"/>
+          <w:szCs w:val="18"/>
+        </w:rPr>
+      </w:pPr>
+      <w:r>
+        <w:rPr>
+          <w:rFonts w:ascii="inherit" w:hAnsi="inherit" w:cs="Arial"/>
+          <w:noProof/>
+          <w:color w:val="24890D"/>
+          <w:sz w:val="18"/>
+          <w:szCs w:val="18"/>
+          <w:bdr w:val="none" w:sz="0" w:space="0" w:color="auto" w:frame="1"/>
+        </w:rPr>
+        <w:drawing>
+          <wp:inline distT="0" distB="0" distL="0" distR="0">
+            <wp:extent cx="4513580" cy="1689735"/>
+            <wp:effectExtent l="19050" t="0" r="1270" b="0"/>
+            <wp:docPr id="6" name="Picture 6" descr="http://gigi.nullneuron.net/gigilabs/wp-content/uploads/2018/04/orleans-start-dashboard-2-1024x382.png">
+              <a:hlinkClick xmlns:a="http://schemas.openxmlformats.org/drawingml/2006/main" r:id="rId69"/>
+            </wp:docPr>
+            <wp:cNvGraphicFramePr>
+              <a:graphicFrameLocks xmlns:a="http://schemas.openxmlformats.org/drawingml/2006/main" noChangeAspect="1"/>
+            </wp:cNvGraphicFramePr>
+            <a:graphic xmlns:a="http://schemas.openxmlformats.org/drawingml/2006/main">
+              <a:graphicData uri="http://schemas.openxmlformats.org/drawingml/2006/picture">
+                <pic:pic xmlns:pic="http://schemas.openxmlformats.org/drawingml/2006/picture">
+                  <pic:nvPicPr>
+                    <pic:cNvPr id="0" name="Picture 6" descr="http://gigi.nullneuron.net/gigilabs/wp-content/uploads/2018/04/orleans-start-dashboard-2-1024x382.png">
+                      <a:hlinkClick r:id="rId69"/>
+                    </pic:cNvPr>
+                    <pic:cNvPicPr>
+                      <a:picLocks noChangeAspect="1" noChangeArrowheads="1"/>
+                    </pic:cNvPicPr>
+                  </pic:nvPicPr>
+                  <pic:blipFill>
+                    <a:blip r:embed="rId70"/>
+                    <a:srcRect/>
+                    <a:stretch>
+                      <a:fillRect/>
+                    </a:stretch>
+                  </pic:blipFill>
+                  <pic:spPr bwMode="auto">
+                    <a:xfrm>
+                      <a:off x="0" y="0"/>
+                      <a:ext cx="4513580" cy="1689735"/>
+                    </a:xfrm>
+                    <a:prstGeom prst="rect">
+                      <a:avLst/>
+                    </a:prstGeom>
+                    <a:noFill/>
+                    <a:ln w="9525">
+                      <a:noFill/>
+                      <a:miter lim="800000"/>
+                      <a:headEnd/>
+                      <a:tailEnd/>
+                    </a:ln>
+                  </pic:spPr>
+                </pic:pic>
+              </a:graphicData>
+            </a:graphic>
+          </wp:inline>
+        </w:drawing>
+      </w:r>
+    </w:p>
+    <w:p>
+      <w:pPr>
+        <w:pStyle w:val="NormalWeb"/>
+        <w:shd w:val="clear" w:color="auto" w:fill="FFFFFF"/>
+        <w:spacing w:before="0" w:beforeAutospacing="0" w:after="276" w:afterAutospacing="0"/>
+        <w:textAlignment w:val="baseline"/>
+        <w:rPr>
+          <w:rFonts w:ascii="inherit" w:hAnsi="inherit" w:cs="Arial"/>
+          <w:color w:val="2B2B2B"/>
+          <w:sz w:val="18"/>
+          <w:szCs w:val="18"/>
+        </w:rPr>
+      </w:pPr>
+      <w:r>
+        <w:rPr>
+          <w:rFonts w:ascii="inherit" w:hAnsi="inherit" w:cs="Arial"/>
+          <w:color w:val="2B2B2B"/>
+          <w:sz w:val="18"/>
+          <w:szCs w:val="18"/>
+        </w:rPr>
+        <w:t>Here’s a view of the grain itself, and the methods being called on it:</w:t>
+      </w:r>
+    </w:p>
+    <w:p>
+      <w:pPr>
+        <w:pStyle w:val="NormalWeb"/>
+        <w:shd w:val="clear" w:color="auto" w:fill="FFFFFF"/>
+        <w:spacing w:before="0" w:beforeAutospacing="0" w:after="0" w:afterAutospacing="0"/>
+        <w:textAlignment w:val="baseline"/>
+        <w:rPr>
+          <w:rFonts w:ascii="inherit" w:hAnsi="inherit" w:cs="Arial"/>
+          <w:color w:val="2B2B2B"/>
+          <w:sz w:val="18"/>
+          <w:szCs w:val="18"/>
+        </w:rPr>
+      </w:pPr>
+      <w:r>
+        <w:rPr>
+          <w:rFonts w:ascii="inherit" w:hAnsi="inherit" w:cs="Arial"/>
+          <w:noProof/>
+          <w:color w:val="24890D"/>
+          <w:sz w:val="18"/>
+          <w:szCs w:val="18"/>
+          <w:bdr w:val="none" w:sz="0" w:space="0" w:color="auto" w:frame="1"/>
+        </w:rPr>
+        <w:drawing>
+          <wp:inline distT="0" distB="0" distL="0" distR="0">
+            <wp:extent cx="4513580" cy="2545715"/>
+            <wp:effectExtent l="19050" t="0" r="1270" b="0"/>
+            <wp:docPr id="7" name="Picture 7" descr="http://gigi.nullneuron.net/gigilabs/wp-content/uploads/2018/04/orleans-start-dashboard-3-1024x576.png">
+              <a:hlinkClick xmlns:a="http://schemas.openxmlformats.org/drawingml/2006/main" r:id="rId71"/>
+            </wp:docPr>
+            <wp:cNvGraphicFramePr>
+              <a:graphicFrameLocks xmlns:a="http://schemas.openxmlformats.org/drawingml/2006/main" noChangeAspect="1"/>
+            </wp:cNvGraphicFramePr>
+            <a:graphic xmlns:a="http://schemas.openxmlformats.org/drawingml/2006/main">
+              <a:graphicData uri="http://schemas.openxmlformats.org/drawingml/2006/picture">
+                <pic:pic xmlns:pic="http://schemas.openxmlformats.org/drawingml/2006/picture">
+                  <pic:nvPicPr>
+                    <pic:cNvPr id="0" name="Picture 7" descr="http://gigi.nullneuron.net/gigilabs/wp-content/uploads/2018/04/orleans-start-dashboard-3-1024x576.png">
+                      <a:hlinkClick r:id="rId71"/>
+                    </pic:cNvPr>
+                    <pic:cNvPicPr>
+                      <a:picLocks noChangeAspect="1" noChangeArrowheads="1"/>
+                    </pic:cNvPicPr>
+                  </pic:nvPicPr>
+                  <pic:blipFill>
+                    <a:blip r:embed="rId72"/>
+                    <a:srcRect/>
+                    <a:stretch>
+                      <a:fillRect/>
+                    </a:stretch>
+                  </pic:blipFill>
+                  <pic:spPr bwMode="auto">
+                    <a:xfrm>
+                      <a:off x="0" y="0"/>
+                      <a:ext cx="4513580" cy="2545715"/>
+                    </a:xfrm>
+                    <a:prstGeom prst="rect">
+                      <a:avLst/>
+                    </a:prstGeom>
+                    <a:noFill/>
+                    <a:ln w="9525">
+                      <a:noFill/>
+                      <a:miter lim="800000"/>
+                      <a:headEnd/>
+                      <a:tailEnd/>
+                    </a:ln>
+                  </pic:spPr>
+                </pic:pic>
+              </a:graphicData>
+            </a:graphic>
+          </wp:inline>
+        </w:drawing>
+      </w:r>
+    </w:p>
+    <w:p>
+      <w:pPr>
+        <w:pStyle w:val="NormalWeb"/>
+        <w:shd w:val="clear" w:color="auto" w:fill="FFFFFF"/>
+        <w:spacing w:before="0" w:beforeAutospacing="0" w:after="276" w:afterAutospacing="0"/>
+        <w:textAlignment w:val="baseline"/>
+        <w:rPr>
+          <w:rFonts w:ascii="inherit" w:hAnsi="inherit" w:cs="Arial"/>
+          <w:color w:val="2B2B2B"/>
+          <w:sz w:val="18"/>
+          <w:szCs w:val="18"/>
+        </w:rPr>
+      </w:pPr>
+      <w:r>
+        <w:rPr>
+          <w:rFonts w:ascii="inherit" w:hAnsi="inherit" w:cs="Arial"/>
+          <w:color w:val="2B2B2B"/>
+          <w:sz w:val="18"/>
+          <w:szCs w:val="18"/>
+        </w:rPr>
+        <w:t>We can also get a view of the silo:</w:t>
+      </w:r>
+    </w:p>
+    <w:p>
+      <w:pPr>
+        <w:pStyle w:val="NormalWeb"/>
+        <w:shd w:val="clear" w:color="auto" w:fill="FFFFFF"/>
+        <w:spacing w:before="0" w:beforeAutospacing="0" w:after="0" w:afterAutospacing="0"/>
+        <w:textAlignment w:val="baseline"/>
+        <w:rPr>
+          <w:rFonts w:ascii="inherit" w:hAnsi="inherit" w:cs="Arial"/>
+          <w:color w:val="2B2B2B"/>
+          <w:sz w:val="18"/>
+          <w:szCs w:val="18"/>
+        </w:rPr>
+      </w:pPr>
+      <w:r>
+        <w:rPr>
+          <w:rFonts w:ascii="inherit" w:hAnsi="inherit" w:cs="Arial"/>
+          <w:noProof/>
+          <w:color w:val="24890D"/>
+          <w:sz w:val="18"/>
+          <w:szCs w:val="18"/>
+          <w:bdr w:val="none" w:sz="0" w:space="0" w:color="auto" w:frame="1"/>
+        </w:rPr>
+        <w:lastRenderedPageBreak/>
+        <w:drawing>
+          <wp:inline distT="0" distB="0" distL="0" distR="0">
+            <wp:extent cx="4513580" cy="2545715"/>
+            <wp:effectExtent l="19050" t="0" r="1270" b="0"/>
+            <wp:docPr id="8" name="Picture 8" descr="http://gigi.nullneuron.net/gigilabs/wp-content/uploads/2018/04/orleans-start-dashboard-4-1024x576.png">
+              <a:hlinkClick xmlns:a="http://schemas.openxmlformats.org/drawingml/2006/main" r:id="rId73"/>
+            </wp:docPr>
+            <wp:cNvGraphicFramePr>
+              <a:graphicFrameLocks xmlns:a="http://schemas.openxmlformats.org/drawingml/2006/main" noChangeAspect="1"/>
+            </wp:cNvGraphicFramePr>
+            <a:graphic xmlns:a="http://schemas.openxmlformats.org/drawingml/2006/main">
+              <a:graphicData uri="http://schemas.openxmlformats.org/drawingml/2006/picture">
+                <pic:pic xmlns:pic="http://schemas.openxmlformats.org/drawingml/2006/picture">
+                  <pic:nvPicPr>
+                    <pic:cNvPr id="0" name="Picture 8" descr="http://gigi.nullneuron.net/gigilabs/wp-content/uploads/2018/04/orleans-start-dashboard-4-1024x576.png">
+                      <a:hlinkClick r:id="rId73"/>
+                    </pic:cNvPr>
+                    <pic:cNvPicPr>
+                      <a:picLocks noChangeAspect="1" noChangeArrowheads="1"/>
+                    </pic:cNvPicPr>
+                  </pic:nvPicPr>
+                  <pic:blipFill>
+                    <a:blip r:embed="rId74"/>
+                    <a:srcRect/>
+                    <a:stretch>
+                      <a:fillRect/>
+                    </a:stretch>
+                  </pic:blipFill>
+                  <pic:spPr bwMode="auto">
+                    <a:xfrm>
+                      <a:off x="0" y="0"/>
+                      <a:ext cx="4513580" cy="2545715"/>
+                    </a:xfrm>
+                    <a:prstGeom prst="rect">
+                      <a:avLst/>
+                    </a:prstGeom>
+                    <a:noFill/>
+                    <a:ln w="9525">
+                      <a:noFill/>
+                      <a:miter lim="800000"/>
+                      <a:headEnd/>
+                      <a:tailEnd/>
+                    </a:ln>
+                  </pic:spPr>
+                </pic:pic>
+              </a:graphicData>
+            </a:graphic>
+          </wp:inline>
+        </w:drawing>
+      </w:r>
+    </w:p>
+    <w:p>
+      <w:pPr>
+        <w:pStyle w:val="NormalWeb"/>
+        <w:shd w:val="clear" w:color="auto" w:fill="FFFFFF"/>
+        <w:spacing w:before="0" w:beforeAutospacing="0" w:after="0" w:afterAutospacing="0"/>
+        <w:textAlignment w:val="baseline"/>
+        <w:rPr>
+          <w:rFonts w:ascii="inherit" w:hAnsi="inherit" w:cs="Arial"/>
+          <w:color w:val="2B2B2B"/>
+          <w:sz w:val="18"/>
+          <w:szCs w:val="18"/>
+        </w:rPr>
+      </w:pPr>
+      <w:r>
+        <w:rPr>
+          <w:rFonts w:ascii="inherit" w:hAnsi="inherit" w:cs="Arial"/>
+          <w:noProof/>
+          <w:color w:val="24890D"/>
+          <w:sz w:val="18"/>
+          <w:szCs w:val="18"/>
+          <w:bdr w:val="none" w:sz="0" w:space="0" w:color="auto" w:frame="1"/>
+        </w:rPr>
+        <w:drawing>
+          <wp:inline distT="0" distB="0" distL="0" distR="0">
+            <wp:extent cx="4513580" cy="2545715"/>
+            <wp:effectExtent l="19050" t="0" r="1270" b="0"/>
+            <wp:docPr id="9" name="Picture 9" descr="http://gigi.nullneuron.net/gigilabs/wp-content/uploads/2018/04/orleans-start-dashboard-5-1024x576.png">
+              <a:hlinkClick xmlns:a="http://schemas.openxmlformats.org/drawingml/2006/main" r:id="rId75"/>
+            </wp:docPr>
+            <wp:cNvGraphicFramePr>
+              <a:graphicFrameLocks xmlns:a="http://schemas.openxmlformats.org/drawingml/2006/main" noChangeAspect="1"/>
+            </wp:cNvGraphicFramePr>
+            <a:graphic xmlns:a="http://schemas.openxmlformats.org/drawingml/2006/main">
+              <a:graphicData uri="http://schemas.openxmlformats.org/drawingml/2006/picture">
+                <pic:pic xmlns:pic="http://schemas.openxmlformats.org/drawingml/2006/picture">
+                  <pic:nvPicPr>
+                    <pic:cNvPr id="0" name="Picture 9" descr="http://gigi.nullneuron.net/gigilabs/wp-content/uploads/2018/04/orleans-start-dashboard-5-1024x576.png">
+                      <a:hlinkClick r:id="rId75"/>
+                    </pic:cNvPr>
+                    <pic:cNvPicPr>
+                      <a:picLocks noChangeAspect="1" noChangeArrowheads="1"/>
+                    </pic:cNvPicPr>
+                  </pic:nvPicPr>
+                  <pic:blipFill>
+                    <a:blip r:embed="rId76"/>
+                    <a:srcRect/>
+                    <a:stretch>
+                      <a:fillRect/>
+                    </a:stretch>
+                  </pic:blipFill>
+                  <pic:spPr bwMode="auto">
+                    <a:xfrm>
+                      <a:off x="0" y="0"/>
+                      <a:ext cx="4513580" cy="2545715"/>
+                    </a:xfrm>
+                    <a:prstGeom prst="rect">
+                      <a:avLst/>
+                    </a:prstGeom>
+                    <a:noFill/>
+                    <a:ln w="9525">
+                      <a:noFill/>
+                      <a:miter lim="800000"/>
+                      <a:headEnd/>
+                      <a:tailEnd/>
+                    </a:ln>
+                  </pic:spPr>
+                </pic:pic>
+              </a:graphicData>
+            </a:graphic>
+          </wp:inline>
+        </w:drawing>
+      </w:r>
+    </w:p>
+    <w:p>
+      <w:pPr>
+        <w:pStyle w:val="NormalWeb"/>
+        <w:shd w:val="clear" w:color="auto" w:fill="FFFFFF"/>
+        <w:spacing w:before="0" w:beforeAutospacing="0" w:after="276" w:afterAutospacing="0"/>
+        <w:textAlignment w:val="baseline"/>
+        <w:rPr>
+          <w:rFonts w:ascii="inherit" w:hAnsi="inherit" w:cs="Arial"/>
+          <w:color w:val="2B2B2B"/>
+          <w:sz w:val="18"/>
+          <w:szCs w:val="18"/>
+        </w:rPr>
+      </w:pPr>
+      <w:r>
+        <w:rPr>
+          <w:rFonts w:ascii="inherit" w:hAnsi="inherit" w:cs="Arial"/>
+          <w:color w:val="2B2B2B"/>
+          <w:sz w:val="18"/>
+          <w:szCs w:val="18"/>
+        </w:rPr>
+        <w:t>We haven’t covered everything the dashboard gives you, but you can already see that it gives a lot of visibility into what’s going on. It’s great to track errors, slow requests, throughput, etc.</w:t>
+      </w:r>
+    </w:p>
+    <w:p>
+      <w:pPr>
+        <w:pStyle w:val="Heading1"/>
+        <w:shd w:val="clear" w:color="auto" w:fill="FFFFFF"/>
+        <w:spacing w:before="415" w:after="138"/>
+        <w:textAlignment w:val="baseline"/>
+        <w:rPr>
+          <w:rFonts w:ascii="inherit" w:hAnsi="inherit" w:cs="Arial"/>
+          <w:color w:val="2B2B2B"/>
+          <w:sz w:val="30"/>
+          <w:szCs w:val="30"/>
+        </w:rPr>
+      </w:pPr>
+      <w:r>
+        <w:rPr>
+          <w:rFonts w:ascii="inherit" w:hAnsi="inherit" w:cs="Arial"/>
+          <w:color w:val="2B2B2B"/>
+          <w:sz w:val="30"/>
+          <w:szCs w:val="30"/>
+        </w:rPr>
+        <w:t>Linux</w:t>
+      </w:r>
+    </w:p>
+    <w:p>
+      <w:pPr>
+        <w:pStyle w:val="NormalWeb"/>
+        <w:shd w:val="clear" w:color="auto" w:fill="FFFFFF"/>
+        <w:spacing w:before="0" w:beforeAutospacing="0" w:after="0" w:afterAutospacing="0"/>
+        <w:textAlignment w:val="baseline"/>
+        <w:rPr>
+          <w:rFonts w:ascii="inherit" w:hAnsi="inherit" w:cs="Arial"/>
+          <w:color w:val="2B2B2B"/>
+          <w:sz w:val="18"/>
+          <w:szCs w:val="18"/>
+        </w:rPr>
+      </w:pPr>
+      <w:r>
+        <w:rPr>
+          <w:rFonts w:ascii="inherit" w:hAnsi="inherit" w:cs="Arial"/>
+          <w:color w:val="2B2B2B"/>
+          <w:sz w:val="18"/>
+          <w:szCs w:val="18"/>
+        </w:rPr>
+        <w:t>So now we have Orleans in a .NET Core project on Windows. That’s great, but the real benefit of Orleans supporting .NET Core is cross-platform deployment. So after </w:t>
+      </w:r>
+      <w:hyperlink r:id="rId77" w:history="1">
+        <w:r>
+          <w:rPr>
+            <w:rStyle w:val="Hyperlink"/>
+            <w:rFonts w:ascii="inherit" w:hAnsi="inherit" w:cs="Arial"/>
+            <w:color w:val="24890D"/>
+            <w:sz w:val="18"/>
+            <w:szCs w:val="18"/>
+            <w:bdr w:val="none" w:sz="0" w:space="0" w:color="auto" w:frame="1"/>
+          </w:rPr>
+          <w:t>installing .NET Core on a Linux machine</w:t>
+        </w:r>
+      </w:hyperlink>
+      <w:r>
+        <w:rPr>
+          <w:rFonts w:ascii="inherit" w:hAnsi="inherit" w:cs="Arial"/>
+          <w:color w:val="2B2B2B"/>
+          <w:sz w:val="18"/>
+          <w:szCs w:val="18"/>
+        </w:rPr>
+        <w:t xml:space="preserve"> (I’m using </w:t>
+      </w:r>
+      <w:proofErr w:type="spellStart"/>
+      <w:r>
+        <w:rPr>
+          <w:rFonts w:ascii="inherit" w:hAnsi="inherit" w:cs="Arial"/>
+          <w:color w:val="2B2B2B"/>
+          <w:sz w:val="18"/>
+          <w:szCs w:val="18"/>
+        </w:rPr>
+        <w:t>Ubuntu</w:t>
+      </w:r>
+      <w:proofErr w:type="spellEnd"/>
+      <w:r>
+        <w:rPr>
+          <w:rFonts w:ascii="inherit" w:hAnsi="inherit" w:cs="Arial"/>
+          <w:color w:val="2B2B2B"/>
+          <w:sz w:val="18"/>
+          <w:szCs w:val="18"/>
+        </w:rPr>
+        <w:t xml:space="preserve"> 17.10.1 here), let’s grab the code and run Orleans:</w:t>
+      </w:r>
+    </w:p>
+    <w:tbl>
+      <w:tblPr>
+        <w:tblW w:w="9562" w:type="dxa"/>
+        <w:tblCellSpacing w:w="0" w:type="dxa"/>
+        <w:tblCellMar>
+          <w:left w:w="0" w:type="dxa"/>
+          <w:right w:w="0" w:type="dxa"/>
+        </w:tblCellMar>
+        <w:tblLook w:val="04A0"/>
+      </w:tblPr>
+      <w:tblGrid>
+        <w:gridCol w:w="415"/>
+        <w:gridCol w:w="9147"/>
+      </w:tblGrid>
+      <w:tr>
+        <w:trPr>
+          <w:tblCellSpacing w:w="0" w:type="dxa"/>
+        </w:trPr>
+        <w:tc>
+          <w:tcPr>
+            <w:tcW w:w="0" w:type="auto"/>
+            <w:vAlign w:val="center"/>
+            <w:hideMark/>
+          </w:tcPr>
+          <w:p>
+            <w:pPr>
+              <w:spacing w:after="0"/>
+              <w:rPr>
+                <w:sz w:val="24"/>
+                <w:szCs w:val="24"/>
+              </w:rPr>
+            </w:pPr>
+          </w:p>
+        </w:tc>
+        <w:tc>
+          <w:tcPr>
+            <w:tcW w:w="9147" w:type="dxa"/>
+            <w:vAlign w:val="center"/>
+            <w:hideMark/>
+          </w:tcPr>
+          <w:p>
+            <w:pPr>
+              <w:spacing w:after="0"/>
+            </w:pPr>
+            <w:proofErr w:type="spellStart"/>
+            <w:r>
+              <w:rPr>
+                <w:rStyle w:val="HTMLCode"/>
+                <w:rFonts w:eastAsiaTheme="minorHAnsi"/>
+              </w:rPr>
+              <w:t>git</w:t>
+            </w:r>
+            <w:proofErr w:type="spellEnd"/>
+            <w:r>
+              <w:rPr>
+                <w:rStyle w:val="HTMLCode"/>
+                <w:rFonts w:eastAsiaTheme="minorHAnsi"/>
+              </w:rPr>
+              <w:t xml:space="preserve"> clone https://bitbucket.org/dandago/gigilabs.git</w:t>
+            </w:r>
+          </w:p>
+          <w:p>
+            <w:pPr>
+              <w:spacing w:after="0"/>
+            </w:pPr>
+            <w:proofErr w:type="spellStart"/>
+            <w:r>
+              <w:rPr>
+                <w:rStyle w:val="HTMLCode"/>
+                <w:rFonts w:eastAsiaTheme="minorHAnsi"/>
+              </w:rPr>
+              <w:t>cd</w:t>
+            </w:r>
+            <w:proofErr w:type="spellEnd"/>
+            <w:r>
+              <w:t xml:space="preserve"> </w:t>
+            </w:r>
+            <w:proofErr w:type="spellStart"/>
+            <w:r>
+              <w:rPr>
+                <w:rStyle w:val="HTMLCode"/>
+                <w:rFonts w:eastAsiaTheme="minorHAnsi"/>
+              </w:rPr>
+              <w:t>gigilabs</w:t>
+            </w:r>
+            <w:proofErr w:type="spellEnd"/>
+          </w:p>
+          <w:p>
+            <w:pPr>
+              <w:spacing w:after="0"/>
+            </w:pPr>
+            <w:proofErr w:type="spellStart"/>
+            <w:r>
+              <w:rPr>
+                <w:rStyle w:val="HTMLCode"/>
+                <w:rFonts w:eastAsiaTheme="minorHAnsi"/>
+              </w:rPr>
+              <w:t>cd</w:t>
+            </w:r>
+            <w:proofErr w:type="spellEnd"/>
+            <w:r>
+              <w:t xml:space="preserve"> </w:t>
+            </w:r>
+            <w:r>
+              <w:rPr>
+                <w:rStyle w:val="HTMLCode"/>
+                <w:rFonts w:eastAsiaTheme="minorHAnsi"/>
+              </w:rPr>
+              <w:t>Orleans2GettingStarted</w:t>
+            </w:r>
+          </w:p>
+          <w:p>
+            <w:pPr>
+              <w:spacing w:after="0"/>
+            </w:pPr>
+            <w:proofErr w:type="spellStart"/>
+            <w:r>
+              <w:rPr>
+                <w:rStyle w:val="HTMLCode"/>
+                <w:rFonts w:eastAsiaTheme="minorHAnsi"/>
+              </w:rPr>
+              <w:t>cd</w:t>
+            </w:r>
+            <w:proofErr w:type="spellEnd"/>
+            <w:r>
+              <w:t xml:space="preserve"> </w:t>
+            </w:r>
+            <w:r>
+              <w:rPr>
+                <w:rStyle w:val="HTMLCode"/>
+                <w:rFonts w:eastAsiaTheme="minorHAnsi"/>
+              </w:rPr>
+              <w:t>Orleans2GettingStarted</w:t>
+            </w:r>
+          </w:p>
+          <w:p>
+            <w:pPr>
+              <w:spacing w:after="0"/>
+              <w:rPr>
+                <w:sz w:val="24"/>
+                <w:szCs w:val="24"/>
+              </w:rPr>
+            </w:pPr>
+            <w:proofErr w:type="spellStart"/>
+            <w:r>
+              <w:rPr>
+                <w:rStyle w:val="HTMLCode"/>
+                <w:rFonts w:eastAsiaTheme="minorHAnsi"/>
+              </w:rPr>
+              <w:t>dotnet</w:t>
+            </w:r>
+            <w:proofErr w:type="spellEnd"/>
+            <w:r>
+              <w:rPr>
+                <w:rStyle w:val="HTMLCode"/>
+                <w:rFonts w:eastAsiaTheme="minorHAnsi"/>
+              </w:rPr>
+              <w:t xml:space="preserve"> run</w:t>
+            </w:r>
+          </w:p>
+        </w:tc>
+      </w:tr>
+    </w:tbl>
+    <w:p>
+      <w:pPr>
+        <w:pStyle w:val="NormalWeb"/>
+        <w:shd w:val="clear" w:color="auto" w:fill="FFFFFF"/>
+        <w:spacing w:before="0" w:beforeAutospacing="0" w:after="276" w:afterAutospacing="0"/>
+        <w:textAlignment w:val="baseline"/>
+        <w:rPr>
+          <w:rFonts w:ascii="inherit" w:hAnsi="inherit" w:cs="Arial"/>
+          <w:color w:val="2B2B2B"/>
+          <w:sz w:val="18"/>
+          <w:szCs w:val="18"/>
+        </w:rPr>
+      </w:pPr>
+      <w:r>
+        <w:rPr>
+          <w:rFonts w:ascii="inherit" w:hAnsi="inherit" w:cs="Arial"/>
+          <w:color w:val="2B2B2B"/>
+          <w:sz w:val="18"/>
+          <w:szCs w:val="18"/>
+        </w:rPr>
+        <w:t xml:space="preserve">Orleans has no problem starting up on this </w:t>
+      </w:r>
+      <w:proofErr w:type="spellStart"/>
+      <w:r>
+        <w:rPr>
+          <w:rFonts w:ascii="inherit" w:hAnsi="inherit" w:cs="Arial"/>
+          <w:color w:val="2B2B2B"/>
+          <w:sz w:val="18"/>
+          <w:szCs w:val="18"/>
+        </w:rPr>
+        <w:t>Ubuntu</w:t>
+      </w:r>
+      <w:proofErr w:type="spellEnd"/>
+      <w:r>
+        <w:rPr>
+          <w:rFonts w:ascii="inherit" w:hAnsi="inherit" w:cs="Arial"/>
+          <w:color w:val="2B2B2B"/>
+          <w:sz w:val="18"/>
+          <w:szCs w:val="18"/>
+        </w:rPr>
+        <w:t xml:space="preserve"> VM:</w:t>
+      </w:r>
+    </w:p>
+    <w:p>
+      <w:pPr>
+        <w:pStyle w:val="NormalWeb"/>
+        <w:shd w:val="clear" w:color="auto" w:fill="FFFFFF"/>
+        <w:spacing w:before="0" w:beforeAutospacing="0" w:after="0" w:afterAutospacing="0"/>
+        <w:textAlignment w:val="baseline"/>
+        <w:rPr>
+          <w:rFonts w:ascii="inherit" w:hAnsi="inherit" w:cs="Arial"/>
+          <w:color w:val="2B2B2B"/>
+          <w:sz w:val="18"/>
+          <w:szCs w:val="18"/>
+        </w:rPr>
+      </w:pPr>
+      <w:r>
+        <w:rPr>
+          <w:rFonts w:ascii="inherit" w:hAnsi="inherit" w:cs="Arial"/>
+          <w:noProof/>
+          <w:color w:val="24890D"/>
+          <w:sz w:val="18"/>
+          <w:szCs w:val="18"/>
+          <w:bdr w:val="none" w:sz="0" w:space="0" w:color="auto" w:frame="1"/>
+        </w:rPr>
+        <w:lastRenderedPageBreak/>
+        <w:drawing>
+          <wp:inline distT="0" distB="0" distL="0" distR="0">
+            <wp:extent cx="6541899" cy="4345228"/>
+            <wp:effectExtent l="19050" t="0" r="0" b="0"/>
+            <wp:docPr id="10" name="Picture 10" descr="http://gigi.nullneuron.net/gigilabs/wp-content/uploads/2018/04/orleans-start-ubuntu-1.png">
+              <a:hlinkClick xmlns:a="http://schemas.openxmlformats.org/drawingml/2006/main" r:id="rId78"/>
+            </wp:docPr>
+            <wp:cNvGraphicFramePr>
+              <a:graphicFrameLocks xmlns:a="http://schemas.openxmlformats.org/drawingml/2006/main" noChangeAspect="1"/>
+            </wp:cNvGraphicFramePr>
+            <a:graphic xmlns:a="http://schemas.openxmlformats.org/drawingml/2006/main">
+              <a:graphicData uri="http://schemas.openxmlformats.org/drawingml/2006/picture">
+                <pic:pic xmlns:pic="http://schemas.openxmlformats.org/drawingml/2006/picture">
+                  <pic:nvPicPr>
+                    <pic:cNvPr id="0" name="Picture 10" descr="http://gigi.nullneuron.net/gigilabs/wp-content/uploads/2018/04/orleans-start-ubuntu-1.png">
+                      <a:hlinkClick r:id="rId78"/>
+                    </pic:cNvPr>
+                    <pic:cNvPicPr>
+                      <a:picLocks noChangeAspect="1" noChangeArrowheads="1"/>
+                    </pic:cNvPicPr>
+                  </pic:nvPicPr>
+                  <pic:blipFill>
+                    <a:blip r:embed="rId79"/>
+                    <a:srcRect/>
+                    <a:stretch>
+                      <a:fillRect/>
+                    </a:stretch>
+                  </pic:blipFill>
+                  <pic:spPr bwMode="auto">
+                    <a:xfrm>
+                      <a:off x="0" y="0"/>
+                      <a:ext cx="6541720" cy="4345109"/>
+                    </a:xfrm>
+                    <a:prstGeom prst="rect">
+                      <a:avLst/>
+                    </a:prstGeom>
+                    <a:noFill/>
+                    <a:ln w="9525">
+                      <a:noFill/>
+                      <a:miter lim="800000"/>
+                      <a:headEnd/>
+                      <a:tailEnd/>
+                    </a:ln>
+                  </pic:spPr>
+                </pic:pic>
+              </a:graphicData>
+            </a:graphic>
+          </wp:inline>
+        </w:drawing>
+      </w:r>
+    </w:p>
+    <w:p>
+      <w:pPr>
+        <w:pStyle w:val="NormalWeb"/>
+        <w:shd w:val="clear" w:color="auto" w:fill="FFFFFF"/>
+        <w:spacing w:before="0" w:beforeAutospacing="0" w:after="276" w:afterAutospacing="0"/>
+        <w:textAlignment w:val="baseline"/>
+        <w:rPr>
+          <w:rFonts w:ascii="inherit" w:hAnsi="inherit" w:cs="Arial"/>
+          <w:color w:val="2B2B2B"/>
+          <w:sz w:val="18"/>
+          <w:szCs w:val="18"/>
+        </w:rPr>
+      </w:pPr>
+      <w:r>
+        <w:rPr>
+          <w:rFonts w:ascii="inherit" w:hAnsi="inherit" w:cs="Arial"/>
+          <w:color w:val="2B2B2B"/>
+          <w:sz w:val="18"/>
+          <w:szCs w:val="18"/>
+        </w:rPr>
+        <w:t>And here we can see Orleans running with the Orleans Dashboard in the background:</w:t>
+      </w:r>
+    </w:p>
+    <w:p>
+      <w:pPr>
+        <w:pStyle w:val="NormalWeb"/>
+        <w:shd w:val="clear" w:color="auto" w:fill="FFFFFF"/>
+        <w:spacing w:before="0" w:beforeAutospacing="0" w:after="0" w:afterAutospacing="0"/>
+        <w:textAlignment w:val="baseline"/>
+        <w:rPr>
+          <w:rFonts w:ascii="inherit" w:hAnsi="inherit" w:cs="Arial"/>
+          <w:color w:val="2B2B2B"/>
+          <w:sz w:val="18"/>
+          <w:szCs w:val="18"/>
+        </w:rPr>
+      </w:pPr>
+      <w:r>
+        <w:rPr>
+          <w:rFonts w:ascii="inherit" w:hAnsi="inherit" w:cs="Arial"/>
+          <w:noProof/>
+          <w:color w:val="24890D"/>
+          <w:sz w:val="18"/>
+          <w:szCs w:val="18"/>
+          <w:bdr w:val="none" w:sz="0" w:space="0" w:color="auto" w:frame="1"/>
+        </w:rPr>
+        <w:drawing>
+          <wp:inline distT="0" distB="0" distL="0" distR="0">
+            <wp:extent cx="4513580" cy="2552700"/>
+            <wp:effectExtent l="19050" t="0" r="1270" b="0"/>
+            <wp:docPr id="11" name="Picture 11" descr="http://gigi.nullneuron.net/gigilabs/wp-content/uploads/2018/04/orleans-start-ubuntu-2-1024x578.png">
+              <a:hlinkClick xmlns:a="http://schemas.openxmlformats.org/drawingml/2006/main" r:id="rId80"/>
+            </wp:docPr>
+            <wp:cNvGraphicFramePr>
+              <a:graphicFrameLocks xmlns:a="http://schemas.openxmlformats.org/drawingml/2006/main" noChangeAspect="1"/>
+            </wp:cNvGraphicFramePr>
+            <a:graphic xmlns:a="http://schemas.openxmlformats.org/drawingml/2006/main">
+              <a:graphicData uri="http://schemas.openxmlformats.org/drawingml/2006/picture">
+                <pic:pic xmlns:pic="http://schemas.openxmlformats.org/drawingml/2006/picture">
+                  <pic:nvPicPr>
+                    <pic:cNvPr id="0" name="Picture 11" descr="http://gigi.nullneuron.net/gigilabs/wp-content/uploads/2018/04/orleans-start-ubuntu-2-1024x578.png">
+                      <a:hlinkClick r:id="rId80"/>
+                    </pic:cNvPr>
+                    <pic:cNvPicPr>
+                      <a:picLocks noChangeAspect="1" noChangeArrowheads="1"/>
+                    </pic:cNvPicPr>
+                  </pic:nvPicPr>
+                  <pic:blipFill>
+                    <a:blip r:embed="rId81"/>
+                    <a:srcRect/>
+                    <a:stretch>
+                      <a:fillRect/>
+                    </a:stretch>
+                  </pic:blipFill>
+                  <pic:spPr bwMode="auto">
+                    <a:xfrm>
+                      <a:off x="0" y="0"/>
+                      <a:ext cx="4513580" cy="2552700"/>
+                    </a:xfrm>
+                    <a:prstGeom prst="rect">
+                      <a:avLst/>
+                    </a:prstGeom>
+                    <a:noFill/>
+                    <a:ln w="9525">
+                      <a:noFill/>
+                      <a:miter lim="800000"/>
+                      <a:headEnd/>
+                      <a:tailEnd/>
+                    </a:ln>
+                  </pic:spPr>
+                </pic:pic>
+              </a:graphicData>
+            </a:graphic>
+          </wp:inline>
+        </w:drawing>
+      </w:r>
+    </w:p>
+    <w:p>
+      <w:pPr>
+        <w:pStyle w:val="Heading1"/>
+        <w:shd w:val="clear" w:color="auto" w:fill="FFFFFF"/>
+        <w:spacing w:before="415" w:after="138"/>
+        <w:textAlignment w:val="baseline"/>
+        <w:rPr>
+          <w:rFonts w:ascii="inherit" w:hAnsi="inherit" w:cs="Arial"/>
+          <w:color w:val="2B2B2B"/>
+          <w:sz w:val="30"/>
+          <w:szCs w:val="30"/>
+        </w:rPr>
+      </w:pPr>
+      <w:r>
+        <w:rPr>
+          <w:rFonts w:ascii="inherit" w:hAnsi="inherit" w:cs="Arial"/>
+          <w:color w:val="2B2B2B"/>
+          <w:sz w:val="30"/>
+          <w:szCs w:val="30"/>
+        </w:rPr>
+        <w:t>Summary</w:t>
+      </w:r>
+    </w:p>
+    <w:p>
+      <w:pPr>
+        <w:pStyle w:val="NormalWeb"/>
+        <w:shd w:val="clear" w:color="auto" w:fill="FFFFFF"/>
+        <w:spacing w:before="0" w:beforeAutospacing="0" w:after="276" w:afterAutospacing="0"/>
+        <w:textAlignment w:val="baseline"/>
+        <w:rPr>
+          <w:rFonts w:ascii="inherit" w:hAnsi="inherit" w:cs="Arial"/>
+          <w:color w:val="2B2B2B"/>
+          <w:sz w:val="18"/>
+          <w:szCs w:val="18"/>
+        </w:rPr>
+      </w:pPr>
+      <w:r>
+        <w:rPr>
+          <w:rFonts w:ascii="inherit" w:hAnsi="inherit" w:cs="Arial"/>
+          <w:color w:val="2B2B2B"/>
+          <w:sz w:val="18"/>
+          <w:szCs w:val="18"/>
+        </w:rPr>
+        <w:t>Orleans 2.0 is based on .NET Standard 2.0, so Orleans can now run on .NET Core and the full .NET Framework alike. It can be run on any platform capable of running .NET Core, Linux being just one example.</w:t>
+      </w:r>
+    </w:p>
+    <w:p>
+      <w:pPr>
+        <w:pStyle w:val="NormalWeb"/>
+        <w:shd w:val="clear" w:color="auto" w:fill="FFFFFF"/>
+        <w:spacing w:before="0" w:beforeAutospacing="0" w:after="276" w:afterAutospacing="0"/>
+        <w:textAlignment w:val="baseline"/>
+        <w:rPr>
+          <w:rFonts w:ascii="inherit" w:hAnsi="inherit" w:cs="Arial"/>
+          <w:color w:val="2B2B2B"/>
+          <w:sz w:val="18"/>
+          <w:szCs w:val="18"/>
+        </w:rPr>
+      </w:pPr>
+      <w:proofErr w:type="gramStart"/>
+      <w:r>
+        <w:rPr>
+          <w:rFonts w:ascii="inherit" w:hAnsi="inherit" w:cs="Arial"/>
+          <w:color w:val="2B2B2B"/>
+          <w:sz w:val="18"/>
+          <w:szCs w:val="18"/>
+        </w:rPr>
+        <w:t>A big</w:t>
+      </w:r>
+      <w:proofErr w:type="gramEnd"/>
+      <w:r>
+        <w:rPr>
+          <w:rFonts w:ascii="inherit" w:hAnsi="inherit" w:cs="Arial"/>
+          <w:color w:val="2B2B2B"/>
+          <w:sz w:val="18"/>
+          <w:szCs w:val="18"/>
+        </w:rPr>
+        <w:t xml:space="preserve"> thanks goes to the Microsoft Orleans team for making this happen! (And to Richard </w:t>
+      </w:r>
+      <w:proofErr w:type="spellStart"/>
+      <w:r>
+        <w:rPr>
+          <w:rFonts w:ascii="inherit" w:hAnsi="inherit" w:cs="Arial"/>
+          <w:color w:val="2B2B2B"/>
+          <w:sz w:val="18"/>
+          <w:szCs w:val="18"/>
+        </w:rPr>
+        <w:t>Astbury</w:t>
+      </w:r>
+      <w:proofErr w:type="spellEnd"/>
+      <w:r>
+        <w:rPr>
+          <w:rFonts w:ascii="inherit" w:hAnsi="inherit" w:cs="Arial"/>
+          <w:color w:val="2B2B2B"/>
+          <w:sz w:val="18"/>
+          <w:szCs w:val="18"/>
+        </w:rPr>
+        <w:t xml:space="preserve"> for the awesome Orleans Dashboard, which he still claims is alpha quality.)</w:t>
+      </w:r>
+    </w:p>
+    <w:p>
+      <w:pPr>
+        <w:pStyle w:val="NormalWeb"/>
+        <w:shd w:val="clear" w:color="auto" w:fill="FFFFFF"/>
+        <w:spacing w:before="0" w:beforeAutospacing="0" w:after="276" w:afterAutospacing="0"/>
+        <w:textAlignment w:val="baseline"/>
+        <w:rPr>
+          <w:rFonts w:ascii="inherit" w:hAnsi="inherit" w:cs="Arial"/>
+          <w:color w:val="2B2B2B"/>
+          <w:sz w:val="18"/>
+          <w:szCs w:val="18"/>
+        </w:rPr>
+      </w:pPr>
+      <w:r>
+        <w:rPr>
+          <w:rFonts w:ascii="inherit" w:hAnsi="inherit" w:cs="Arial"/>
+          <w:color w:val="2B2B2B"/>
+          <w:sz w:val="18"/>
+          <w:szCs w:val="18"/>
+        </w:rPr>
+        <w:lastRenderedPageBreak/>
+        <w:t>To recap: in order to have a minimal Orleans sample running, we need to:</w:t>
+      </w:r>
+    </w:p>
+    <w:p>
+      <w:pPr>
+        <w:numPr>
+          <w:ilvl w:val="0"/>
+          <w:numId w:val="2"/>
+        </w:numPr>
+        <w:shd w:val="clear" w:color="auto" w:fill="FFFFFF"/>
+        <w:spacing w:after="0" w:line="240" w:lineRule="auto"/>
+        <w:ind w:left="230"/>
+        <w:textAlignment w:val="baseline"/>
+        <w:rPr>
+          <w:rFonts w:ascii="inherit" w:hAnsi="inherit" w:cs="Arial"/>
+          <w:color w:val="2B2B2B"/>
+          <w:sz w:val="18"/>
+          <w:szCs w:val="18"/>
+        </w:rPr>
+      </w:pPr>
+      <w:r>
+        <w:rPr>
+          <w:rFonts w:ascii="inherit" w:hAnsi="inherit" w:cs="Arial"/>
+          <w:color w:val="2B2B2B"/>
+          <w:sz w:val="18"/>
+          <w:szCs w:val="18"/>
+        </w:rPr>
+        <w:t>Install the necessary packages.</w:t>
+      </w:r>
+    </w:p>
+    <w:p>
+      <w:pPr>
+        <w:numPr>
+          <w:ilvl w:val="0"/>
+          <w:numId w:val="2"/>
+        </w:numPr>
+        <w:shd w:val="clear" w:color="auto" w:fill="FFFFFF"/>
+        <w:spacing w:after="0" w:line="240" w:lineRule="auto"/>
+        <w:ind w:left="230"/>
+        <w:textAlignment w:val="baseline"/>
+        <w:rPr>
+          <w:rFonts w:ascii="inherit" w:hAnsi="inherit" w:cs="Arial"/>
+          <w:color w:val="2B2B2B"/>
+          <w:sz w:val="18"/>
+          <w:szCs w:val="18"/>
+        </w:rPr>
+      </w:pPr>
+      <w:r>
+        <w:rPr>
+          <w:rFonts w:ascii="inherit" w:hAnsi="inherit" w:cs="Arial"/>
+          <w:color w:val="2B2B2B"/>
+          <w:sz w:val="18"/>
+          <w:szCs w:val="18"/>
+        </w:rPr>
+        <w:t>Add a grain and a grain interface.</w:t>
+      </w:r>
+    </w:p>
+    <w:p>
+      <w:pPr>
+        <w:numPr>
+          <w:ilvl w:val="0"/>
+          <w:numId w:val="2"/>
+        </w:numPr>
+        <w:shd w:val="clear" w:color="auto" w:fill="FFFFFF"/>
+        <w:spacing w:after="0" w:line="240" w:lineRule="auto"/>
+        <w:ind w:left="230"/>
+        <w:textAlignment w:val="baseline"/>
+        <w:rPr>
+          <w:rFonts w:ascii="inherit" w:hAnsi="inherit" w:cs="Arial"/>
+          <w:color w:val="2B2B2B"/>
+          <w:sz w:val="18"/>
+          <w:szCs w:val="18"/>
+        </w:rPr>
+      </w:pPr>
+      <w:r>
+        <w:rPr>
+          <w:rFonts w:ascii="inherit" w:hAnsi="inherit" w:cs="Arial"/>
+          <w:color w:val="2B2B2B"/>
+          <w:sz w:val="18"/>
+          <w:szCs w:val="18"/>
+        </w:rPr>
+        <w:t>Set up the silo and client.</w:t>
+      </w:r>
+    </w:p>
+    <w:p>
+      <w:pPr>
+        <w:numPr>
+          <w:ilvl w:val="0"/>
+          <w:numId w:val="2"/>
+        </w:numPr>
+        <w:shd w:val="clear" w:color="auto" w:fill="FFFFFF"/>
+        <w:spacing w:after="0" w:line="240" w:lineRule="auto"/>
+        <w:ind w:left="230"/>
+        <w:textAlignment w:val="baseline"/>
+        <w:rPr>
+          <w:rFonts w:ascii="inherit" w:hAnsi="inherit" w:cs="Arial"/>
+          <w:color w:val="2B2B2B"/>
+          <w:sz w:val="18"/>
+          <w:szCs w:val="18"/>
+        </w:rPr>
+      </w:pPr>
+      <w:r>
+        <w:rPr>
+          <w:rFonts w:ascii="inherit" w:hAnsi="inherit" w:cs="Arial"/>
+          <w:color w:val="2B2B2B"/>
+          <w:sz w:val="18"/>
+          <w:szCs w:val="18"/>
+        </w:rPr>
+        <w:t>Use the grain from the client.</w:t>
+      </w:r>
+    </w:p>
+    <w:p>
+      <w:pPr>
+        <w:numPr>
+          <w:ilvl w:val="0"/>
+          <w:numId w:val="2"/>
+        </w:numPr>
+        <w:shd w:val="clear" w:color="auto" w:fill="FFFFFF"/>
+        <w:spacing w:after="0" w:line="240" w:lineRule="auto"/>
+        <w:ind w:left="230"/>
+        <w:textAlignment w:val="baseline"/>
+        <w:rPr>
+          <w:rFonts w:ascii="inherit" w:hAnsi="inherit" w:cs="Arial"/>
+          <w:color w:val="2B2B2B"/>
+          <w:sz w:val="18"/>
+          <w:szCs w:val="18"/>
+        </w:rPr>
+      </w:pPr>
+      <w:r>
+        <w:rPr>
+          <w:rFonts w:ascii="inherit" w:hAnsi="inherit" w:cs="Arial"/>
+          <w:color w:val="2B2B2B"/>
+          <w:sz w:val="18"/>
+          <w:szCs w:val="18"/>
+        </w:rPr>
+        <w:t>Optionally, set up logging and the Orleans Dashboard.</w:t>
+      </w:r>
+    </w:p>
+    <w:p>
+      <w:pPr>
+        <w:pStyle w:val="NormalWeb"/>
+        <w:shd w:val="clear" w:color="auto" w:fill="FFFFFF"/>
+        <w:spacing w:before="0" w:beforeAutospacing="0" w:after="276" w:afterAutospacing="0"/>
+        <w:textAlignment w:val="baseline"/>
+        <w:rPr>
+          <w:rFonts w:ascii="inherit" w:hAnsi="inherit" w:cs="Arial"/>
+          <w:color w:val="2B2B2B"/>
+          <w:sz w:val="18"/>
+          <w:szCs w:val="18"/>
+        </w:rPr>
+      </w:pPr>
+      <w:r>
+        <w:rPr>
+          <w:rFonts w:ascii="inherit" w:hAnsi="inherit" w:cs="Arial"/>
+          <w:color w:val="2B2B2B"/>
+          <w:sz w:val="18"/>
+          <w:szCs w:val="18"/>
+        </w:rPr>
+        <w:t xml:space="preserve">This example is meant to get you quickly up and running, and does not delve into any proper project structure or </w:t>
+      </w:r>
+      <w:proofErr w:type="spellStart"/>
+      <w:r>
+        <w:rPr>
+          <w:rFonts w:ascii="inherit" w:hAnsi="inherit" w:cs="Arial"/>
+          <w:color w:val="2B2B2B"/>
+          <w:sz w:val="18"/>
+          <w:szCs w:val="18"/>
+        </w:rPr>
+        <w:t>optimisations</w:t>
+      </w:r>
+      <w:proofErr w:type="spellEnd"/>
+      <w:r>
+        <w:rPr>
+          <w:rFonts w:ascii="inherit" w:hAnsi="inherit" w:cs="Arial"/>
+          <w:color w:val="2B2B2B"/>
+          <w:sz w:val="18"/>
+          <w:szCs w:val="18"/>
+        </w:rPr>
+        <w:t xml:space="preserve">, which you would normally have when building a serious solution around Orleans. In the next Orleans 2.0 article, we’ll see how to properly </w:t>
+      </w:r>
+      <w:proofErr w:type="spellStart"/>
+      <w:r>
+        <w:rPr>
+          <w:rFonts w:ascii="inherit" w:hAnsi="inherit" w:cs="Arial"/>
+          <w:color w:val="2B2B2B"/>
+          <w:sz w:val="18"/>
+          <w:szCs w:val="18"/>
+        </w:rPr>
+        <w:t>organise</w:t>
+      </w:r>
+      <w:proofErr w:type="spellEnd"/>
+      <w:r>
+        <w:rPr>
+          <w:rFonts w:ascii="inherit" w:hAnsi="inherit" w:cs="Arial"/>
+          <w:color w:val="2B2B2B"/>
+          <w:sz w:val="18"/>
+          <w:szCs w:val="18"/>
+        </w:rPr>
+        <w:t xml:space="preserve"> an Orleans 2.0 solution.</w:t>
+      </w:r>
+    </w:p>
+    <w:p>
+      <w:pPr>
+        <w:pStyle w:val="NormalWeb"/>
+        <w:shd w:val="clear" w:color="auto" w:fill="FFFFFF"/>
+        <w:spacing w:before="0" w:beforeAutospacing="0" w:after="276" w:afterAutospacing="0"/>
+        <w:textAlignment w:val="baseline"/>
+        <w:rPr>
+          <w:rFonts w:ascii="inherit" w:hAnsi="inherit" w:cs="Arial"/>
+          <w:color w:val="2B2B2B"/>
+          <w:sz w:val="18"/>
+          <w:szCs w:val="18"/>
+        </w:rPr>
+      </w:pPr>
+    </w:p>
+    <w:p>
+      <w:pPr>
+        <w:pStyle w:val="NormalWeb"/>
+        <w:shd w:val="clear" w:color="auto" w:fill="FFFFFF"/>
+        <w:spacing w:before="0" w:beforeAutospacing="0" w:after="276" w:afterAutospacing="0"/>
+        <w:textAlignment w:val="baseline"/>
+        <w:rPr>
+          <w:rFonts w:ascii="inherit" w:hAnsi="inherit" w:cs="Arial"/>
+          <w:color w:val="2B2B2B"/>
+          <w:sz w:val="18"/>
+          <w:szCs w:val="18"/>
+        </w:rPr>
+      </w:pPr>
+      <w:hyperlink r:id="rId82" w:history="1">
+        <w:r>
+          <w:rPr>
+            <w:rStyle w:val="Hyperlink"/>
+          </w:rPr>
+          <w:t>https://dotnet.github.io/orleans/Documentation/tutorials_and_samples/tutorial_1.html</w:t>
+        </w:r>
+      </w:hyperlink>
+    </w:p>
+    <w:p/>
     <w:sectPr>
       <w:pgSz w:w="12240" w:h="15840"/>
       <w:pgMar w:top="1152" w:right="864" w:bottom="864" w:left="1152" w:header="720" w:footer="720" w:gutter="0"/>
@@ -1643,8 +8549,245 @@
 </w:document>
 </file>
 
+<file path=word/numbering.xml><?xml version="1.0" encoding="utf-8"?>
+<w:numbering xmlns:ve="http://schemas.openxmlformats.org/markup-compatibility/2006" xmlns:o="urn:schemas-microsoft-com:office:office" xmlns:r="http://schemas.openxmlformats.org/officeDocument/2006/relationships" xmlns:m="http://schemas.openxmlformats.org/officeDocument/2006/math" xmlns:v="urn:schemas-microsoft-com:vml" xmlns:wp="http://schemas.openxmlformats.org/drawingml/2006/wordprocessingDrawing" xmlns:w10="urn:schemas-microsoft-com:office:word" xmlns:w="http://schemas.openxmlformats.org/wordprocessingml/2006/main" xmlns:wne="http://schemas.microsoft.com/office/word/2006/wordml">
+  <w:abstractNum w:abstractNumId="0">
+    <w:nsid w:val="0F887E81"/>
+    <w:multiLevelType w:val="multilevel"/>
+    <w:tmpl w:val="7180DAB6"/>
+    <w:lvl w:ilvl="0">
+      <w:start w:val="1"/>
+      <w:numFmt w:val="decimal"/>
+      <w:lvlText w:val="%1."/>
+      <w:lvlJc w:val="left"/>
+      <w:pPr>
+        <w:tabs>
+          <w:tab w:val="num" w:pos="720"/>
+        </w:tabs>
+        <w:ind w:left="720" w:hanging="360"/>
+      </w:pPr>
+    </w:lvl>
+    <w:lvl w:ilvl="1" w:tentative="1">
+      <w:start w:val="1"/>
+      <w:numFmt w:val="decimal"/>
+      <w:lvlText w:val="%2."/>
+      <w:lvlJc w:val="left"/>
+      <w:pPr>
+        <w:tabs>
+          <w:tab w:val="num" w:pos="1440"/>
+        </w:tabs>
+        <w:ind w:left="1440" w:hanging="360"/>
+      </w:pPr>
+    </w:lvl>
+    <w:lvl w:ilvl="2" w:tentative="1">
+      <w:start w:val="1"/>
+      <w:numFmt w:val="decimal"/>
+      <w:lvlText w:val="%3."/>
+      <w:lvlJc w:val="left"/>
+      <w:pPr>
+        <w:tabs>
+          <w:tab w:val="num" w:pos="2160"/>
+        </w:tabs>
+        <w:ind w:left="2160" w:hanging="360"/>
+      </w:pPr>
+    </w:lvl>
+    <w:lvl w:ilvl="3" w:tentative="1">
+      <w:start w:val="1"/>
+      <w:numFmt w:val="decimal"/>
+      <w:lvlText w:val="%4."/>
+      <w:lvlJc w:val="left"/>
+      <w:pPr>
+        <w:tabs>
+          <w:tab w:val="num" w:pos="2880"/>
+        </w:tabs>
+        <w:ind w:left="2880" w:hanging="360"/>
+      </w:pPr>
+    </w:lvl>
+    <w:lvl w:ilvl="4" w:tentative="1">
+      <w:start w:val="1"/>
+      <w:numFmt w:val="decimal"/>
+      <w:lvlText w:val="%5."/>
+      <w:lvlJc w:val="left"/>
+      <w:pPr>
+        <w:tabs>
+          <w:tab w:val="num" w:pos="3600"/>
+        </w:tabs>
+        <w:ind w:left="3600" w:hanging="360"/>
+      </w:pPr>
+    </w:lvl>
+    <w:lvl w:ilvl="5" w:tentative="1">
+      <w:start w:val="1"/>
+      <w:numFmt w:val="decimal"/>
+      <w:lvlText w:val="%6."/>
+      <w:lvlJc w:val="left"/>
+      <w:pPr>
+        <w:tabs>
+          <w:tab w:val="num" w:pos="4320"/>
+        </w:tabs>
+        <w:ind w:left="4320" w:hanging="360"/>
+      </w:pPr>
+    </w:lvl>
+    <w:lvl w:ilvl="6" w:tentative="1">
+      <w:start w:val="1"/>
+      <w:numFmt w:val="decimal"/>
+      <w:lvlText w:val="%7."/>
+      <w:lvlJc w:val="left"/>
+      <w:pPr>
+        <w:tabs>
+          <w:tab w:val="num" w:pos="5040"/>
+        </w:tabs>
+        <w:ind w:left="5040" w:hanging="360"/>
+      </w:pPr>
+    </w:lvl>
+    <w:lvl w:ilvl="7" w:tentative="1">
+      <w:start w:val="1"/>
+      <w:numFmt w:val="decimal"/>
+      <w:lvlText w:val="%8."/>
+      <w:lvlJc w:val="left"/>
+      <w:pPr>
+        <w:tabs>
+          <w:tab w:val="num" w:pos="5760"/>
+        </w:tabs>
+        <w:ind w:left="5760" w:hanging="360"/>
+      </w:pPr>
+    </w:lvl>
+    <w:lvl w:ilvl="8" w:tentative="1">
+      <w:start w:val="1"/>
+      <w:numFmt w:val="decimal"/>
+      <w:lvlText w:val="%9."/>
+      <w:lvlJc w:val="left"/>
+      <w:pPr>
+        <w:tabs>
+          <w:tab w:val="num" w:pos="6480"/>
+        </w:tabs>
+        <w:ind w:left="6480" w:hanging="360"/>
+      </w:pPr>
+    </w:lvl>
+  </w:abstractNum>
+  <w:abstractNum w:abstractNumId="1">
+    <w:nsid w:val="4B652C4E"/>
+    <w:multiLevelType w:val="multilevel"/>
+    <w:tmpl w:val="E31C3552"/>
+    <w:lvl w:ilvl="0">
+      <w:start w:val="1"/>
+      <w:numFmt w:val="decimal"/>
+      <w:lvlText w:val="%1."/>
+      <w:lvlJc w:val="left"/>
+      <w:pPr>
+        <w:tabs>
+          <w:tab w:val="num" w:pos="720"/>
+        </w:tabs>
+        <w:ind w:left="720" w:hanging="360"/>
+      </w:pPr>
+    </w:lvl>
+    <w:lvl w:ilvl="1" w:tentative="1">
+      <w:start w:val="1"/>
+      <w:numFmt w:val="decimal"/>
+      <w:lvlText w:val="%2."/>
+      <w:lvlJc w:val="left"/>
+      <w:pPr>
+        <w:tabs>
+          <w:tab w:val="num" w:pos="1440"/>
+        </w:tabs>
+        <w:ind w:left="1440" w:hanging="360"/>
+      </w:pPr>
+    </w:lvl>
+    <w:lvl w:ilvl="2" w:tentative="1">
+      <w:start w:val="1"/>
+      <w:numFmt w:val="decimal"/>
+      <w:lvlText w:val="%3."/>
+      <w:lvlJc w:val="left"/>
+      <w:pPr>
+        <w:tabs>
+          <w:tab w:val="num" w:pos="2160"/>
+        </w:tabs>
+        <w:ind w:left="2160" w:hanging="360"/>
+      </w:pPr>
+    </w:lvl>
+    <w:lvl w:ilvl="3" w:tentative="1">
+      <w:start w:val="1"/>
+      <w:numFmt w:val="decimal"/>
+      <w:lvlText w:val="%4."/>
+      <w:lvlJc w:val="left"/>
+      <w:pPr>
+        <w:tabs>
+          <w:tab w:val="num" w:pos="2880"/>
+        </w:tabs>
+        <w:ind w:left="2880" w:hanging="360"/>
+      </w:pPr>
+    </w:lvl>
+    <w:lvl w:ilvl="4" w:tentative="1">
+      <w:start w:val="1"/>
+      <w:numFmt w:val="decimal"/>
+      <w:lvlText w:val="%5."/>
+      <w:lvlJc w:val="left"/>
+      <w:pPr>
+        <w:tabs>
+          <w:tab w:val="num" w:pos="3600"/>
+        </w:tabs>
+        <w:ind w:left="3600" w:hanging="360"/>
+      </w:pPr>
+    </w:lvl>
+    <w:lvl w:ilvl="5" w:tentative="1">
+      <w:start w:val="1"/>
+      <w:numFmt w:val="decimal"/>
+      <w:lvlText w:val="%6."/>
+      <w:lvlJc w:val="left"/>
+      <w:pPr>
+        <w:tabs>
+          <w:tab w:val="num" w:pos="4320"/>
+        </w:tabs>
+        <w:ind w:left="4320" w:hanging="360"/>
+      </w:pPr>
+    </w:lvl>
+    <w:lvl w:ilvl="6" w:tentative="1">
+      <w:start w:val="1"/>
+      <w:numFmt w:val="decimal"/>
+      <w:lvlText w:val="%7."/>
+      <w:lvlJc w:val="left"/>
+      <w:pPr>
+        <w:tabs>
+          <w:tab w:val="num" w:pos="5040"/>
+        </w:tabs>
+        <w:ind w:left="5040" w:hanging="360"/>
+      </w:pPr>
+    </w:lvl>
+    <w:lvl w:ilvl="7" w:tentative="1">
+      <w:start w:val="1"/>
+      <w:numFmt w:val="decimal"/>
+      <w:lvlText w:val="%8."/>
+      <w:lvlJc w:val="left"/>
+      <w:pPr>
+        <w:tabs>
+          <w:tab w:val="num" w:pos="5760"/>
+        </w:tabs>
+        <w:ind w:left="5760" w:hanging="360"/>
+      </w:pPr>
+    </w:lvl>
+    <w:lvl w:ilvl="8" w:tentative="1">
+      <w:start w:val="1"/>
+      <w:numFmt w:val="decimal"/>
+      <w:lvlText w:val="%9."/>
+      <w:lvlJc w:val="left"/>
+      <w:pPr>
+        <w:tabs>
+          <w:tab w:val="num" w:pos="6480"/>
+        </w:tabs>
+        <w:ind w:left="6480" w:hanging="360"/>
+      </w:pPr>
+    </w:lvl>
+  </w:abstractNum>
+  <w:num w:numId="1">
+    <w:abstractNumId w:val="0"/>
+  </w:num>
+  <w:num w:numId="2">
+    <w:abstractNumId w:val="1"/>
+  </w:num>
+</w:numbering>
+</file>
+
 <file path=word/styles.xml><?xml version="1.0" encoding="utf-8"?>
-<w:styles xmlns:mc="http://schemas.openxmlformats.org/markup-compatibility/2006" xmlns:r="http://schemas.openxmlformats.org/officeDocument/2006/relationships" xmlns:w="http://schemas.openxmlformats.org/wordprocessingml/2006/main" xmlns:w14="http://schemas.microsoft.com/office/word/2010/wordml" mc:Ignorable="w14">
+<w:styles xmlns:r="http://schemas.openxmlformats.org/officeDocument/2006/relationships" xmlns:w="http://schemas.openxmlformats.org/wordprocessingml/2006/main">
   <w:docDefaults>
     <w:rPrDefault>
       <w:rPr>
@@ -1802,6 +8945,30 @@
   <w:style w:type="paragraph" w:default="1" w:styleId="Normal">
     <w:name w:val="Normal"/>
     <w:qFormat/>
+    <w:rsid w:val="000726E9"/>
+  </w:style>
+  <w:style w:type="paragraph" w:styleId="Heading1">
+    <w:name w:val="heading 1"/>
+    <w:basedOn w:val="Normal"/>
+    <w:next w:val="Normal"/>
+    <w:link w:val="Heading1Char"/>
+    <w:uiPriority w:val="9"/>
+    <w:qFormat/>
+    <w:rsid w:val="001C7623"/>
+    <w:pPr>
+      <w:keepNext/>
+      <w:keepLines/>
+      <w:spacing w:before="480" w:after="0"/>
+      <w:outlineLvl w:val="0"/>
+    </w:pPr>
+    <w:rPr>
+      <w:rFonts w:asciiTheme="majorHAnsi" w:eastAsiaTheme="majorEastAsia" w:hAnsiTheme="majorHAnsi" w:cstheme="majorBidi"/>
+      <w:b/>
+      <w:bCs/>
+      <w:color w:val="365F91" w:themeColor="accent1" w:themeShade="BF"/>
+      <w:sz w:val="28"/>
+      <w:szCs w:val="28"/>
+    </w:rPr>
   </w:style>
   <w:style w:type="paragraph" w:styleId="Heading2">
     <w:name w:val="heading 2"/>
@@ -1828,7 +8995,6 @@
     <w:next w:val="Normal"/>
     <w:link w:val="Heading4Char"/>
     <w:uiPriority w:val="9"/>
-    <w:semiHidden/>
     <w:unhideWhenUsed/>
     <w:qFormat/>
     <w:rsid w:val="00991A8B"/>
@@ -1858,6 +9024,7 @@
     <w:uiPriority w:val="99"/>
     <w:semiHidden/>
     <w:unhideWhenUsed/>
+    <w:qFormat/>
     <w:tblPr>
       <w:tblInd w:w="0" w:type="dxa"/>
       <w:tblCellMar>
@@ -1955,7 +9122,6 @@
     <w:basedOn w:val="DefaultParagraphFont"/>
     <w:link w:val="Heading4"/>
     <w:uiPriority w:val="9"/>
-    <w:semiHidden/>
     <w:rsid w:val="00991A8B"/>
     <w:rPr>
       <w:rFonts w:asciiTheme="majorHAnsi" w:eastAsiaTheme="majorEastAsia" w:hAnsiTheme="majorHAnsi" w:cstheme="majorBidi"/>
@@ -1964,6 +9130,71 @@
       <w:i/>
       <w:iCs/>
       <w:color w:val="4F81BD" w:themeColor="accent1"/>
+    </w:rPr>
+  </w:style>
+  <w:style w:type="character" w:customStyle="1" w:styleId="Heading1Char">
+    <w:name w:val="Heading 1 Char"/>
+    <w:basedOn w:val="DefaultParagraphFont"/>
+    <w:link w:val="Heading1"/>
+    <w:uiPriority w:val="9"/>
+    <w:rsid w:val="001C7623"/>
+    <w:rPr>
+      <w:rFonts w:asciiTheme="majorHAnsi" w:eastAsiaTheme="majorEastAsia" w:hAnsiTheme="majorHAnsi" w:cstheme="majorBidi"/>
+      <w:b/>
+      <w:bCs/>
+      <w:color w:val="365F91" w:themeColor="accent1" w:themeShade="BF"/>
+      <w:sz w:val="28"/>
+      <w:szCs w:val="28"/>
+    </w:rPr>
+  </w:style>
+  <w:style w:type="character" w:customStyle="1" w:styleId="entry-date">
+    <w:name w:val="entry-date"/>
+    <w:basedOn w:val="DefaultParagraphFont"/>
+    <w:rsid w:val="001C7623"/>
+  </w:style>
+  <w:style w:type="character" w:customStyle="1" w:styleId="author">
+    <w:name w:val="author"/>
+    <w:basedOn w:val="DefaultParagraphFont"/>
+    <w:rsid w:val="001C7623"/>
+  </w:style>
+  <w:style w:type="character" w:customStyle="1" w:styleId="comments-link">
+    <w:name w:val="comments-link"/>
+    <w:basedOn w:val="DefaultParagraphFont"/>
+    <w:rsid w:val="001C7623"/>
+  </w:style>
+  <w:style w:type="character" w:styleId="Strong">
+    <w:name w:val="Strong"/>
+    <w:basedOn w:val="DefaultParagraphFont"/>
+    <w:uiPriority w:val="22"/>
+    <w:qFormat/>
+    <w:rsid w:val="001C7623"/>
+    <w:rPr>
+      <w:b/>
+      <w:bCs/>
+    </w:rPr>
+  </w:style>
+  <w:style w:type="character" w:styleId="Emphasis">
+    <w:name w:val="Emphasis"/>
+    <w:basedOn w:val="DefaultParagraphFont"/>
+    <w:uiPriority w:val="20"/>
+    <w:qFormat/>
+    <w:rsid w:val="001C7623"/>
+    <w:rPr>
+      <w:i/>
+      <w:iCs/>
+    </w:rPr>
+  </w:style>
+  <w:style w:type="character" w:styleId="HTMLCode">
+    <w:name w:val="HTML Code"/>
+    <w:basedOn w:val="DefaultParagraphFont"/>
+    <w:uiPriority w:val="99"/>
+    <w:semiHidden/>
+    <w:unhideWhenUsed/>
+    <w:rsid w:val="001C7623"/>
+    <w:rPr>
+      <w:rFonts w:ascii="Courier New" w:eastAsia="Times New Roman" w:hAnsi="Courier New" w:cs="Courier New"/>
+      <w:sz w:val="20"/>
+      <w:szCs w:val="20"/>
     </w:rPr>
   </w:style>
 </w:styles>
